--- a/docs/Диплом/ИСПРАВЛЕНО Притыкин М.В.. КПР-47Д copy.docx
+++ b/docs/Диплом/ИСПРАВЛЕНО Притыкин М.В.. КПР-47Д copy.docx
@@ -7369,7 +7369,13 @@
         <w:pStyle w:val="P"/>
       </w:pPr>
       <w:r>
-        <w:t>Для тестирования разрабатываемого веб-сервиса выбран метод тестирования черного и белого ящика, поскольку врем</w:t>
+        <w:t>Для тестирования разрабатываемого веб-сервиса выбран метод тестирования черного</w:t>
+      </w:r>
+      <w:r>
+        <w:t xml:space="preserve"> и белого ящика</w:t>
+      </w:r>
+      <w:r>
+        <w:t>, поскольку врем</w:t>
       </w:r>
       <w:r>
         <w:t>я</w:t>
@@ -7389,13 +7395,22 @@
       <w:r>
         <w:t>тестов отсутствует.</w:t>
       </w:r>
+      <w:r>
+        <w:t xml:space="preserve"> При тестировании достигается необходимая гарантия того, что веб-сервис будет работать корректно при различных условиях.</w:t>
+      </w:r>
     </w:p>
     <w:p>
       <w:pPr>
         <w:pStyle w:val="P"/>
       </w:pPr>
       <w:r>
-        <w:t>Метод черного ящика заключается в...</w:t>
+        <w:t>Метод черного ящика заключается в</w:t>
+      </w:r>
+      <w:r>
+        <w:t xml:space="preserve"> </w:t>
+      </w:r>
+      <w:r>
+        <w:t>тестировании, не предполагающим знания внутреннего устройства системы. Благодаря данному тестированию можно не только сказать, что система работает верно, но и то, что пользователь сможет с легкостью разобраться в ней.</w:t>
       </w:r>
     </w:p>
     <w:p>
@@ -7403,7 +7418,16 @@
         <w:pStyle w:val="P"/>
       </w:pPr>
       <w:r>
-        <w:t>Тестирование методом черного ящика проводилось...</w:t>
+        <w:t>Тестирование методом черного ящика проводилось</w:t>
+      </w:r>
+      <w:r>
+        <w:t xml:space="preserve"> между закрытым кругом лиц, являющими добровольцами в прохождении тестирования.</w:t>
+      </w:r>
+      <w:r>
+        <w:t xml:space="preserve"> </w:t>
+      </w:r>
+      <w:r>
+        <w:t>В таблице 1 отображены результаты тестирования методом черного ящика.</w:t>
       </w:r>
     </w:p>
     <w:p>
@@ -7411,15 +7435,741 @@
         <w:pStyle w:val="P"/>
       </w:pPr>
       <w:r>
-        <w:t>Метод белого ящика заключается в...</w:t>
-      </w:r>
-    </w:p>
+        <w:t>Таблица</w:t>
+      </w:r>
+      <w:r>
+        <w:t xml:space="preserve"> 1</w:t>
+      </w:r>
+      <w:r>
+        <w:t xml:space="preserve"> – результаты теста методом черного ящика</w:t>
+      </w:r>
+    </w:p>
+    <w:tbl>
+      <w:tblPr>
+        <w:tblStyle w:val="TableGrid"/>
+        <w:tblW w:w="0" w:type="auto"/>
+        <w:tblLook w:val="04A0" w:firstRow="1" w:lastRow="0" w:firstColumn="1" w:lastColumn="0" w:noHBand="0" w:noVBand="1"/>
+      </w:tblPr>
+      <w:tblGrid>
+        <w:gridCol w:w="3964"/>
+        <w:gridCol w:w="3969"/>
+        <w:gridCol w:w="6"/>
+        <w:gridCol w:w="1405"/>
+      </w:tblGrid>
+      <w:tr>
+        <w:trPr>
+          <w:tblHeader/>
+        </w:trPr>
+        <w:tc>
+          <w:tcPr>
+            <w:tcW w:w="3964" w:type="dxa"/>
+          </w:tcPr>
+          <w:p>
+            <w:pPr>
+              <w:pStyle w:val="P"/>
+              <w:ind w:firstLine="0"/>
+              <w:jc w:val="center"/>
+            </w:pPr>
+            <w:r>
+              <w:t>Описание теста</w:t>
+            </w:r>
+          </w:p>
+        </w:tc>
+        <w:tc>
+          <w:tcPr>
+            <w:tcW w:w="3975" w:type="dxa"/>
+            <w:gridSpan w:val="2"/>
+          </w:tcPr>
+          <w:p>
+            <w:pPr>
+              <w:pStyle w:val="P"/>
+              <w:ind w:firstLine="0"/>
+              <w:jc w:val="center"/>
+            </w:pPr>
+            <w:r>
+              <w:t>Ожидаемый результат</w:t>
+            </w:r>
+          </w:p>
+        </w:tc>
+        <w:tc>
+          <w:tcPr>
+            <w:tcW w:w="1405" w:type="dxa"/>
+          </w:tcPr>
+          <w:p>
+            <w:pPr>
+              <w:pStyle w:val="P"/>
+              <w:ind w:firstLine="0"/>
+              <w:jc w:val="center"/>
+              <w:rPr>
+                <w:lang w:val="en-US"/>
+              </w:rPr>
+            </w:pPr>
+            <w:r>
+              <w:t>Результат</w:t>
+            </w:r>
+          </w:p>
+        </w:tc>
+      </w:tr>
+      <w:tr>
+        <w:tc>
+          <w:tcPr>
+            <w:tcW w:w="3964" w:type="dxa"/>
+          </w:tcPr>
+          <w:p>
+            <w:pPr>
+              <w:pStyle w:val="P"/>
+              <w:ind w:firstLine="0"/>
+            </w:pPr>
+            <w:r>
+              <w:t>Открытие редактора макета</w:t>
+            </w:r>
+          </w:p>
+        </w:tc>
+        <w:tc>
+          <w:tcPr>
+            <w:tcW w:w="3975" w:type="dxa"/>
+            <w:gridSpan w:val="2"/>
+          </w:tcPr>
+          <w:p>
+            <w:pPr>
+              <w:pStyle w:val="P"/>
+              <w:ind w:firstLine="0"/>
+            </w:pPr>
+            <w:r>
+              <w:t>Открытый редактор макета</w:t>
+            </w:r>
+          </w:p>
+        </w:tc>
+        <w:tc>
+          <w:tcPr>
+            <w:tcW w:w="1405" w:type="dxa"/>
+          </w:tcPr>
+          <w:p>
+            <w:pPr>
+              <w:pStyle w:val="P"/>
+              <w:ind w:firstLine="0"/>
+            </w:pPr>
+            <w:r>
+              <w:t>Пройдено</w:t>
+            </w:r>
+          </w:p>
+        </w:tc>
+      </w:tr>
+      <w:tr>
+        <w:tc>
+          <w:tcPr>
+            <w:tcW w:w="3964" w:type="dxa"/>
+          </w:tcPr>
+          <w:p>
+            <w:pPr>
+              <w:pStyle w:val="P"/>
+              <w:ind w:firstLine="0"/>
+            </w:pPr>
+            <w:r>
+              <w:t>Выбор макета через селектор</w:t>
+            </w:r>
+          </w:p>
+        </w:tc>
+        <w:tc>
+          <w:tcPr>
+            <w:tcW w:w="3975" w:type="dxa"/>
+            <w:gridSpan w:val="2"/>
+          </w:tcPr>
+          <w:p>
+            <w:pPr>
+              <w:pStyle w:val="P"/>
+              <w:ind w:firstLine="0"/>
+            </w:pPr>
+            <w:r>
+              <w:t>Выбранный макет</w:t>
+            </w:r>
+          </w:p>
+        </w:tc>
+        <w:tc>
+          <w:tcPr>
+            <w:tcW w:w="1405" w:type="dxa"/>
+          </w:tcPr>
+          <w:p>
+            <w:pPr>
+              <w:pStyle w:val="P"/>
+              <w:ind w:firstLine="0"/>
+            </w:pPr>
+            <w:r>
+              <w:t>Пройдено</w:t>
+            </w:r>
+          </w:p>
+        </w:tc>
+      </w:tr>
+      <w:tr>
+        <w:tc>
+          <w:tcPr>
+            <w:tcW w:w="3964" w:type="dxa"/>
+          </w:tcPr>
+          <w:p>
+            <w:pPr>
+              <w:pStyle w:val="P"/>
+              <w:ind w:firstLine="0"/>
+            </w:pPr>
+            <w:r>
+              <w:t>Добавление текста на макет</w:t>
+            </w:r>
+          </w:p>
+        </w:tc>
+        <w:tc>
+          <w:tcPr>
+            <w:tcW w:w="3975" w:type="dxa"/>
+            <w:gridSpan w:val="2"/>
+          </w:tcPr>
+          <w:p>
+            <w:pPr>
+              <w:pStyle w:val="P"/>
+              <w:ind w:firstLine="0"/>
+            </w:pPr>
+            <w:r>
+              <w:t>Отображение текста на макете</w:t>
+            </w:r>
+          </w:p>
+        </w:tc>
+        <w:tc>
+          <w:tcPr>
+            <w:tcW w:w="1405" w:type="dxa"/>
+          </w:tcPr>
+          <w:p>
+            <w:pPr>
+              <w:pStyle w:val="P"/>
+              <w:ind w:firstLine="0"/>
+            </w:pPr>
+            <w:r>
+              <w:t>Пройдено</w:t>
+            </w:r>
+          </w:p>
+        </w:tc>
+      </w:tr>
+      <w:tr>
+        <w:tc>
+          <w:tcPr>
+            <w:tcW w:w="3964" w:type="dxa"/>
+          </w:tcPr>
+          <w:p>
+            <w:pPr>
+              <w:pStyle w:val="P"/>
+              <w:ind w:firstLine="0"/>
+            </w:pPr>
+            <w:r>
+              <w:t>Добавление нескольких изображений на макет</w:t>
+            </w:r>
+          </w:p>
+        </w:tc>
+        <w:tc>
+          <w:tcPr>
+            <w:tcW w:w="3975" w:type="dxa"/>
+            <w:gridSpan w:val="2"/>
+          </w:tcPr>
+          <w:p>
+            <w:pPr>
+              <w:pStyle w:val="P"/>
+              <w:ind w:firstLine="0"/>
+            </w:pPr>
+            <w:r>
+              <w:t>Отображение изображений на макете</w:t>
+            </w:r>
+          </w:p>
+        </w:tc>
+        <w:tc>
+          <w:tcPr>
+            <w:tcW w:w="1405" w:type="dxa"/>
+          </w:tcPr>
+          <w:p>
+            <w:pPr>
+              <w:pStyle w:val="P"/>
+              <w:ind w:firstLine="0"/>
+            </w:pPr>
+            <w:r>
+              <w:t>Пройдено</w:t>
+            </w:r>
+          </w:p>
+        </w:tc>
+      </w:tr>
+      <w:tr>
+        <w:tc>
+          <w:tcPr>
+            <w:tcW w:w="3964" w:type="dxa"/>
+          </w:tcPr>
+          <w:p>
+            <w:pPr>
+              <w:pStyle w:val="P"/>
+              <w:ind w:firstLine="0"/>
+            </w:pPr>
+            <w:r>
+              <w:lastRenderedPageBreak/>
+              <w:t xml:space="preserve">Перемещение текста </w:t>
+            </w:r>
+          </w:p>
+        </w:tc>
+        <w:tc>
+          <w:tcPr>
+            <w:tcW w:w="3969" w:type="dxa"/>
+          </w:tcPr>
+          <w:p>
+            <w:pPr>
+              <w:pStyle w:val="P"/>
+              <w:ind w:firstLine="0"/>
+            </w:pPr>
+            <w:r>
+              <w:t xml:space="preserve">Перемещенный текст </w:t>
+            </w:r>
+          </w:p>
+        </w:tc>
+        <w:tc>
+          <w:tcPr>
+            <w:tcW w:w="1411" w:type="dxa"/>
+            <w:gridSpan w:val="2"/>
+          </w:tcPr>
+          <w:p>
+            <w:pPr>
+              <w:pStyle w:val="P"/>
+              <w:ind w:firstLine="0"/>
+            </w:pPr>
+            <w:r>
+              <w:t>Пройдено</w:t>
+            </w:r>
+          </w:p>
+        </w:tc>
+      </w:tr>
+      <w:tr>
+        <w:tc>
+          <w:tcPr>
+            <w:tcW w:w="3964" w:type="dxa"/>
+          </w:tcPr>
+          <w:p>
+            <w:pPr>
+              <w:pStyle w:val="P"/>
+              <w:ind w:firstLine="0"/>
+            </w:pPr>
+            <w:r>
+              <w:t>Перемещение изображений</w:t>
+            </w:r>
+          </w:p>
+        </w:tc>
+        <w:tc>
+          <w:tcPr>
+            <w:tcW w:w="3969" w:type="dxa"/>
+          </w:tcPr>
+          <w:p>
+            <w:pPr>
+              <w:pStyle w:val="P"/>
+              <w:ind w:firstLine="0"/>
+            </w:pPr>
+            <w:r>
+              <w:t>Перемещенное изображение</w:t>
+            </w:r>
+          </w:p>
+        </w:tc>
+        <w:tc>
+          <w:tcPr>
+            <w:tcW w:w="1411" w:type="dxa"/>
+            <w:gridSpan w:val="2"/>
+          </w:tcPr>
+          <w:p>
+            <w:pPr>
+              <w:pStyle w:val="P"/>
+              <w:ind w:firstLine="0"/>
+            </w:pPr>
+            <w:r>
+              <w:t>Пройдено</w:t>
+            </w:r>
+          </w:p>
+        </w:tc>
+      </w:tr>
+      <w:tr>
+        <w:tc>
+          <w:tcPr>
+            <w:tcW w:w="3964" w:type="dxa"/>
+          </w:tcPr>
+          <w:p>
+            <w:pPr>
+              <w:pStyle w:val="P"/>
+              <w:ind w:firstLine="0"/>
+            </w:pPr>
+            <w:r>
+              <w:t>Изменение цвета текста</w:t>
+            </w:r>
+          </w:p>
+        </w:tc>
+        <w:tc>
+          <w:tcPr>
+            <w:tcW w:w="3969" w:type="dxa"/>
+          </w:tcPr>
+          <w:p>
+            <w:pPr>
+              <w:pStyle w:val="P"/>
+              <w:ind w:firstLine="0"/>
+            </w:pPr>
+            <w:r>
+              <w:t>Измененный цвет текста</w:t>
+            </w:r>
+          </w:p>
+        </w:tc>
+        <w:tc>
+          <w:tcPr>
+            <w:tcW w:w="1411" w:type="dxa"/>
+            <w:gridSpan w:val="2"/>
+          </w:tcPr>
+          <w:p>
+            <w:pPr>
+              <w:pStyle w:val="P"/>
+              <w:ind w:firstLine="0"/>
+            </w:pPr>
+            <w:r>
+              <w:t>Пройдено</w:t>
+            </w:r>
+          </w:p>
+        </w:tc>
+      </w:tr>
+      <w:tr>
+        <w:tc>
+          <w:tcPr>
+            <w:tcW w:w="3964" w:type="dxa"/>
+          </w:tcPr>
+          <w:p>
+            <w:pPr>
+              <w:pStyle w:val="P"/>
+              <w:ind w:firstLine="0"/>
+            </w:pPr>
+            <w:r>
+              <w:t>Изменение размера текста</w:t>
+            </w:r>
+          </w:p>
+        </w:tc>
+        <w:tc>
+          <w:tcPr>
+            <w:tcW w:w="3969" w:type="dxa"/>
+          </w:tcPr>
+          <w:p>
+            <w:pPr>
+              <w:pStyle w:val="P"/>
+              <w:ind w:firstLine="0"/>
+            </w:pPr>
+            <w:r>
+              <w:t>Измененный размер текста</w:t>
+            </w:r>
+          </w:p>
+        </w:tc>
+        <w:tc>
+          <w:tcPr>
+            <w:tcW w:w="1411" w:type="dxa"/>
+            <w:gridSpan w:val="2"/>
+          </w:tcPr>
+          <w:p>
+            <w:pPr>
+              <w:pStyle w:val="P"/>
+              <w:ind w:firstLine="0"/>
+            </w:pPr>
+            <w:r>
+              <w:t>Пройдено</w:t>
+            </w:r>
+          </w:p>
+        </w:tc>
+      </w:tr>
+      <w:tr>
+        <w:tc>
+          <w:tcPr>
+            <w:tcW w:w="3964" w:type="dxa"/>
+          </w:tcPr>
+          <w:p>
+            <w:pPr>
+              <w:pStyle w:val="P"/>
+              <w:ind w:firstLine="0"/>
+            </w:pPr>
+            <w:r>
+              <w:t>Изменение размера изображений</w:t>
+            </w:r>
+          </w:p>
+        </w:tc>
+        <w:tc>
+          <w:tcPr>
+            <w:tcW w:w="3969" w:type="dxa"/>
+          </w:tcPr>
+          <w:p>
+            <w:pPr>
+              <w:pStyle w:val="P"/>
+              <w:ind w:firstLine="0"/>
+            </w:pPr>
+            <w:r>
+              <w:t>Измененный размер изображений</w:t>
+            </w:r>
+          </w:p>
+        </w:tc>
+        <w:tc>
+          <w:tcPr>
+            <w:tcW w:w="1411" w:type="dxa"/>
+            <w:gridSpan w:val="2"/>
+          </w:tcPr>
+          <w:p>
+            <w:pPr>
+              <w:pStyle w:val="P"/>
+              <w:ind w:firstLine="0"/>
+            </w:pPr>
+            <w:r>
+              <w:t>Пройдено</w:t>
+            </w:r>
+          </w:p>
+        </w:tc>
+      </w:tr>
+      <w:tr>
+        <w:tc>
+          <w:tcPr>
+            <w:tcW w:w="3964" w:type="dxa"/>
+          </w:tcPr>
+          <w:p>
+            <w:pPr>
+              <w:pStyle w:val="P"/>
+              <w:ind w:firstLine="0"/>
+            </w:pPr>
+            <w:r>
+              <w:t xml:space="preserve">Ввод </w:t>
+            </w:r>
+            <w:r>
+              <w:rPr>
+                <w:lang w:val="en-US"/>
+              </w:rPr>
+              <w:t>email</w:t>
+            </w:r>
+            <w:r>
+              <w:t>, телефона и имени</w:t>
+            </w:r>
+            <w:r>
+              <w:t xml:space="preserve"> в форму</w:t>
+            </w:r>
+          </w:p>
+        </w:tc>
+        <w:tc>
+          <w:tcPr>
+            <w:tcW w:w="3969" w:type="dxa"/>
+          </w:tcPr>
+          <w:p>
+            <w:pPr>
+              <w:pStyle w:val="P"/>
+              <w:ind w:firstLine="0"/>
+            </w:pPr>
+            <w:r>
+              <w:t xml:space="preserve">Введенные </w:t>
+            </w:r>
+            <w:r>
+              <w:rPr>
+                <w:lang w:val="en-US"/>
+              </w:rPr>
+              <w:t>email</w:t>
+            </w:r>
+            <w:r>
+              <w:t>, телефон и им</w:t>
+            </w:r>
+            <w:r>
+              <w:t>я</w:t>
+            </w:r>
+          </w:p>
+        </w:tc>
+        <w:tc>
+          <w:tcPr>
+            <w:tcW w:w="1411" w:type="dxa"/>
+            <w:gridSpan w:val="2"/>
+          </w:tcPr>
+          <w:p>
+            <w:pPr>
+              <w:pStyle w:val="P"/>
+              <w:ind w:firstLine="0"/>
+            </w:pPr>
+            <w:r>
+              <w:t>Пройдено</w:t>
+            </w:r>
+          </w:p>
+        </w:tc>
+      </w:tr>
+      <w:tr>
+        <w:tc>
+          <w:tcPr>
+            <w:tcW w:w="3964" w:type="dxa"/>
+          </w:tcPr>
+          <w:p>
+            <w:pPr>
+              <w:pStyle w:val="P"/>
+              <w:ind w:firstLine="0"/>
+            </w:pPr>
+            <w:r>
+              <w:t xml:space="preserve">Оплата используя карту или </w:t>
+            </w:r>
+            <w:proofErr w:type="spellStart"/>
+            <w:r>
+              <w:rPr>
+                <w:lang w:val="en-US"/>
+              </w:rPr>
+              <w:t>qiwi</w:t>
+            </w:r>
+            <w:proofErr w:type="spellEnd"/>
+            <w:r>
+              <w:t xml:space="preserve"> кошелек</w:t>
+            </w:r>
+          </w:p>
+        </w:tc>
+        <w:tc>
+          <w:tcPr>
+            <w:tcW w:w="3969" w:type="dxa"/>
+          </w:tcPr>
+          <w:p>
+            <w:pPr>
+              <w:pStyle w:val="P"/>
+              <w:ind w:firstLine="0"/>
+            </w:pPr>
+            <w:r>
+              <w:t xml:space="preserve">Оплата используя карту или </w:t>
+            </w:r>
+            <w:proofErr w:type="spellStart"/>
+            <w:r>
+              <w:rPr>
+                <w:lang w:val="en-US"/>
+              </w:rPr>
+              <w:t>qiwi</w:t>
+            </w:r>
+            <w:proofErr w:type="spellEnd"/>
+            <w:r>
+              <w:t xml:space="preserve"> кошелек</w:t>
+            </w:r>
+          </w:p>
+        </w:tc>
+        <w:tc>
+          <w:tcPr>
+            <w:tcW w:w="1411" w:type="dxa"/>
+            <w:gridSpan w:val="2"/>
+          </w:tcPr>
+          <w:p>
+            <w:pPr>
+              <w:pStyle w:val="P"/>
+              <w:ind w:firstLine="0"/>
+            </w:pPr>
+            <w:r>
+              <w:t>Пройдено</w:t>
+            </w:r>
+          </w:p>
+        </w:tc>
+      </w:tr>
+      <w:tr>
+        <w:tc>
+          <w:tcPr>
+            <w:tcW w:w="3964" w:type="dxa"/>
+          </w:tcPr>
+          <w:p>
+            <w:pPr>
+              <w:pStyle w:val="P"/>
+              <w:ind w:firstLine="0"/>
+            </w:pPr>
+            <w:r>
+              <w:t xml:space="preserve">Получение письма на почту администратором с изображениями, товаром, </w:t>
+            </w:r>
+            <w:r>
+              <w:rPr>
+                <w:lang w:val="en-US"/>
+              </w:rPr>
+              <w:t>email</w:t>
+            </w:r>
+            <w:r>
+              <w:t>, телефоном, именем</w:t>
+            </w:r>
+          </w:p>
+        </w:tc>
+        <w:tc>
+          <w:tcPr>
+            <w:tcW w:w="3969" w:type="dxa"/>
+          </w:tcPr>
+          <w:p>
+            <w:pPr>
+              <w:pStyle w:val="P"/>
+              <w:ind w:firstLine="0"/>
+            </w:pPr>
+            <w:r>
+              <w:t>Полученное письмо на почте администратора</w:t>
+            </w:r>
+          </w:p>
+        </w:tc>
+        <w:tc>
+          <w:tcPr>
+            <w:tcW w:w="1411" w:type="dxa"/>
+            <w:gridSpan w:val="2"/>
+          </w:tcPr>
+          <w:p>
+            <w:pPr>
+              <w:pStyle w:val="P"/>
+              <w:ind w:firstLine="0"/>
+            </w:pPr>
+            <w:r>
+              <w:t>Пройдено</w:t>
+            </w:r>
+          </w:p>
+        </w:tc>
+      </w:tr>
+      <w:tr>
+        <w:tc>
+          <w:tcPr>
+            <w:tcW w:w="3964" w:type="dxa"/>
+          </w:tcPr>
+          <w:p>
+            <w:pPr>
+              <w:pStyle w:val="P"/>
+              <w:ind w:firstLine="0"/>
+            </w:pPr>
+            <w:r>
+              <w:t xml:space="preserve">Получение письма с </w:t>
+            </w:r>
+            <w:r>
+              <w:t>чека</w:t>
+            </w:r>
+            <w:r>
+              <w:t xml:space="preserve"> на почту клиента </w:t>
+            </w:r>
+          </w:p>
+        </w:tc>
+        <w:tc>
+          <w:tcPr>
+            <w:tcW w:w="3969" w:type="dxa"/>
+          </w:tcPr>
+          <w:p>
+            <w:pPr>
+              <w:pStyle w:val="P"/>
+              <w:tabs>
+                <w:tab w:val="left" w:pos="980"/>
+              </w:tabs>
+              <w:ind w:firstLine="0"/>
+            </w:pPr>
+            <w:r>
+              <w:t>Получение письма с чеком на почте клиента</w:t>
+            </w:r>
+          </w:p>
+        </w:tc>
+        <w:tc>
+          <w:tcPr>
+            <w:tcW w:w="1411" w:type="dxa"/>
+            <w:gridSpan w:val="2"/>
+          </w:tcPr>
+          <w:p>
+            <w:pPr>
+              <w:pStyle w:val="P"/>
+              <w:ind w:firstLine="0"/>
+            </w:pPr>
+            <w:r>
+              <w:t>Пройдено</w:t>
+            </w:r>
+          </w:p>
+        </w:tc>
+      </w:tr>
+    </w:tbl>
     <w:p>
       <w:pPr>
         <w:pStyle w:val="P"/>
       </w:pPr>
       <w:r>
-        <w:t>Тестирование методом белого ящика проводилось...</w:t>
+        <w:t>Тестирование методом белого ящика будет использоваться для сравнения требований, описанных в техническом задании, и реализованного функционала.</w:t>
+      </w:r>
+      <w:r>
+        <w:t xml:space="preserve"> В таблице 2 отображены результаты тестирования методом белого ящика.</w:t>
       </w:r>
     </w:p>
     <w:p>
@@ -7427,18 +8177,756 @@
         <w:pStyle w:val="P"/>
       </w:pPr>
       <w:r>
-        <w:t>По результатам теста можно сказать...</w:t>
-      </w:r>
-    </w:p>
+        <w:t>Таблица</w:t>
+      </w:r>
+      <w:r>
+        <w:t xml:space="preserve"> </w:t>
+      </w:r>
+      <w:r>
+        <w:t xml:space="preserve">2 </w:t>
+      </w:r>
+      <w:r>
+        <w:t>– результаты теста методом белого ящика</w:t>
+      </w:r>
+    </w:p>
+    <w:tbl>
+      <w:tblPr>
+        <w:tblStyle w:val="TableGrid"/>
+        <w:tblW w:w="0" w:type="auto"/>
+        <w:tblLook w:val="04A0" w:firstRow="1" w:lastRow="0" w:firstColumn="1" w:lastColumn="0" w:noHBand="0" w:noVBand="1"/>
+      </w:tblPr>
+      <w:tblGrid>
+        <w:gridCol w:w="4106"/>
+        <w:gridCol w:w="3827"/>
+        <w:gridCol w:w="6"/>
+        <w:gridCol w:w="1405"/>
+      </w:tblGrid>
+      <w:tr>
+        <w:trPr>
+          <w:tblHeader/>
+        </w:trPr>
+        <w:tc>
+          <w:tcPr>
+            <w:tcW w:w="4106" w:type="dxa"/>
+          </w:tcPr>
+          <w:p>
+            <w:pPr>
+              <w:pStyle w:val="P"/>
+              <w:ind w:firstLine="0"/>
+              <w:jc w:val="center"/>
+            </w:pPr>
+            <w:r>
+              <w:t>Описание теста</w:t>
+            </w:r>
+          </w:p>
+        </w:tc>
+        <w:tc>
+          <w:tcPr>
+            <w:tcW w:w="3833" w:type="dxa"/>
+            <w:gridSpan w:val="2"/>
+          </w:tcPr>
+          <w:p>
+            <w:pPr>
+              <w:pStyle w:val="P"/>
+              <w:ind w:firstLine="0"/>
+              <w:jc w:val="center"/>
+            </w:pPr>
+            <w:r>
+              <w:t>Ожидаемый результат</w:t>
+            </w:r>
+          </w:p>
+        </w:tc>
+        <w:tc>
+          <w:tcPr>
+            <w:tcW w:w="1405" w:type="dxa"/>
+          </w:tcPr>
+          <w:p>
+            <w:pPr>
+              <w:pStyle w:val="P"/>
+              <w:ind w:firstLine="0"/>
+              <w:jc w:val="center"/>
+              <w:rPr>
+                <w:lang w:val="en-US"/>
+              </w:rPr>
+            </w:pPr>
+            <w:r>
+              <w:t>Результат</w:t>
+            </w:r>
+          </w:p>
+        </w:tc>
+      </w:tr>
+      <w:tr>
+        <w:tc>
+          <w:tcPr>
+            <w:tcW w:w="4106" w:type="dxa"/>
+          </w:tcPr>
+          <w:p>
+            <w:pPr>
+              <w:pStyle w:val="P"/>
+              <w:ind w:firstLine="0"/>
+            </w:pPr>
+            <w:r>
+              <w:t>Открытие редактора макета</w:t>
+            </w:r>
+          </w:p>
+        </w:tc>
+        <w:tc>
+          <w:tcPr>
+            <w:tcW w:w="3833" w:type="dxa"/>
+            <w:gridSpan w:val="2"/>
+          </w:tcPr>
+          <w:p>
+            <w:pPr>
+              <w:pStyle w:val="P"/>
+              <w:ind w:firstLine="0"/>
+            </w:pPr>
+            <w:r>
+              <w:t>Открытый редактор макета</w:t>
+            </w:r>
+          </w:p>
+        </w:tc>
+        <w:tc>
+          <w:tcPr>
+            <w:tcW w:w="1405" w:type="dxa"/>
+          </w:tcPr>
+          <w:p>
+            <w:pPr>
+              <w:pStyle w:val="P"/>
+              <w:ind w:firstLine="0"/>
+            </w:pPr>
+            <w:r>
+              <w:t>Пройдено</w:t>
+            </w:r>
+          </w:p>
+        </w:tc>
+      </w:tr>
+      <w:tr>
+        <w:tc>
+          <w:tcPr>
+            <w:tcW w:w="4106" w:type="dxa"/>
+          </w:tcPr>
+          <w:p>
+            <w:pPr>
+              <w:pStyle w:val="P"/>
+              <w:ind w:firstLine="0"/>
+            </w:pPr>
+            <w:r>
+              <w:t>Выбор макета через селектор</w:t>
+            </w:r>
+          </w:p>
+        </w:tc>
+        <w:tc>
+          <w:tcPr>
+            <w:tcW w:w="3833" w:type="dxa"/>
+            <w:gridSpan w:val="2"/>
+          </w:tcPr>
+          <w:p>
+            <w:pPr>
+              <w:pStyle w:val="P"/>
+              <w:ind w:firstLine="0"/>
+            </w:pPr>
+            <w:r>
+              <w:t>Выбранный макет</w:t>
+            </w:r>
+          </w:p>
+        </w:tc>
+        <w:tc>
+          <w:tcPr>
+            <w:tcW w:w="1405" w:type="dxa"/>
+          </w:tcPr>
+          <w:p>
+            <w:pPr>
+              <w:pStyle w:val="P"/>
+              <w:ind w:firstLine="0"/>
+            </w:pPr>
+            <w:r>
+              <w:t>Пройдено</w:t>
+            </w:r>
+          </w:p>
+        </w:tc>
+      </w:tr>
+      <w:tr>
+        <w:tc>
+          <w:tcPr>
+            <w:tcW w:w="4106" w:type="dxa"/>
+          </w:tcPr>
+          <w:p>
+            <w:pPr>
+              <w:pStyle w:val="P"/>
+              <w:ind w:firstLine="0"/>
+            </w:pPr>
+            <w:r>
+              <w:t>Добавление текста на макет</w:t>
+            </w:r>
+          </w:p>
+        </w:tc>
+        <w:tc>
+          <w:tcPr>
+            <w:tcW w:w="3833" w:type="dxa"/>
+            <w:gridSpan w:val="2"/>
+          </w:tcPr>
+          <w:p>
+            <w:pPr>
+              <w:pStyle w:val="P"/>
+              <w:ind w:firstLine="0"/>
+            </w:pPr>
+            <w:r>
+              <w:t>Отображение текста на макете</w:t>
+            </w:r>
+          </w:p>
+        </w:tc>
+        <w:tc>
+          <w:tcPr>
+            <w:tcW w:w="1405" w:type="dxa"/>
+          </w:tcPr>
+          <w:p>
+            <w:pPr>
+              <w:pStyle w:val="P"/>
+              <w:ind w:firstLine="0"/>
+            </w:pPr>
+            <w:r>
+              <w:t>Пройдено</w:t>
+            </w:r>
+          </w:p>
+        </w:tc>
+      </w:tr>
+      <w:tr>
+        <w:tc>
+          <w:tcPr>
+            <w:tcW w:w="4106" w:type="dxa"/>
+          </w:tcPr>
+          <w:p>
+            <w:pPr>
+              <w:pStyle w:val="P"/>
+              <w:ind w:firstLine="0"/>
+            </w:pPr>
+            <w:r>
+              <w:t>Добавление нескольких изображений на макет</w:t>
+            </w:r>
+          </w:p>
+        </w:tc>
+        <w:tc>
+          <w:tcPr>
+            <w:tcW w:w="3833" w:type="dxa"/>
+            <w:gridSpan w:val="2"/>
+          </w:tcPr>
+          <w:p>
+            <w:pPr>
+              <w:pStyle w:val="P"/>
+              <w:ind w:firstLine="0"/>
+            </w:pPr>
+            <w:r>
+              <w:t>Отображение изображений на макете</w:t>
+            </w:r>
+          </w:p>
+        </w:tc>
+        <w:tc>
+          <w:tcPr>
+            <w:tcW w:w="1405" w:type="dxa"/>
+          </w:tcPr>
+          <w:p>
+            <w:pPr>
+              <w:pStyle w:val="P"/>
+              <w:ind w:firstLine="0"/>
+            </w:pPr>
+            <w:r>
+              <w:t>Пройдено</w:t>
+            </w:r>
+          </w:p>
+        </w:tc>
+      </w:tr>
+      <w:tr>
+        <w:tc>
+          <w:tcPr>
+            <w:tcW w:w="4106" w:type="dxa"/>
+          </w:tcPr>
+          <w:p>
+            <w:pPr>
+              <w:pStyle w:val="P"/>
+              <w:ind w:firstLine="0"/>
+            </w:pPr>
+            <w:r>
+              <w:lastRenderedPageBreak/>
+              <w:t xml:space="preserve">Перемещение текста </w:t>
+            </w:r>
+          </w:p>
+        </w:tc>
+        <w:tc>
+          <w:tcPr>
+            <w:tcW w:w="3827" w:type="dxa"/>
+          </w:tcPr>
+          <w:p>
+            <w:pPr>
+              <w:pStyle w:val="P"/>
+              <w:ind w:firstLine="0"/>
+            </w:pPr>
+            <w:r>
+              <w:t xml:space="preserve">Перемещенный текст </w:t>
+            </w:r>
+          </w:p>
+        </w:tc>
+        <w:tc>
+          <w:tcPr>
+            <w:tcW w:w="1411" w:type="dxa"/>
+            <w:gridSpan w:val="2"/>
+          </w:tcPr>
+          <w:p>
+            <w:pPr>
+              <w:pStyle w:val="P"/>
+              <w:ind w:firstLine="0"/>
+            </w:pPr>
+            <w:r>
+              <w:t>Пройдено</w:t>
+            </w:r>
+          </w:p>
+        </w:tc>
+      </w:tr>
+      <w:tr>
+        <w:tc>
+          <w:tcPr>
+            <w:tcW w:w="4106" w:type="dxa"/>
+          </w:tcPr>
+          <w:p>
+            <w:pPr>
+              <w:pStyle w:val="P"/>
+              <w:ind w:firstLine="0"/>
+            </w:pPr>
+            <w:r>
+              <w:t>Перемещение изображений</w:t>
+            </w:r>
+          </w:p>
+        </w:tc>
+        <w:tc>
+          <w:tcPr>
+            <w:tcW w:w="3827" w:type="dxa"/>
+          </w:tcPr>
+          <w:p>
+            <w:pPr>
+              <w:pStyle w:val="P"/>
+              <w:ind w:firstLine="0"/>
+            </w:pPr>
+            <w:r>
+              <w:t>Перемещенное изображение</w:t>
+            </w:r>
+          </w:p>
+        </w:tc>
+        <w:tc>
+          <w:tcPr>
+            <w:tcW w:w="1411" w:type="dxa"/>
+            <w:gridSpan w:val="2"/>
+          </w:tcPr>
+          <w:p>
+            <w:pPr>
+              <w:pStyle w:val="P"/>
+              <w:ind w:firstLine="0"/>
+            </w:pPr>
+            <w:r>
+              <w:t>Пройдено</w:t>
+            </w:r>
+          </w:p>
+        </w:tc>
+      </w:tr>
+      <w:tr>
+        <w:tc>
+          <w:tcPr>
+            <w:tcW w:w="4106" w:type="dxa"/>
+          </w:tcPr>
+          <w:p>
+            <w:pPr>
+              <w:pStyle w:val="P"/>
+              <w:ind w:firstLine="0"/>
+            </w:pPr>
+            <w:r>
+              <w:t>Изменение цвета текста</w:t>
+            </w:r>
+          </w:p>
+        </w:tc>
+        <w:tc>
+          <w:tcPr>
+            <w:tcW w:w="3827" w:type="dxa"/>
+          </w:tcPr>
+          <w:p>
+            <w:pPr>
+              <w:pStyle w:val="P"/>
+              <w:ind w:firstLine="0"/>
+            </w:pPr>
+            <w:r>
+              <w:t>Измененный цвет текста</w:t>
+            </w:r>
+          </w:p>
+        </w:tc>
+        <w:tc>
+          <w:tcPr>
+            <w:tcW w:w="1411" w:type="dxa"/>
+            <w:gridSpan w:val="2"/>
+          </w:tcPr>
+          <w:p>
+            <w:pPr>
+              <w:pStyle w:val="P"/>
+              <w:ind w:firstLine="0"/>
+            </w:pPr>
+            <w:r>
+              <w:t>Пройдено</w:t>
+            </w:r>
+          </w:p>
+        </w:tc>
+      </w:tr>
+      <w:tr>
+        <w:tc>
+          <w:tcPr>
+            <w:tcW w:w="4106" w:type="dxa"/>
+          </w:tcPr>
+          <w:p>
+            <w:pPr>
+              <w:pStyle w:val="P"/>
+              <w:ind w:firstLine="0"/>
+            </w:pPr>
+            <w:r>
+              <w:t>Изменение размера текста</w:t>
+            </w:r>
+          </w:p>
+        </w:tc>
+        <w:tc>
+          <w:tcPr>
+            <w:tcW w:w="3827" w:type="dxa"/>
+          </w:tcPr>
+          <w:p>
+            <w:pPr>
+              <w:pStyle w:val="P"/>
+              <w:ind w:firstLine="0"/>
+            </w:pPr>
+            <w:r>
+              <w:t>Измененный размер текста</w:t>
+            </w:r>
+          </w:p>
+        </w:tc>
+        <w:tc>
+          <w:tcPr>
+            <w:tcW w:w="1411" w:type="dxa"/>
+            <w:gridSpan w:val="2"/>
+          </w:tcPr>
+          <w:p>
+            <w:pPr>
+              <w:pStyle w:val="P"/>
+              <w:ind w:firstLine="0"/>
+            </w:pPr>
+            <w:r>
+              <w:t>Пройдено</w:t>
+            </w:r>
+          </w:p>
+        </w:tc>
+      </w:tr>
+      <w:tr>
+        <w:tc>
+          <w:tcPr>
+            <w:tcW w:w="4106" w:type="dxa"/>
+          </w:tcPr>
+          <w:p>
+            <w:pPr>
+              <w:pStyle w:val="P"/>
+              <w:ind w:firstLine="0"/>
+            </w:pPr>
+            <w:r>
+              <w:t>Изменение размера изображений</w:t>
+            </w:r>
+          </w:p>
+        </w:tc>
+        <w:tc>
+          <w:tcPr>
+            <w:tcW w:w="3827" w:type="dxa"/>
+          </w:tcPr>
+          <w:p>
+            <w:pPr>
+              <w:pStyle w:val="P"/>
+              <w:ind w:firstLine="0"/>
+            </w:pPr>
+            <w:r>
+              <w:t>Измененный размер изображений</w:t>
+            </w:r>
+          </w:p>
+        </w:tc>
+        <w:tc>
+          <w:tcPr>
+            <w:tcW w:w="1411" w:type="dxa"/>
+            <w:gridSpan w:val="2"/>
+          </w:tcPr>
+          <w:p>
+            <w:pPr>
+              <w:pStyle w:val="P"/>
+              <w:ind w:firstLine="0"/>
+            </w:pPr>
+            <w:r>
+              <w:t>Пройдено</w:t>
+            </w:r>
+          </w:p>
+        </w:tc>
+      </w:tr>
+      <w:tr>
+        <w:tc>
+          <w:tcPr>
+            <w:tcW w:w="4106" w:type="dxa"/>
+          </w:tcPr>
+          <w:p>
+            <w:pPr>
+              <w:pStyle w:val="P"/>
+              <w:ind w:firstLine="0"/>
+            </w:pPr>
+            <w:r>
+              <w:t xml:space="preserve">Ввод </w:t>
+            </w:r>
+            <w:r>
+              <w:rPr>
+                <w:lang w:val="en-US"/>
+              </w:rPr>
+              <w:t>email</w:t>
+            </w:r>
+            <w:r>
+              <w:t xml:space="preserve">, </w:t>
+            </w:r>
+            <w:r>
+              <w:t>телефона и имени в форму</w:t>
+            </w:r>
+          </w:p>
+        </w:tc>
+        <w:tc>
+          <w:tcPr>
+            <w:tcW w:w="3827" w:type="dxa"/>
+          </w:tcPr>
+          <w:p>
+            <w:pPr>
+              <w:pStyle w:val="P"/>
+              <w:ind w:firstLine="0"/>
+            </w:pPr>
+            <w:r>
+              <w:t xml:space="preserve">Введенные </w:t>
+            </w:r>
+            <w:r>
+              <w:rPr>
+                <w:lang w:val="en-US"/>
+              </w:rPr>
+              <w:t>email</w:t>
+            </w:r>
+            <w:r>
+              <w:t xml:space="preserve">, </w:t>
+            </w:r>
+            <w:r>
+              <w:t>телефон и имя</w:t>
+            </w:r>
+          </w:p>
+        </w:tc>
+        <w:tc>
+          <w:tcPr>
+            <w:tcW w:w="1411" w:type="dxa"/>
+            <w:gridSpan w:val="2"/>
+          </w:tcPr>
+          <w:p>
+            <w:pPr>
+              <w:pStyle w:val="P"/>
+              <w:ind w:firstLine="0"/>
+            </w:pPr>
+            <w:r>
+              <w:t>Пройдено</w:t>
+            </w:r>
+          </w:p>
+        </w:tc>
+      </w:tr>
+      <w:tr>
+        <w:tc>
+          <w:tcPr>
+            <w:tcW w:w="4106" w:type="dxa"/>
+          </w:tcPr>
+          <w:p>
+            <w:pPr>
+              <w:pStyle w:val="P"/>
+              <w:ind w:firstLine="0"/>
+            </w:pPr>
+            <w:r>
+              <w:t xml:space="preserve">Оплата используя карту или </w:t>
+            </w:r>
+            <w:proofErr w:type="spellStart"/>
+            <w:r>
+              <w:rPr>
+                <w:lang w:val="en-US"/>
+              </w:rPr>
+              <w:t>qiwi</w:t>
+            </w:r>
+            <w:proofErr w:type="spellEnd"/>
+            <w:r>
+              <w:t xml:space="preserve"> </w:t>
+            </w:r>
+            <w:r>
+              <w:t>кошелек</w:t>
+            </w:r>
+          </w:p>
+        </w:tc>
+        <w:tc>
+          <w:tcPr>
+            <w:tcW w:w="3827" w:type="dxa"/>
+          </w:tcPr>
+          <w:p>
+            <w:pPr>
+              <w:pStyle w:val="P"/>
+              <w:ind w:firstLine="0"/>
+            </w:pPr>
+            <w:r>
+              <w:t xml:space="preserve">Оплата используя карту или </w:t>
+            </w:r>
+            <w:proofErr w:type="spellStart"/>
+            <w:r>
+              <w:rPr>
+                <w:lang w:val="en-US"/>
+              </w:rPr>
+              <w:t>qiwi</w:t>
+            </w:r>
+            <w:proofErr w:type="spellEnd"/>
+            <w:r>
+              <w:t xml:space="preserve"> </w:t>
+            </w:r>
+            <w:r>
+              <w:t>кошелек</w:t>
+            </w:r>
+          </w:p>
+        </w:tc>
+        <w:tc>
+          <w:tcPr>
+            <w:tcW w:w="1411" w:type="dxa"/>
+            <w:gridSpan w:val="2"/>
+          </w:tcPr>
+          <w:p>
+            <w:pPr>
+              <w:pStyle w:val="P"/>
+              <w:ind w:firstLine="0"/>
+            </w:pPr>
+            <w:r>
+              <w:t>Пройдено</w:t>
+            </w:r>
+          </w:p>
+        </w:tc>
+      </w:tr>
+      <w:tr>
+        <w:tc>
+          <w:tcPr>
+            <w:tcW w:w="4106" w:type="dxa"/>
+          </w:tcPr>
+          <w:p>
+            <w:pPr>
+              <w:pStyle w:val="P"/>
+              <w:ind w:firstLine="0"/>
+            </w:pPr>
+            <w:r>
+              <w:t xml:space="preserve">Получение письма на почту администратором с изображениями, товаром, </w:t>
+            </w:r>
+            <w:r>
+              <w:rPr>
+                <w:lang w:val="en-US"/>
+              </w:rPr>
+              <w:t>email</w:t>
+            </w:r>
+            <w:r>
+              <w:t xml:space="preserve">, </w:t>
+            </w:r>
+            <w:r>
+              <w:t>телефоном, именем</w:t>
+            </w:r>
+          </w:p>
+        </w:tc>
+        <w:tc>
+          <w:tcPr>
+            <w:tcW w:w="3827" w:type="dxa"/>
+          </w:tcPr>
+          <w:p>
+            <w:pPr>
+              <w:pStyle w:val="P"/>
+              <w:ind w:firstLine="0"/>
+            </w:pPr>
+            <w:r>
+              <w:t>Полученное письмо на почте администратора</w:t>
+            </w:r>
+          </w:p>
+        </w:tc>
+        <w:tc>
+          <w:tcPr>
+            <w:tcW w:w="1411" w:type="dxa"/>
+            <w:gridSpan w:val="2"/>
+          </w:tcPr>
+          <w:p>
+            <w:pPr>
+              <w:pStyle w:val="P"/>
+              <w:ind w:firstLine="0"/>
+            </w:pPr>
+            <w:r>
+              <w:t>Пройдено</w:t>
+            </w:r>
+          </w:p>
+        </w:tc>
+      </w:tr>
+      <w:tr>
+        <w:tc>
+          <w:tcPr>
+            <w:tcW w:w="4106" w:type="dxa"/>
+          </w:tcPr>
+          <w:p>
+            <w:pPr>
+              <w:pStyle w:val="P"/>
+              <w:ind w:firstLine="0"/>
+            </w:pPr>
+            <w:r>
+              <w:t xml:space="preserve">Получение письма с чека на почту клиента </w:t>
+            </w:r>
+          </w:p>
+        </w:tc>
+        <w:tc>
+          <w:tcPr>
+            <w:tcW w:w="3827" w:type="dxa"/>
+          </w:tcPr>
+          <w:p>
+            <w:pPr>
+              <w:pStyle w:val="P"/>
+              <w:tabs>
+                <w:tab w:val="left" w:pos="980"/>
+              </w:tabs>
+              <w:ind w:firstLine="0"/>
+            </w:pPr>
+            <w:r>
+              <w:t>Получение письма с чеком на почте клиента</w:t>
+            </w:r>
+          </w:p>
+        </w:tc>
+        <w:tc>
+          <w:tcPr>
+            <w:tcW w:w="1411" w:type="dxa"/>
+            <w:gridSpan w:val="2"/>
+          </w:tcPr>
+          <w:p>
+            <w:pPr>
+              <w:pStyle w:val="P"/>
+              <w:ind w:firstLine="0"/>
+            </w:pPr>
+            <w:r>
+              <w:t>Пройдено</w:t>
+            </w:r>
+          </w:p>
+        </w:tc>
+      </w:tr>
+    </w:tbl>
     <w:p>
       <w:pPr>
         <w:pStyle w:val="P"/>
       </w:pPr>
       <w:r>
-        <w:rPr>
-          <w:highlight w:val="yellow"/>
-        </w:rPr>
-        <w:t>Таблица</w:t>
+        <w:t>По результатам тест</w:t>
+      </w:r>
+      <w:r>
+        <w:t xml:space="preserve">ов </w:t>
+      </w:r>
+      <w:r>
+        <w:t>можно сказать, что веб-сервис работает согласно требованиям</w:t>
+      </w:r>
+      <w:r>
+        <w:t xml:space="preserve"> и готов к внедрению.</w:t>
+      </w:r>
+      <w:r>
+        <w:t xml:space="preserve"> </w:t>
       </w:r>
     </w:p>
     <w:p>
@@ -7477,6 +8965,16 @@
     </w:p>
     <w:p>
       <w:pPr>
+        <w:pStyle w:val="P"/>
+      </w:pPr>
+    </w:p>
+    <w:p>
+      <w:pPr>
+        <w:pStyle w:val="P"/>
+      </w:pPr>
+    </w:p>
+    <w:p>
+      <w:pPr>
         <w:pStyle w:val="H2OL"/>
       </w:pPr>
       <w:bookmarkStart w:id="11" w:name="_Toc72935276"/>
@@ -7484,33 +8982,931 @@
         <w:t>Расчет себестоимости</w:t>
       </w:r>
       <w:bookmarkEnd w:id="11"/>
+    </w:p>
+    <w:p>
+      <w:pPr>
+        <w:pStyle w:val="P"/>
+      </w:pPr>
+    </w:p>
+    <w:p>
+      <w:pPr>
+        <w:pStyle w:val="P"/>
+      </w:pPr>
       <w:r>
         <w:t xml:space="preserve"> </w:t>
       </w:r>
     </w:p>
     <w:p>
       <w:pPr>
-        <w:pStyle w:val="H2OL"/>
-      </w:pPr>
-      <w:bookmarkStart w:id="12" w:name="_Toc72935277"/>
-      <w:r>
-        <w:t>Определение трудоемкости</w:t>
-      </w:r>
-      <w:bookmarkEnd w:id="12"/>
+        <w:pStyle w:val="P"/>
+      </w:pPr>
+      <w:r>
+        <w:t>Существуют множество техник и подходов в оценке проектов. Основных моделей оценки два, которые тесно связаны с основными подходами к управлению.</w:t>
+      </w:r>
+      <w:r>
+        <w:t xml:space="preserve"> Так, например, в статье Виталия Салахмира, являющимся опытным руководителем проектов, про оценку стоимости разработки проекта в достаточной полной форме описаны данные модели</w:t>
+      </w:r>
       <w:r>
         <w:t xml:space="preserve"> </w:t>
       </w:r>
-    </w:p>
-    <w:p>
-      <w:pPr>
-        <w:pStyle w:val="H3OL"/>
+      <w:r>
+        <w:t>[</w:t>
+      </w:r>
+      <w:r>
+        <w:t>17</w:t>
+      </w:r>
+      <w:r>
+        <w:t>]</w:t>
+      </w:r>
+      <w:r>
+        <w:t>.</w:t>
+      </w:r>
+    </w:p>
+    <w:p>
+      <w:pPr>
+        <w:pStyle w:val="P"/>
+      </w:pPr>
+      <w:r>
+        <w:t xml:space="preserve">Ниже представлены две </w:t>
+      </w:r>
+      <w:r>
+        <w:t>основные модели оценки проекта:</w:t>
+      </w:r>
+    </w:p>
+    <w:p>
+      <w:pPr>
+        <w:pStyle w:val="UL"/>
+        <w:numPr>
+          <w:ilvl w:val="0"/>
+          <w:numId w:val="47"/>
+        </w:numPr>
+        <w:ind w:left="0" w:firstLine="709"/>
       </w:pPr>
       <w:r>
         <w:rPr>
           <w:lang w:val="en-US"/>
         </w:rPr>
+        <w:t>Fix-price</w:t>
+      </w:r>
+    </w:p>
+    <w:p>
+      <w:pPr>
+        <w:pStyle w:val="UL"/>
+        <w:numPr>
+          <w:ilvl w:val="0"/>
+          <w:numId w:val="47"/>
+        </w:numPr>
+        <w:ind w:left="0" w:firstLine="709"/>
+      </w:pPr>
+      <w:r>
+        <w:rPr>
+          <w:lang w:val="en-US"/>
+        </w:rPr>
+        <w:t>Time and material</w:t>
+      </w:r>
+    </w:p>
+    <w:p>
+      <w:pPr>
+        <w:pStyle w:val="P"/>
+      </w:pPr>
+      <w:r>
+        <w:t xml:space="preserve">По модели оценки </w:t>
+      </w:r>
+      <w:r>
+        <w:rPr>
+          <w:lang w:val="en-US"/>
+        </w:rPr>
+        <w:t>Fix</w:t>
+      </w:r>
+      <w:r>
+        <w:t>-</w:t>
+      </w:r>
+      <w:r>
+        <w:rPr>
+          <w:lang w:val="en-US"/>
+        </w:rPr>
+        <w:t>price</w:t>
+      </w:r>
+      <w:r>
         <w:t xml:space="preserve"> </w:t>
       </w:r>
+      <w:r>
+        <w:t xml:space="preserve">производится оценка сроков и стоимости всего проекта целиком. </w:t>
+      </w:r>
+      <w:r>
+        <w:t>Зачастую данная модель используется тогда, когда существуют строго определенное техническое задание.</w:t>
+      </w:r>
+    </w:p>
+    <w:p>
+      <w:pPr>
+        <w:pStyle w:val="P"/>
+      </w:pPr>
+      <w:r>
+        <w:t xml:space="preserve">При использовании модели </w:t>
+      </w:r>
+      <w:r>
+        <w:rPr>
+          <w:lang w:val="en-US"/>
+        </w:rPr>
+        <w:t>Time</w:t>
+      </w:r>
+      <w:r>
+        <w:t xml:space="preserve"> </w:t>
+      </w:r>
+      <w:r>
+        <w:rPr>
+          <w:lang w:val="en-US"/>
+        </w:rPr>
+        <w:t>and</w:t>
+      </w:r>
+      <w:r>
+        <w:t xml:space="preserve"> </w:t>
+      </w:r>
+      <w:r>
+        <w:rPr>
+          <w:lang w:val="en-US"/>
+        </w:rPr>
+        <w:t>material</w:t>
+      </w:r>
+      <w:r>
+        <w:t xml:space="preserve"> оценка сроков и стоимости происходит во время разработки.</w:t>
+      </w:r>
+    </w:p>
+    <w:p>
+      <w:pPr>
+        <w:pStyle w:val="P"/>
+      </w:pPr>
+      <w:r>
+        <w:t xml:space="preserve">Согласно модели </w:t>
+      </w:r>
+      <w:r>
+        <w:rPr>
+          <w:lang w:val="en-US"/>
+        </w:rPr>
+        <w:t>Time</w:t>
+      </w:r>
+      <w:r>
+        <w:t xml:space="preserve"> </w:t>
+      </w:r>
+      <w:r>
+        <w:rPr>
+          <w:lang w:val="en-US"/>
+        </w:rPr>
+        <w:t>and</w:t>
+      </w:r>
+      <w:r>
+        <w:t xml:space="preserve"> </w:t>
+      </w:r>
+      <w:r>
+        <w:rPr>
+          <w:lang w:val="en-US"/>
+        </w:rPr>
+        <w:t>material</w:t>
+      </w:r>
+      <w:r>
+        <w:t>, оценка происходит путем выяснения того, сколько нужно времени на разработку и умножением его на стоимость часа работы специалиста.</w:t>
+      </w:r>
+      <w:r>
+        <w:t xml:space="preserve"> </w:t>
+      </w:r>
+    </w:p>
+    <w:p>
+      <w:pPr>
+        <w:pStyle w:val="P"/>
+      </w:pPr>
+      <w:r>
+        <w:t xml:space="preserve">Оценка стоимости проекта по модели </w:t>
+      </w:r>
+      <w:proofErr w:type="spellStart"/>
+      <w:r>
+        <w:t>Fix</w:t>
+      </w:r>
+      <w:r>
+        <w:t>-p</w:t>
+      </w:r>
+      <w:r>
+        <w:t>rice</w:t>
+      </w:r>
+      <w:proofErr w:type="spellEnd"/>
+      <w:r>
+        <w:t xml:space="preserve"> происходит один раз, таким образом заказчик экономит время на операциях, связанных с оценкой каждой задачи, а также заплатить больше или заплатить меньше, чем стоит проект. Однако в некоторых случаях </w:t>
+      </w:r>
+      <w:r>
+        <w:t>оценка по данной модели может пересматриваться, так как угадать реальную цену зачастую не удается</w:t>
+      </w:r>
+      <w:r>
+        <w:t>, и тогда необходимо повторное оценивание</w:t>
+      </w:r>
+      <w:r>
+        <w:t>, но обычно, обсуждается лишь добавочное время, нежели доплата</w:t>
+      </w:r>
+      <w:r>
+        <w:t xml:space="preserve">. </w:t>
+      </w:r>
+    </w:p>
+    <w:p>
+      <w:pPr>
+        <w:pStyle w:val="P"/>
+      </w:pPr>
+      <w:r>
+        <w:lastRenderedPageBreak/>
+        <w:t>Модель</w:t>
+      </w:r>
+      <w:r>
+        <w:t xml:space="preserve"> </w:t>
+      </w:r>
+      <w:r>
+        <w:rPr>
+          <w:lang w:val="en-US"/>
+        </w:rPr>
+        <w:t>Time</w:t>
+      </w:r>
+      <w:r>
+        <w:t xml:space="preserve"> </w:t>
+      </w:r>
+      <w:r>
+        <w:rPr>
+          <w:lang w:val="en-US"/>
+        </w:rPr>
+        <w:t>and</w:t>
+      </w:r>
+      <w:r>
+        <w:t xml:space="preserve"> </w:t>
+      </w:r>
+      <w:r>
+        <w:rPr>
+          <w:lang w:val="en-US"/>
+        </w:rPr>
+        <w:t>material</w:t>
+      </w:r>
+      <w:r>
+        <w:t xml:space="preserve"> </w:t>
+      </w:r>
+      <w:r>
+        <w:t xml:space="preserve">предполагает оплату за затраченное время, например, при гибкой разработке получение оплаты происходит после выполнения каждой задачи или же перед выполнением задачи производится </w:t>
+      </w:r>
+      <w:r>
+        <w:t>оценка и оплата.</w:t>
+      </w:r>
+      <w:r>
+        <w:t xml:space="preserve"> Данная модель позволяет оценивать стоимость конкретных задач. Оценка стоимости каждой задачи точно также является задачей, имеющая свою стоимость. </w:t>
+      </w:r>
+      <w:r>
+        <w:t>При данном подходе производятся исследования</w:t>
+      </w:r>
+      <w:r>
+        <w:t xml:space="preserve"> более явно, чем при </w:t>
+      </w:r>
+      <w:r>
+        <w:rPr>
+          <w:lang w:val="en-US"/>
+        </w:rPr>
+        <w:t>Fix</w:t>
+      </w:r>
+      <w:r>
+        <w:t>-</w:t>
+      </w:r>
+      <w:r>
+        <w:rPr>
+          <w:lang w:val="en-US"/>
+        </w:rPr>
+        <w:t>price</w:t>
+      </w:r>
+      <w:r>
+        <w:t>.</w:t>
+      </w:r>
+      <w:r>
+        <w:t xml:space="preserve"> </w:t>
+      </w:r>
+    </w:p>
+    <w:p>
+      <w:pPr>
+        <w:pStyle w:val="P"/>
+      </w:pPr>
+      <w:r>
+        <w:t xml:space="preserve">Разработка настоящего веб-сервиса является бесплатной, однако оценивается по модели </w:t>
+      </w:r>
+      <w:r>
+        <w:rPr>
+          <w:lang w:val="en-US"/>
+        </w:rPr>
+        <w:t>Time</w:t>
+      </w:r>
+      <w:r>
+        <w:t xml:space="preserve"> </w:t>
+      </w:r>
+      <w:r>
+        <w:rPr>
+          <w:lang w:val="en-US"/>
+        </w:rPr>
+        <w:t>and</w:t>
+      </w:r>
+      <w:r>
+        <w:t xml:space="preserve"> </w:t>
+      </w:r>
+      <w:r>
+        <w:rPr>
+          <w:lang w:val="en-US"/>
+        </w:rPr>
+        <w:t>material</w:t>
+      </w:r>
+      <w:r>
+        <w:t>, поскольку данная модель в достаточной степени позволит оценить выполненную работу.</w:t>
+      </w:r>
+    </w:p>
+    <w:p>
+      <w:pPr>
+        <w:pStyle w:val="P"/>
+      </w:pPr>
+      <w:r>
+        <w:t>Согласно выбранной модели оценки, она может производиться менеджером проекта, тим-лидом, руководителем отдела или, непосредственным исполнителем. Таким образом оценка производится непосредственным исполнителем, ввиду отсутствия вышеперечисленных.</w:t>
+      </w:r>
+    </w:p>
+    <w:p>
+      <w:pPr>
+        <w:pStyle w:val="P"/>
+      </w:pPr>
+      <w:r>
+        <w:t xml:space="preserve">При оценки непосредственным исполнителем достигается максимальная её точность, потому что он её оценивает, разбирается в нюансах задачи, а также именно он будет её реализовывать и нести ответственность за выполнение задачи. </w:t>
+      </w:r>
+    </w:p>
+    <w:p>
+      <w:pPr>
+        <w:pStyle w:val="P"/>
+      </w:pPr>
+      <w:r>
+        <w:t xml:space="preserve">Поскольку разработчик настоящего веб-сервиса является достаточно опытным, чтобы считать его </w:t>
+      </w:r>
+      <w:r>
+        <w:rPr>
+          <w:lang w:val="en-US"/>
+        </w:rPr>
+        <w:t>Middle</w:t>
+      </w:r>
+      <w:r>
+        <w:t>-разработчиком, поэтому оценка будет вестись, учитывая этот фактор.</w:t>
+      </w:r>
+    </w:p>
+    <w:p>
+      <w:pPr>
+        <w:pStyle w:val="P"/>
+      </w:pPr>
+    </w:p>
+    <w:p>
+      <w:pPr>
+        <w:pStyle w:val="P"/>
+      </w:pPr>
+    </w:p>
+    <w:p>
+      <w:pPr>
+        <w:pStyle w:val="H2OL"/>
+      </w:pPr>
+      <w:bookmarkStart w:id="12" w:name="_Toc72935277"/>
+      <w:r>
+        <w:t>Определение трудоемкости</w:t>
+      </w:r>
+      <w:bookmarkEnd w:id="12"/>
+      <w:r>
+        <w:t xml:space="preserve"> </w:t>
+      </w:r>
+    </w:p>
+    <w:p>
+      <w:pPr>
+        <w:pStyle w:val="P"/>
+      </w:pPr>
+    </w:p>
+    <w:p>
+      <w:pPr>
+        <w:pStyle w:val="P"/>
+      </w:pPr>
+    </w:p>
+    <w:p>
+      <w:pPr>
+        <w:pStyle w:val="P"/>
+      </w:pPr>
+      <w:r>
+        <w:t xml:space="preserve">Выделим </w:t>
+      </w:r>
+      <w:r>
+        <w:t>используемых</w:t>
+      </w:r>
+      <w:r>
+        <w:t xml:space="preserve"> для реализации проекта </w:t>
+      </w:r>
+      <w:r>
+        <w:t>сотрудников</w:t>
+      </w:r>
+      <w:r>
+        <w:t>:</w:t>
+      </w:r>
+    </w:p>
+    <w:p>
+      <w:pPr>
+        <w:pStyle w:val="UL"/>
+      </w:pPr>
+      <w:r>
+        <w:t>Программист</w:t>
+      </w:r>
+    </w:p>
+    <w:p>
+      <w:pPr>
+        <w:pStyle w:val="UL"/>
+      </w:pPr>
+      <w:r>
+        <w:t>Дизайнер</w:t>
+      </w:r>
+    </w:p>
+    <w:p>
+      <w:pPr>
+        <w:pStyle w:val="UL"/>
+      </w:pPr>
+      <w:r>
+        <w:lastRenderedPageBreak/>
+        <w:t>Верстальщик</w:t>
+      </w:r>
+    </w:p>
+    <w:p>
+      <w:pPr>
+        <w:pStyle w:val="UL"/>
+      </w:pPr>
+      <w:r>
+        <w:t>Тестировщик</w:t>
+      </w:r>
+    </w:p>
+    <w:p>
+      <w:pPr>
+        <w:pStyle w:val="UL"/>
+      </w:pPr>
+      <w:r>
+        <w:t>Менеджер</w:t>
+      </w:r>
+    </w:p>
+    <w:p>
+      <w:pPr>
+        <w:pStyle w:val="P"/>
+      </w:pPr>
+      <w:r>
+        <w:t>В таблице 3 отображены потраченные часы и стоимость часа каждого сотрудника.</w:t>
+      </w:r>
+    </w:p>
+    <w:p>
+      <w:pPr>
+        <w:pStyle w:val="P"/>
+      </w:pPr>
+      <w:r>
+        <w:t>Таблица 3 – Стоимость проекта</w:t>
+      </w:r>
+    </w:p>
+    <w:tbl>
+      <w:tblPr>
+        <w:tblStyle w:val="TableGrid"/>
+        <w:tblW w:w="0" w:type="auto"/>
+        <w:tblLook w:val="04A0" w:firstRow="1" w:lastRow="0" w:firstColumn="1" w:lastColumn="0" w:noHBand="0" w:noVBand="1"/>
+      </w:tblPr>
+      <w:tblGrid>
+        <w:gridCol w:w="2336"/>
+        <w:gridCol w:w="2336"/>
+        <w:gridCol w:w="2336"/>
+        <w:gridCol w:w="2336"/>
+      </w:tblGrid>
+      <w:tr>
+        <w:tc>
+          <w:tcPr>
+            <w:tcW w:w="2336" w:type="dxa"/>
+          </w:tcPr>
+          <w:p>
+            <w:pPr>
+              <w:pStyle w:val="P"/>
+              <w:ind w:firstLine="0"/>
+              <w:jc w:val="center"/>
+            </w:pPr>
+            <w:r>
+              <w:t>Сотрудник</w:t>
+            </w:r>
+          </w:p>
+        </w:tc>
+        <w:tc>
+          <w:tcPr>
+            <w:tcW w:w="2336" w:type="dxa"/>
+          </w:tcPr>
+          <w:p>
+            <w:pPr>
+              <w:pStyle w:val="P"/>
+              <w:ind w:firstLine="0"/>
+              <w:jc w:val="center"/>
+            </w:pPr>
+            <w:r>
+              <w:t>Часы</w:t>
+            </w:r>
+          </w:p>
+        </w:tc>
+        <w:tc>
+          <w:tcPr>
+            <w:tcW w:w="2336" w:type="dxa"/>
+          </w:tcPr>
+          <w:p>
+            <w:pPr>
+              <w:pStyle w:val="P"/>
+              <w:ind w:firstLine="0"/>
+              <w:jc w:val="center"/>
+            </w:pPr>
+            <w:r>
+              <w:t>Стоимость часа</w:t>
+            </w:r>
+          </w:p>
+        </w:tc>
+        <w:tc>
+          <w:tcPr>
+            <w:tcW w:w="2336" w:type="dxa"/>
+          </w:tcPr>
+          <w:p>
+            <w:pPr>
+              <w:pStyle w:val="P"/>
+              <w:ind w:firstLine="0"/>
+              <w:jc w:val="center"/>
+            </w:pPr>
+            <w:r>
+              <w:t>Стоимость</w:t>
+            </w:r>
+          </w:p>
+        </w:tc>
+      </w:tr>
+      <w:tr>
+        <w:tc>
+          <w:tcPr>
+            <w:tcW w:w="2336" w:type="dxa"/>
+          </w:tcPr>
+          <w:p>
+            <w:pPr>
+              <w:pStyle w:val="P"/>
+              <w:ind w:firstLine="0"/>
+            </w:pPr>
+            <w:r>
+              <w:t>Программист</w:t>
+            </w:r>
+          </w:p>
+        </w:tc>
+        <w:tc>
+          <w:tcPr>
+            <w:tcW w:w="2336" w:type="dxa"/>
+          </w:tcPr>
+          <w:p>
+            <w:pPr>
+              <w:pStyle w:val="P"/>
+              <w:ind w:firstLine="0"/>
+            </w:pPr>
+            <w:r>
+              <w:t>38</w:t>
+            </w:r>
+          </w:p>
+        </w:tc>
+        <w:tc>
+          <w:tcPr>
+            <w:tcW w:w="2336" w:type="dxa"/>
+          </w:tcPr>
+          <w:p>
+            <w:pPr>
+              <w:pStyle w:val="P"/>
+              <w:ind w:firstLine="0"/>
+            </w:pPr>
+            <w:r>
+              <w:t>800</w:t>
+            </w:r>
+          </w:p>
+        </w:tc>
+        <w:tc>
+          <w:tcPr>
+            <w:tcW w:w="2336" w:type="dxa"/>
+            <w:vAlign w:val="bottom"/>
+          </w:tcPr>
+          <w:p>
+            <w:pPr>
+              <w:pStyle w:val="P"/>
+              <w:ind w:firstLine="0"/>
+            </w:pPr>
+            <w:r>
+              <w:t>30400</w:t>
+            </w:r>
+          </w:p>
+        </w:tc>
+      </w:tr>
+      <w:tr>
+        <w:tc>
+          <w:tcPr>
+            <w:tcW w:w="2336" w:type="dxa"/>
+          </w:tcPr>
+          <w:p>
+            <w:pPr>
+              <w:pStyle w:val="P"/>
+              <w:ind w:firstLine="0"/>
+            </w:pPr>
+            <w:r>
+              <w:t>Дизайнер</w:t>
+            </w:r>
+          </w:p>
+        </w:tc>
+        <w:tc>
+          <w:tcPr>
+            <w:tcW w:w="2336" w:type="dxa"/>
+          </w:tcPr>
+          <w:p>
+            <w:pPr>
+              <w:pStyle w:val="P"/>
+              <w:ind w:firstLine="0"/>
+            </w:pPr>
+            <w:r>
+              <w:t>8</w:t>
+            </w:r>
+          </w:p>
+        </w:tc>
+        <w:tc>
+          <w:tcPr>
+            <w:tcW w:w="2336" w:type="dxa"/>
+          </w:tcPr>
+          <w:p>
+            <w:pPr>
+              <w:pStyle w:val="P"/>
+              <w:ind w:firstLine="0"/>
+            </w:pPr>
+            <w:r>
+              <w:t>100</w:t>
+            </w:r>
+          </w:p>
+        </w:tc>
+        <w:tc>
+          <w:tcPr>
+            <w:tcW w:w="2336" w:type="dxa"/>
+            <w:vAlign w:val="bottom"/>
+          </w:tcPr>
+          <w:p>
+            <w:pPr>
+              <w:pStyle w:val="P"/>
+              <w:ind w:firstLine="0"/>
+            </w:pPr>
+            <w:r>
+              <w:t>800</w:t>
+            </w:r>
+          </w:p>
+        </w:tc>
+      </w:tr>
+      <w:tr>
+        <w:tc>
+          <w:tcPr>
+            <w:tcW w:w="2336" w:type="dxa"/>
+          </w:tcPr>
+          <w:p>
+            <w:pPr>
+              <w:pStyle w:val="P"/>
+              <w:ind w:firstLine="0"/>
+            </w:pPr>
+            <w:r>
+              <w:t>Верстальщик</w:t>
+            </w:r>
+          </w:p>
+        </w:tc>
+        <w:tc>
+          <w:tcPr>
+            <w:tcW w:w="2336" w:type="dxa"/>
+          </w:tcPr>
+          <w:p>
+            <w:pPr>
+              <w:pStyle w:val="P"/>
+              <w:ind w:firstLine="0"/>
+            </w:pPr>
+            <w:r>
+              <w:t>8</w:t>
+            </w:r>
+          </w:p>
+        </w:tc>
+        <w:tc>
+          <w:tcPr>
+            <w:tcW w:w="2336" w:type="dxa"/>
+          </w:tcPr>
+          <w:p>
+            <w:pPr>
+              <w:pStyle w:val="P"/>
+              <w:ind w:firstLine="0"/>
+            </w:pPr>
+            <w:r>
+              <w:t>300</w:t>
+            </w:r>
+          </w:p>
+        </w:tc>
+        <w:tc>
+          <w:tcPr>
+            <w:tcW w:w="2336" w:type="dxa"/>
+            <w:vAlign w:val="bottom"/>
+          </w:tcPr>
+          <w:p>
+            <w:pPr>
+              <w:pStyle w:val="P"/>
+              <w:ind w:firstLine="0"/>
+            </w:pPr>
+            <w:r>
+              <w:t>2400</w:t>
+            </w:r>
+          </w:p>
+        </w:tc>
+      </w:tr>
+      <w:tr>
+        <w:tc>
+          <w:tcPr>
+            <w:tcW w:w="2336" w:type="dxa"/>
+          </w:tcPr>
+          <w:p>
+            <w:pPr>
+              <w:pStyle w:val="P"/>
+              <w:ind w:firstLine="0"/>
+            </w:pPr>
+            <w:proofErr w:type="spellStart"/>
+            <w:r>
+              <w:t>Тестировщик</w:t>
+            </w:r>
+            <w:proofErr w:type="spellEnd"/>
+          </w:p>
+        </w:tc>
+        <w:tc>
+          <w:tcPr>
+            <w:tcW w:w="2336" w:type="dxa"/>
+          </w:tcPr>
+          <w:p>
+            <w:pPr>
+              <w:pStyle w:val="P"/>
+              <w:ind w:firstLine="0"/>
+            </w:pPr>
+            <w:r>
+              <w:t>2</w:t>
+            </w:r>
+          </w:p>
+        </w:tc>
+        <w:tc>
+          <w:tcPr>
+            <w:tcW w:w="2336" w:type="dxa"/>
+          </w:tcPr>
+          <w:p>
+            <w:pPr>
+              <w:pStyle w:val="P"/>
+              <w:ind w:firstLine="0"/>
+            </w:pPr>
+            <w:r>
+              <w:t>100</w:t>
+            </w:r>
+          </w:p>
+        </w:tc>
+        <w:tc>
+          <w:tcPr>
+            <w:tcW w:w="2336" w:type="dxa"/>
+            <w:vAlign w:val="bottom"/>
+          </w:tcPr>
+          <w:p>
+            <w:pPr>
+              <w:pStyle w:val="P"/>
+              <w:ind w:firstLine="0"/>
+            </w:pPr>
+            <w:r>
+              <w:t>200</w:t>
+            </w:r>
+          </w:p>
+        </w:tc>
+      </w:tr>
+      <w:tr>
+        <w:tc>
+          <w:tcPr>
+            <w:tcW w:w="2336" w:type="dxa"/>
+          </w:tcPr>
+          <w:p>
+            <w:pPr>
+              <w:pStyle w:val="P"/>
+              <w:ind w:firstLine="0"/>
+            </w:pPr>
+            <w:r>
+              <w:t>Менеджер</w:t>
+            </w:r>
+          </w:p>
+        </w:tc>
+        <w:tc>
+          <w:tcPr>
+            <w:tcW w:w="2336" w:type="dxa"/>
+          </w:tcPr>
+          <w:p>
+            <w:pPr>
+              <w:pStyle w:val="P"/>
+              <w:ind w:firstLine="0"/>
+            </w:pPr>
+            <w:r>
+              <w:t>24</w:t>
+            </w:r>
+          </w:p>
+        </w:tc>
+        <w:tc>
+          <w:tcPr>
+            <w:tcW w:w="2336" w:type="dxa"/>
+          </w:tcPr>
+          <w:p>
+            <w:pPr>
+              <w:pStyle w:val="P"/>
+              <w:ind w:firstLine="0"/>
+            </w:pPr>
+            <w:r>
+              <w:t>500</w:t>
+            </w:r>
+          </w:p>
+        </w:tc>
+        <w:tc>
+          <w:tcPr>
+            <w:tcW w:w="2336" w:type="dxa"/>
+            <w:vAlign w:val="bottom"/>
+          </w:tcPr>
+          <w:p>
+            <w:pPr>
+              <w:pStyle w:val="P"/>
+              <w:ind w:firstLine="0"/>
+            </w:pPr>
+            <w:r>
+              <w:t>12000</w:t>
+            </w:r>
+          </w:p>
+        </w:tc>
+      </w:tr>
+    </w:tbl>
+    <w:p>
+      <w:pPr>
+        <w:pStyle w:val="P"/>
+      </w:pPr>
+      <w:r>
+        <w:t xml:space="preserve">Исходя из расчетов, </w:t>
+      </w:r>
+      <w:r>
+        <w:t>стоимость проекта равна 45800 рублям.</w:t>
+      </w:r>
+    </w:p>
+    <w:p>
+      <w:pPr>
+        <w:pStyle w:val="P"/>
+      </w:pPr>
+      <w:r>
+        <w:t>Время,</w:t>
+      </w:r>
+      <w:r>
+        <w:t xml:space="preserve"> затраченное </w:t>
+      </w:r>
+      <w:proofErr w:type="gramStart"/>
+      <w:r>
+        <w:t>на разработку</w:t>
+      </w:r>
+      <w:proofErr w:type="gramEnd"/>
+      <w:r>
+        <w:t xml:space="preserve"> равняется 10 дням по 8 часов работы в день.</w:t>
+      </w:r>
+    </w:p>
+    <w:p>
+      <w:pPr>
+        <w:pStyle w:val="P"/>
+      </w:pPr>
+      <w:r>
+        <w:t>Поскольку работа велась в бесплатном выделенном помещении, используя бесплатную электроэнергию, то стоимость часа исходит исключительно из чистой работы</w:t>
+      </w:r>
+      <w:r>
+        <w:t xml:space="preserve"> без надбавок</w:t>
+      </w:r>
+      <w:r>
+        <w:t>, о</w:t>
+      </w:r>
+      <w:r>
+        <w:t xml:space="preserve">днако в стоимость часа включаются затраты на оборудование. </w:t>
+      </w:r>
+    </w:p>
+    <w:p>
+      <w:pPr>
+        <w:pStyle w:val="P"/>
+      </w:pPr>
+      <w:r>
+        <w:t xml:space="preserve">Цена за час взята </w:t>
+      </w:r>
+      <w:r>
+        <w:t xml:space="preserve">как </w:t>
+      </w:r>
+      <w:r>
+        <w:t>средняя по рынку веб-разработки учитывая опыт и навыки разработчика.</w:t>
+      </w:r>
+      <w:r>
+        <w:t xml:space="preserve"> </w:t>
+      </w:r>
+    </w:p>
+    <w:p>
+      <w:pPr>
+        <w:pStyle w:val="P"/>
+      </w:pPr>
+    </w:p>
+    <w:p>
+      <w:pPr>
+        <w:pStyle w:val="P"/>
+      </w:pPr>
+    </w:p>
+    <w:p>
+      <w:pPr>
+        <w:pStyle w:val="H3OL"/>
+      </w:pPr>
       <w:bookmarkStart w:id="13" w:name="_Toc72935278"/>
       <w:r>
         <w:t>Расчет материальных затрат</w:t>
@@ -7522,6 +9918,201 @@
     </w:p>
     <w:p>
       <w:pPr>
+        <w:pStyle w:val="P"/>
+      </w:pPr>
+    </w:p>
+    <w:p>
+      <w:pPr>
+        <w:pStyle w:val="P"/>
+      </w:pPr>
+    </w:p>
+    <w:p>
+      <w:pPr>
+        <w:pStyle w:val="P"/>
+      </w:pPr>
+      <w:r>
+        <w:t>Материальные затраты исходят из затрат на используемое оборудование,</w:t>
+      </w:r>
+      <w:r>
+        <w:t xml:space="preserve"> а также иные нужды, такие как пропитание и прочее.</w:t>
+      </w:r>
+    </w:p>
+    <w:p>
+      <w:pPr>
+        <w:pStyle w:val="P"/>
+      </w:pPr>
+      <w:r>
+        <w:lastRenderedPageBreak/>
+        <w:t>Используемое оборудование и различные нужны и их стоимость затрат в день отображены в таблице 4.</w:t>
+      </w:r>
+    </w:p>
+    <w:p>
+      <w:pPr>
+        <w:pStyle w:val="P"/>
+      </w:pPr>
+      <w:r>
+        <w:t>Таблица 4 – Расчет материальных затрат</w:t>
+      </w:r>
+    </w:p>
+    <w:tbl>
+      <w:tblPr>
+        <w:tblStyle w:val="TableGrid"/>
+        <w:tblW w:w="0" w:type="auto"/>
+        <w:tblLook w:val="04A0" w:firstRow="1" w:lastRow="0" w:firstColumn="1" w:lastColumn="0" w:noHBand="0" w:noVBand="1"/>
+      </w:tblPr>
+      <w:tblGrid>
+        <w:gridCol w:w="4672"/>
+        <w:gridCol w:w="4672"/>
+      </w:tblGrid>
+      <w:tr>
+        <w:tc>
+          <w:tcPr>
+            <w:tcW w:w="4672" w:type="dxa"/>
+          </w:tcPr>
+          <w:p>
+            <w:pPr>
+              <w:pStyle w:val="P"/>
+              <w:ind w:firstLine="0"/>
+              <w:jc w:val="center"/>
+            </w:pPr>
+            <w:r>
+              <w:t>Материальные затраты</w:t>
+            </w:r>
+          </w:p>
+        </w:tc>
+        <w:tc>
+          <w:tcPr>
+            <w:tcW w:w="4672" w:type="dxa"/>
+          </w:tcPr>
+          <w:p>
+            <w:pPr>
+              <w:pStyle w:val="P"/>
+              <w:ind w:firstLine="0"/>
+              <w:jc w:val="center"/>
+            </w:pPr>
+            <w:r>
+              <w:t>Стоимость затрат в день</w:t>
+            </w:r>
+          </w:p>
+        </w:tc>
+      </w:tr>
+      <w:tr>
+        <w:tc>
+          <w:tcPr>
+            <w:tcW w:w="4672" w:type="dxa"/>
+          </w:tcPr>
+          <w:p>
+            <w:pPr>
+              <w:pStyle w:val="P"/>
+              <w:ind w:firstLine="0"/>
+              <w:rPr>
+                <w:lang w:val="en-US"/>
+              </w:rPr>
+            </w:pPr>
+            <w:r>
+              <w:rPr>
+                <w:lang w:val="en-US"/>
+              </w:rPr>
+              <w:t>MacBook Pro</w:t>
+            </w:r>
+          </w:p>
+        </w:tc>
+        <w:tc>
+          <w:tcPr>
+            <w:tcW w:w="4672" w:type="dxa"/>
+          </w:tcPr>
+          <w:p>
+            <w:pPr>
+              <w:pStyle w:val="P"/>
+              <w:ind w:firstLine="0"/>
+            </w:pPr>
+            <w:r>
+              <w:t>10</w:t>
+            </w:r>
+          </w:p>
+        </w:tc>
+      </w:tr>
+      <w:tr>
+        <w:tc>
+          <w:tcPr>
+            <w:tcW w:w="4672" w:type="dxa"/>
+          </w:tcPr>
+          <w:p>
+            <w:pPr>
+              <w:pStyle w:val="P"/>
+              <w:ind w:firstLine="0"/>
+            </w:pPr>
+            <w:r>
+              <w:t>Пропитание</w:t>
+            </w:r>
+          </w:p>
+        </w:tc>
+        <w:tc>
+          <w:tcPr>
+            <w:tcW w:w="4672" w:type="dxa"/>
+          </w:tcPr>
+          <w:p>
+            <w:pPr>
+              <w:pStyle w:val="P"/>
+              <w:ind w:firstLine="0"/>
+            </w:pPr>
+            <w:r>
+              <w:t>200</w:t>
+            </w:r>
+          </w:p>
+        </w:tc>
+      </w:tr>
+    </w:tbl>
+    <w:p>
+      <w:pPr>
+        <w:pStyle w:val="P"/>
+      </w:pPr>
+      <w:r>
+        <w:t xml:space="preserve">Стоимость затрат на </w:t>
+      </w:r>
+      <w:r>
+        <w:rPr>
+          <w:lang w:val="en-US"/>
+        </w:rPr>
+        <w:t>MacBook</w:t>
+      </w:r>
+      <w:r>
+        <w:t xml:space="preserve"> </w:t>
+      </w:r>
+      <w:r>
+        <w:rPr>
+          <w:lang w:val="en-US"/>
+        </w:rPr>
+        <w:t>Pro</w:t>
+      </w:r>
+      <w:r>
+        <w:t xml:space="preserve"> </w:t>
+      </w:r>
+      <w:r>
+        <w:t>рассчитывалась как стоимость замены батареи, деленная на гарантийный срок службы.</w:t>
+      </w:r>
+      <w:r>
+        <w:t xml:space="preserve"> Пропитание указывается как средние затраты в день. Таким образом </w:t>
+      </w:r>
+      <w:r>
+        <w:t xml:space="preserve">стоимость </w:t>
+      </w:r>
+      <w:r>
+        <w:t>материальных затрат за всё время разработки будет 2100 рублей.</w:t>
+      </w:r>
+    </w:p>
+    <w:p>
+      <w:pPr>
+        <w:pStyle w:val="P"/>
+      </w:pPr>
+    </w:p>
+    <w:p>
+      <w:pPr>
+        <w:pStyle w:val="P"/>
+      </w:pPr>
+    </w:p>
+    <w:p>
+      <w:pPr>
         <w:pStyle w:val="H3OL"/>
       </w:pPr>
       <w:r>
@@ -7529,9 +10120,71 @@
       </w:r>
       <w:bookmarkStart w:id="14" w:name="_Toc72935279"/>
       <w:r>
-        <w:t>Расчет затрат на электроэнергию амортизации оборудования</w:t>
+        <w:t xml:space="preserve">Расчет затрат на электроэнергию </w:t>
+      </w:r>
+      <w:r>
+        <w:t xml:space="preserve">и </w:t>
+      </w:r>
+      <w:r>
+        <w:t>амортизации оборудования</w:t>
       </w:r>
       <w:bookmarkEnd w:id="14"/>
+    </w:p>
+    <w:p>
+      <w:pPr>
+        <w:pStyle w:val="P"/>
+      </w:pPr>
+    </w:p>
+    <w:p>
+      <w:pPr>
+        <w:pStyle w:val="P"/>
+      </w:pPr>
+    </w:p>
+    <w:p>
+      <w:pPr>
+        <w:pStyle w:val="P"/>
+      </w:pPr>
+      <w:r>
+        <w:t xml:space="preserve">Поскольку электричество во время разработки являлось бесплатным, то затраты на него не учитываются при вычислении финальной цены </w:t>
+      </w:r>
+      <w:r>
+        <w:t>разработки</w:t>
+      </w:r>
+      <w:r>
+        <w:t>.</w:t>
+      </w:r>
+      <w:r>
+        <w:t xml:space="preserve"> Однако при платной электроэнергии, расчет производился бы путем умножения стоимости электричества в час на количество выработанных часов программистом, дизайнером, верстальщиком, </w:t>
+      </w:r>
+      <w:proofErr w:type="spellStart"/>
+      <w:r>
+        <w:t>тестировщиком</w:t>
+      </w:r>
+      <w:proofErr w:type="spellEnd"/>
+      <w:r>
+        <w:t xml:space="preserve"> и менеджером.</w:t>
+      </w:r>
+    </w:p>
+    <w:p>
+      <w:pPr>
+        <w:pStyle w:val="P"/>
+      </w:pPr>
+      <w:r>
+        <w:t xml:space="preserve">Расчет </w:t>
+      </w:r>
+      <w:r>
+        <w:t xml:space="preserve">амортизации оборудования </w:t>
+      </w:r>
+    </w:p>
+    <w:p>
+      <w:pPr>
+        <w:pStyle w:val="P"/>
+      </w:pPr>
+    </w:p>
+    <w:p>
+      <w:pPr>
+        <w:pStyle w:val="P"/>
+      </w:pPr>
       <w:r>
         <w:t xml:space="preserve"> </w:t>
       </w:r>
@@ -7845,7 +10498,6 @@
         <w:ind w:left="0" w:firstLine="709"/>
       </w:pPr>
       <w:r>
-        <w:lastRenderedPageBreak/>
         <w:t xml:space="preserve">Что такое </w:t>
       </w:r>
       <w:r>
@@ -8071,6 +10723,7 @@
         <w:rPr>
           <w:lang w:val="en-US"/>
         </w:rPr>
+        <w:lastRenderedPageBreak/>
         <w:t xml:space="preserve"> Nodemailer </w:t>
       </w:r>
       <w:r>
@@ -8240,6 +10893,63 @@
           <w:lang w:val="en-US"/>
         </w:rPr>
         <w:t>iFCuE</w:t>
+      </w:r>
+    </w:p>
+    <w:p>
+      <w:pPr>
+        <w:pStyle w:val="OL"/>
+        <w:tabs>
+          <w:tab w:val="left" w:pos="993"/>
+        </w:tabs>
+        <w:ind w:left="0" w:firstLine="709"/>
+      </w:pPr>
+      <w:r>
+        <w:t xml:space="preserve"> </w:t>
+      </w:r>
+      <w:r>
+        <w:rPr>
+          <w:lang w:val="en-US"/>
+        </w:rPr>
+        <w:t>https</w:t>
+      </w:r>
+      <w:r>
+        <w:t>://</w:t>
+      </w:r>
+      <w:r>
+        <w:rPr>
+          <w:lang w:val="en-US"/>
+        </w:rPr>
+        <w:t>salakhmir</w:t>
+      </w:r>
+      <w:r>
+        <w:t>.</w:t>
+      </w:r>
+      <w:r>
+        <w:rPr>
+          <w:lang w:val="en-US"/>
+        </w:rPr>
+        <w:t>ru</w:t>
+      </w:r>
+      <w:r>
+        <w:t>/</w:t>
+      </w:r>
+      <w:r>
+        <w:t>оценка-стоимости-разработки-проекта</w:t>
+      </w:r>
+    </w:p>
+    <w:p>
+      <w:pPr>
+        <w:pStyle w:val="OL"/>
+        <w:tabs>
+          <w:tab w:val="left" w:pos="993"/>
+        </w:tabs>
+        <w:ind w:left="0" w:firstLine="709"/>
+      </w:pPr>
+      <w:r>
+        <w:t xml:space="preserve"> </w:t>
+      </w:r>
+      <w:r>
+        <w:t>https://www.kadrof.ru/articles/46641</w:t>
       </w:r>
     </w:p>
     <w:p>
@@ -16084,6 +18794,119 @@
     </w:lvl>
   </w:abstractNum>
   <w:abstractNum w:abstractNumId="17" w15:restartNumberingAfterBreak="0">
+    <w:nsid w:val="3A994BCE"/>
+    <w:multiLevelType w:val="hybridMultilevel"/>
+    <w:tmpl w:val="A5A09D4C"/>
+    <w:lvl w:ilvl="0" w:tplc="0809000F">
+      <w:start w:val="1"/>
+      <w:numFmt w:val="decimal"/>
+      <w:lvlText w:val="%1."/>
+      <w:lvlJc w:val="left"/>
+      <w:pPr>
+        <w:ind w:left="1353" w:hanging="360"/>
+      </w:pPr>
+      <w:rPr>
+        <w:rFonts w:hint="default"/>
+      </w:rPr>
+    </w:lvl>
+    <w:lvl w:ilvl="1" w:tplc="04190003">
+      <w:start w:val="1"/>
+      <w:numFmt w:val="bullet"/>
+      <w:lvlText w:val="o"/>
+      <w:lvlJc w:val="left"/>
+      <w:pPr>
+        <w:ind w:left="2149" w:hanging="360"/>
+      </w:pPr>
+      <w:rPr>
+        <w:rFonts w:ascii="Courier New" w:hAnsi="Courier New" w:cs="Courier New" w:hint="default"/>
+      </w:rPr>
+    </w:lvl>
+    <w:lvl w:ilvl="2" w:tplc="04190005">
+      <w:start w:val="1"/>
+      <w:numFmt w:val="bullet"/>
+      <w:lvlText w:val=""/>
+      <w:lvlJc w:val="left"/>
+      <w:pPr>
+        <w:ind w:left="2869" w:hanging="360"/>
+      </w:pPr>
+      <w:rPr>
+        <w:rFonts w:ascii="Wingdings" w:hAnsi="Wingdings" w:hint="default"/>
+      </w:rPr>
+    </w:lvl>
+    <w:lvl w:ilvl="3" w:tplc="04190001">
+      <w:start w:val="1"/>
+      <w:numFmt w:val="bullet"/>
+      <w:lvlText w:val=""/>
+      <w:lvlJc w:val="left"/>
+      <w:pPr>
+        <w:ind w:left="3589" w:hanging="360"/>
+      </w:pPr>
+      <w:rPr>
+        <w:rFonts w:ascii="Symbol" w:hAnsi="Symbol" w:hint="default"/>
+      </w:rPr>
+    </w:lvl>
+    <w:lvl w:ilvl="4" w:tplc="04190003">
+      <w:start w:val="1"/>
+      <w:numFmt w:val="bullet"/>
+      <w:lvlText w:val="o"/>
+      <w:lvlJc w:val="left"/>
+      <w:pPr>
+        <w:ind w:left="4309" w:hanging="360"/>
+      </w:pPr>
+      <w:rPr>
+        <w:rFonts w:ascii="Courier New" w:hAnsi="Courier New" w:cs="Courier New" w:hint="default"/>
+      </w:rPr>
+    </w:lvl>
+    <w:lvl w:ilvl="5" w:tplc="04190005">
+      <w:start w:val="1"/>
+      <w:numFmt w:val="bullet"/>
+      <w:lvlText w:val=""/>
+      <w:lvlJc w:val="left"/>
+      <w:pPr>
+        <w:ind w:left="5029" w:hanging="360"/>
+      </w:pPr>
+      <w:rPr>
+        <w:rFonts w:ascii="Wingdings" w:hAnsi="Wingdings" w:hint="default"/>
+      </w:rPr>
+    </w:lvl>
+    <w:lvl w:ilvl="6" w:tplc="04190001">
+      <w:start w:val="1"/>
+      <w:numFmt w:val="bullet"/>
+      <w:lvlText w:val=""/>
+      <w:lvlJc w:val="left"/>
+      <w:pPr>
+        <w:ind w:left="5749" w:hanging="360"/>
+      </w:pPr>
+      <w:rPr>
+        <w:rFonts w:ascii="Symbol" w:hAnsi="Symbol" w:hint="default"/>
+      </w:rPr>
+    </w:lvl>
+    <w:lvl w:ilvl="7" w:tplc="04190003">
+      <w:start w:val="1"/>
+      <w:numFmt w:val="bullet"/>
+      <w:lvlText w:val="o"/>
+      <w:lvlJc w:val="left"/>
+      <w:pPr>
+        <w:ind w:left="6469" w:hanging="360"/>
+      </w:pPr>
+      <w:rPr>
+        <w:rFonts w:ascii="Courier New" w:hAnsi="Courier New" w:cs="Courier New" w:hint="default"/>
+      </w:rPr>
+    </w:lvl>
+    <w:lvl w:ilvl="8" w:tplc="04190005">
+      <w:start w:val="1"/>
+      <w:numFmt w:val="bullet"/>
+      <w:lvlText w:val=""/>
+      <w:lvlJc w:val="left"/>
+      <w:pPr>
+        <w:ind w:left="7189" w:hanging="360"/>
+      </w:pPr>
+      <w:rPr>
+        <w:rFonts w:ascii="Wingdings" w:hAnsi="Wingdings" w:hint="default"/>
+      </w:rPr>
+    </w:lvl>
+  </w:abstractNum>
+  <w:abstractNum w:abstractNumId="18" w15:restartNumberingAfterBreak="0">
     <w:nsid w:val="3D814ADB"/>
     <w:multiLevelType w:val="multilevel"/>
     <w:tmpl w:val="47DAC82C"/>
@@ -16199,7 +19022,7 @@
       </w:rPr>
     </w:lvl>
   </w:abstractNum>
-  <w:abstractNum w:abstractNumId="18" w15:restartNumberingAfterBreak="0">
+  <w:abstractNum w:abstractNumId="19" w15:restartNumberingAfterBreak="0">
     <w:nsid w:val="3EE630BC"/>
     <w:multiLevelType w:val="hybridMultilevel"/>
     <w:tmpl w:val="9850E330"/>
@@ -16289,7 +19112,7 @@
       </w:pPr>
     </w:lvl>
   </w:abstractNum>
-  <w:abstractNum w:abstractNumId="19" w15:restartNumberingAfterBreak="0">
+  <w:abstractNum w:abstractNumId="20" w15:restartNumberingAfterBreak="0">
     <w:nsid w:val="3EF20FB1"/>
     <w:multiLevelType w:val="multilevel"/>
     <w:tmpl w:val="F71EE228"/>
@@ -16402,7 +19225,7 @@
       </w:rPr>
     </w:lvl>
   </w:abstractNum>
-  <w:abstractNum w:abstractNumId="20" w15:restartNumberingAfterBreak="0">
+  <w:abstractNum w:abstractNumId="21" w15:restartNumberingAfterBreak="0">
     <w:nsid w:val="40A3685F"/>
     <w:multiLevelType w:val="hybridMultilevel"/>
     <w:tmpl w:val="C8449102"/>
@@ -16488,7 +19311,7 @@
       </w:pPr>
     </w:lvl>
   </w:abstractNum>
-  <w:abstractNum w:abstractNumId="21" w15:restartNumberingAfterBreak="0">
+  <w:abstractNum w:abstractNumId="22" w15:restartNumberingAfterBreak="0">
     <w:nsid w:val="40F124DE"/>
     <w:multiLevelType w:val="hybridMultilevel"/>
     <w:tmpl w:val="15DE5C14"/>
@@ -16601,7 +19424,7 @@
       </w:rPr>
     </w:lvl>
   </w:abstractNum>
-  <w:abstractNum w:abstractNumId="22" w15:restartNumberingAfterBreak="0">
+  <w:abstractNum w:abstractNumId="23" w15:restartNumberingAfterBreak="0">
     <w:nsid w:val="44C33E63"/>
     <w:multiLevelType w:val="multilevel"/>
     <w:tmpl w:val="0419001F"/>
@@ -16687,7 +19510,7 @@
       </w:pPr>
     </w:lvl>
   </w:abstractNum>
-  <w:abstractNum w:abstractNumId="23" w15:restartNumberingAfterBreak="0">
+  <w:abstractNum w:abstractNumId="24" w15:restartNumberingAfterBreak="0">
     <w:nsid w:val="47486A5B"/>
     <w:multiLevelType w:val="multilevel"/>
     <w:tmpl w:val="0419001D"/>
@@ -16773,7 +19596,7 @@
       </w:pPr>
     </w:lvl>
   </w:abstractNum>
-  <w:abstractNum w:abstractNumId="24" w15:restartNumberingAfterBreak="0">
+  <w:abstractNum w:abstractNumId="25" w15:restartNumberingAfterBreak="0">
     <w:nsid w:val="482A4433"/>
     <w:multiLevelType w:val="hybridMultilevel"/>
     <w:tmpl w:val="13AC119C"/>
@@ -16859,7 +19682,7 @@
       </w:pPr>
     </w:lvl>
   </w:abstractNum>
-  <w:abstractNum w:abstractNumId="25" w15:restartNumberingAfterBreak="0">
+  <w:abstractNum w:abstractNumId="26" w15:restartNumberingAfterBreak="0">
     <w:nsid w:val="49C97ACC"/>
     <w:multiLevelType w:val="hybridMultilevel"/>
     <w:tmpl w:val="F9B2AE7A"/>
@@ -16945,7 +19768,7 @@
       </w:pPr>
     </w:lvl>
   </w:abstractNum>
-  <w:abstractNum w:abstractNumId="26" w15:restartNumberingAfterBreak="0">
+  <w:abstractNum w:abstractNumId="27" w15:restartNumberingAfterBreak="0">
     <w:nsid w:val="4BFB27B9"/>
     <w:multiLevelType w:val="hybridMultilevel"/>
     <w:tmpl w:val="4FF26F3A"/>
@@ -17035,7 +19858,7 @@
       </w:pPr>
     </w:lvl>
   </w:abstractNum>
-  <w:abstractNum w:abstractNumId="27" w15:restartNumberingAfterBreak="0">
+  <w:abstractNum w:abstractNumId="28" w15:restartNumberingAfterBreak="0">
     <w:nsid w:val="58503373"/>
     <w:multiLevelType w:val="multilevel"/>
     <w:tmpl w:val="0419001D"/>
@@ -17121,7 +19944,7 @@
       </w:pPr>
     </w:lvl>
   </w:abstractNum>
-  <w:abstractNum w:abstractNumId="28" w15:restartNumberingAfterBreak="0">
+  <w:abstractNum w:abstractNumId="29" w15:restartNumberingAfterBreak="0">
     <w:nsid w:val="5AE55425"/>
     <w:multiLevelType w:val="multilevel"/>
     <w:tmpl w:val="47DAC82C"/>
@@ -17237,7 +20060,7 @@
       </w:rPr>
     </w:lvl>
   </w:abstractNum>
-  <w:abstractNum w:abstractNumId="29" w15:restartNumberingAfterBreak="0">
+  <w:abstractNum w:abstractNumId="30" w15:restartNumberingAfterBreak="0">
     <w:nsid w:val="5B0057BE"/>
     <w:multiLevelType w:val="multilevel"/>
     <w:tmpl w:val="0419001D"/>
@@ -17323,7 +20146,7 @@
       </w:pPr>
     </w:lvl>
   </w:abstractNum>
-  <w:abstractNum w:abstractNumId="30" w15:restartNumberingAfterBreak="0">
+  <w:abstractNum w:abstractNumId="31" w15:restartNumberingAfterBreak="0">
     <w:nsid w:val="5C434601"/>
     <w:multiLevelType w:val="hybridMultilevel"/>
     <w:tmpl w:val="CB6EF9E2"/>
@@ -17436,7 +20259,7 @@
       </w:rPr>
     </w:lvl>
   </w:abstractNum>
-  <w:abstractNum w:abstractNumId="31" w15:restartNumberingAfterBreak="0">
+  <w:abstractNum w:abstractNumId="32" w15:restartNumberingAfterBreak="0">
     <w:nsid w:val="5C6F57B7"/>
     <w:multiLevelType w:val="hybridMultilevel"/>
     <w:tmpl w:val="AF2CDF64"/>
@@ -17526,7 +20349,7 @@
       </w:pPr>
     </w:lvl>
   </w:abstractNum>
-  <w:abstractNum w:abstractNumId="32" w15:restartNumberingAfterBreak="0">
+  <w:abstractNum w:abstractNumId="33" w15:restartNumberingAfterBreak="0">
     <w:nsid w:val="60932C5D"/>
     <w:multiLevelType w:val="hybridMultilevel"/>
     <w:tmpl w:val="1D0EE9C8"/>
@@ -17616,7 +20439,7 @@
       </w:pPr>
     </w:lvl>
   </w:abstractNum>
-  <w:abstractNum w:abstractNumId="33" w15:restartNumberingAfterBreak="0">
+  <w:abstractNum w:abstractNumId="34" w15:restartNumberingAfterBreak="0">
     <w:nsid w:val="61B2479D"/>
     <w:multiLevelType w:val="hybridMultilevel"/>
     <w:tmpl w:val="32845672"/>
@@ -17705,7 +20528,7 @@
       </w:pPr>
     </w:lvl>
   </w:abstractNum>
-  <w:abstractNum w:abstractNumId="34" w15:restartNumberingAfterBreak="0">
+  <w:abstractNum w:abstractNumId="35" w15:restartNumberingAfterBreak="0">
     <w:nsid w:val="627A3B41"/>
     <w:multiLevelType w:val="hybridMultilevel"/>
     <w:tmpl w:val="BA76B8A0"/>
@@ -17818,7 +20641,7 @@
       </w:rPr>
     </w:lvl>
   </w:abstractNum>
-  <w:abstractNum w:abstractNumId="35" w15:restartNumberingAfterBreak="0">
+  <w:abstractNum w:abstractNumId="36" w15:restartNumberingAfterBreak="0">
     <w:nsid w:val="62C57E12"/>
     <w:multiLevelType w:val="hybridMultilevel"/>
     <w:tmpl w:val="A2D8E1E0"/>
@@ -17908,7 +20731,7 @@
       </w:pPr>
     </w:lvl>
   </w:abstractNum>
-  <w:abstractNum w:abstractNumId="36" w15:restartNumberingAfterBreak="0">
+  <w:abstractNum w:abstractNumId="37" w15:restartNumberingAfterBreak="0">
     <w:nsid w:val="63697A82"/>
     <w:multiLevelType w:val="hybridMultilevel"/>
     <w:tmpl w:val="F3B2A41E"/>
@@ -17998,7 +20821,7 @@
       </w:pPr>
     </w:lvl>
   </w:abstractNum>
-  <w:abstractNum w:abstractNumId="37" w15:restartNumberingAfterBreak="0">
+  <w:abstractNum w:abstractNumId="38" w15:restartNumberingAfterBreak="0">
     <w:nsid w:val="67882B83"/>
     <w:multiLevelType w:val="hybridMultilevel"/>
     <w:tmpl w:val="AE00A868"/>
@@ -18009,7 +20832,7 @@
       <w:lvlText w:val=""/>
       <w:lvlJc w:val="left"/>
       <w:pPr>
-        <w:ind w:left="1429" w:hanging="360"/>
+        <w:ind w:left="1353" w:hanging="360"/>
       </w:pPr>
       <w:rPr>
         <w:rFonts w:ascii="Symbol" w:hAnsi="Symbol" w:hint="default"/>
@@ -18112,7 +20935,7 @@
       </w:rPr>
     </w:lvl>
   </w:abstractNum>
-  <w:abstractNum w:abstractNumId="38" w15:restartNumberingAfterBreak="0">
+  <w:abstractNum w:abstractNumId="39" w15:restartNumberingAfterBreak="0">
     <w:nsid w:val="695A69EE"/>
     <w:multiLevelType w:val="multilevel"/>
     <w:tmpl w:val="47DAC82C"/>
@@ -18228,7 +21051,7 @@
       </w:rPr>
     </w:lvl>
   </w:abstractNum>
-  <w:abstractNum w:abstractNumId="39" w15:restartNumberingAfterBreak="0">
+  <w:abstractNum w:abstractNumId="40" w15:restartNumberingAfterBreak="0">
     <w:nsid w:val="6A964F03"/>
     <w:multiLevelType w:val="hybridMultilevel"/>
     <w:tmpl w:val="F5567552"/>
@@ -18556,7 +21379,7 @@
       </w:rPr>
     </w:lvl>
   </w:abstractNum>
-  <w:abstractNum w:abstractNumId="40" w15:restartNumberingAfterBreak="0">
+  <w:abstractNum w:abstractNumId="41" w15:restartNumberingAfterBreak="0">
     <w:nsid w:val="6DA7746B"/>
     <w:multiLevelType w:val="multilevel"/>
     <w:tmpl w:val="0419001F"/>
@@ -18642,7 +21465,7 @@
       </w:pPr>
     </w:lvl>
   </w:abstractNum>
-  <w:abstractNum w:abstractNumId="41" w15:restartNumberingAfterBreak="0">
+  <w:abstractNum w:abstractNumId="42" w15:restartNumberingAfterBreak="0">
     <w:nsid w:val="6DD42005"/>
     <w:multiLevelType w:val="hybridMultilevel"/>
     <w:tmpl w:val="16A87644"/>
@@ -18732,7 +21555,7 @@
       </w:pPr>
     </w:lvl>
   </w:abstractNum>
-  <w:abstractNum w:abstractNumId="42" w15:restartNumberingAfterBreak="0">
+  <w:abstractNum w:abstractNumId="43" w15:restartNumberingAfterBreak="0">
     <w:nsid w:val="73721D18"/>
     <w:multiLevelType w:val="hybridMultilevel"/>
     <w:tmpl w:val="9FE0E96E"/>
@@ -18822,7 +21645,120 @@
       </w:pPr>
     </w:lvl>
   </w:abstractNum>
-  <w:abstractNum w:abstractNumId="43" w15:restartNumberingAfterBreak="0">
+  <w:abstractNum w:abstractNumId="44" w15:restartNumberingAfterBreak="0">
+    <w:nsid w:val="73A30692"/>
+    <w:multiLevelType w:val="hybridMultilevel"/>
+    <w:tmpl w:val="776E2AB8"/>
+    <w:lvl w:ilvl="0" w:tplc="88A49D9A">
+      <w:start w:val="1"/>
+      <w:numFmt w:val="decimal"/>
+      <w:lvlText w:val="%1)"/>
+      <w:lvlJc w:val="left"/>
+      <w:pPr>
+        <w:ind w:left="1353" w:hanging="360"/>
+      </w:pPr>
+      <w:rPr>
+        <w:rFonts w:hint="default"/>
+      </w:rPr>
+    </w:lvl>
+    <w:lvl w:ilvl="1" w:tplc="04190003">
+      <w:start w:val="1"/>
+      <w:numFmt w:val="bullet"/>
+      <w:lvlText w:val="o"/>
+      <w:lvlJc w:val="left"/>
+      <w:pPr>
+        <w:ind w:left="2149" w:hanging="360"/>
+      </w:pPr>
+      <w:rPr>
+        <w:rFonts w:ascii="Courier New" w:hAnsi="Courier New" w:cs="Courier New" w:hint="default"/>
+      </w:rPr>
+    </w:lvl>
+    <w:lvl w:ilvl="2" w:tplc="04190005">
+      <w:start w:val="1"/>
+      <w:numFmt w:val="bullet"/>
+      <w:lvlText w:val=""/>
+      <w:lvlJc w:val="left"/>
+      <w:pPr>
+        <w:ind w:left="2869" w:hanging="360"/>
+      </w:pPr>
+      <w:rPr>
+        <w:rFonts w:ascii="Wingdings" w:hAnsi="Wingdings" w:hint="default"/>
+      </w:rPr>
+    </w:lvl>
+    <w:lvl w:ilvl="3" w:tplc="04190001">
+      <w:start w:val="1"/>
+      <w:numFmt w:val="bullet"/>
+      <w:lvlText w:val=""/>
+      <w:lvlJc w:val="left"/>
+      <w:pPr>
+        <w:ind w:left="3589" w:hanging="360"/>
+      </w:pPr>
+      <w:rPr>
+        <w:rFonts w:ascii="Symbol" w:hAnsi="Symbol" w:hint="default"/>
+      </w:rPr>
+    </w:lvl>
+    <w:lvl w:ilvl="4" w:tplc="04190003">
+      <w:start w:val="1"/>
+      <w:numFmt w:val="bullet"/>
+      <w:lvlText w:val="o"/>
+      <w:lvlJc w:val="left"/>
+      <w:pPr>
+        <w:ind w:left="4309" w:hanging="360"/>
+      </w:pPr>
+      <w:rPr>
+        <w:rFonts w:ascii="Courier New" w:hAnsi="Courier New" w:cs="Courier New" w:hint="default"/>
+      </w:rPr>
+    </w:lvl>
+    <w:lvl w:ilvl="5" w:tplc="04190005">
+      <w:start w:val="1"/>
+      <w:numFmt w:val="bullet"/>
+      <w:lvlText w:val=""/>
+      <w:lvlJc w:val="left"/>
+      <w:pPr>
+        <w:ind w:left="5029" w:hanging="360"/>
+      </w:pPr>
+      <w:rPr>
+        <w:rFonts w:ascii="Wingdings" w:hAnsi="Wingdings" w:hint="default"/>
+      </w:rPr>
+    </w:lvl>
+    <w:lvl w:ilvl="6" w:tplc="04190001">
+      <w:start w:val="1"/>
+      <w:numFmt w:val="bullet"/>
+      <w:lvlText w:val=""/>
+      <w:lvlJc w:val="left"/>
+      <w:pPr>
+        <w:ind w:left="5749" w:hanging="360"/>
+      </w:pPr>
+      <w:rPr>
+        <w:rFonts w:ascii="Symbol" w:hAnsi="Symbol" w:hint="default"/>
+      </w:rPr>
+    </w:lvl>
+    <w:lvl w:ilvl="7" w:tplc="04190003">
+      <w:start w:val="1"/>
+      <w:numFmt w:val="bullet"/>
+      <w:lvlText w:val="o"/>
+      <w:lvlJc w:val="left"/>
+      <w:pPr>
+        <w:ind w:left="6469" w:hanging="360"/>
+      </w:pPr>
+      <w:rPr>
+        <w:rFonts w:ascii="Courier New" w:hAnsi="Courier New" w:cs="Courier New" w:hint="default"/>
+      </w:rPr>
+    </w:lvl>
+    <w:lvl w:ilvl="8" w:tplc="04190005">
+      <w:start w:val="1"/>
+      <w:numFmt w:val="bullet"/>
+      <w:lvlText w:val=""/>
+      <w:lvlJc w:val="left"/>
+      <w:pPr>
+        <w:ind w:left="7189" w:hanging="360"/>
+      </w:pPr>
+      <w:rPr>
+        <w:rFonts w:ascii="Wingdings" w:hAnsi="Wingdings" w:hint="default"/>
+      </w:rPr>
+    </w:lvl>
+  </w:abstractNum>
+  <w:abstractNum w:abstractNumId="45" w15:restartNumberingAfterBreak="0">
     <w:nsid w:val="79452456"/>
     <w:multiLevelType w:val="multilevel"/>
     <w:tmpl w:val="19C28EEA"/>
@@ -18979,10 +21915,10 @@
     </w:lvl>
   </w:abstractNum>
   <w:num w:numId="1">
-    <w:abstractNumId w:val="39"/>
+    <w:abstractNumId w:val="40"/>
   </w:num>
   <w:num w:numId="2">
-    <w:abstractNumId w:val="36"/>
+    <w:abstractNumId w:val="37"/>
   </w:num>
   <w:num w:numId="3">
     <w:abstractNumId w:val="8"/>
@@ -18991,25 +21927,25 @@
     <w:abstractNumId w:val="5"/>
   </w:num>
   <w:num w:numId="5">
-    <w:abstractNumId w:val="37"/>
+    <w:abstractNumId w:val="38"/>
   </w:num>
   <w:num w:numId="6">
-    <w:abstractNumId w:val="21"/>
+    <w:abstractNumId w:val="22"/>
   </w:num>
   <w:num w:numId="7">
     <w:abstractNumId w:val="10"/>
   </w:num>
   <w:num w:numId="8">
-    <w:abstractNumId w:val="30"/>
+    <w:abstractNumId w:val="31"/>
   </w:num>
   <w:num w:numId="9">
     <w:abstractNumId w:val="11"/>
   </w:num>
   <w:num w:numId="10">
-    <w:abstractNumId w:val="24"/>
+    <w:abstractNumId w:val="25"/>
   </w:num>
   <w:num w:numId="11">
-    <w:abstractNumId w:val="25"/>
+    <w:abstractNumId w:val="26"/>
   </w:num>
   <w:num w:numId="12">
     <w:abstractNumId w:val="2"/>
@@ -19024,10 +21960,10 @@
     <w:abstractNumId w:val="7"/>
   </w:num>
   <w:num w:numId="16">
-    <w:abstractNumId w:val="41"/>
+    <w:abstractNumId w:val="42"/>
   </w:num>
   <w:num w:numId="17">
-    <w:abstractNumId w:val="34"/>
+    <w:abstractNumId w:val="35"/>
   </w:num>
   <w:num w:numId="18">
     <w:abstractNumId w:val="15"/>
@@ -19036,7 +21972,7 @@
     <w:abstractNumId w:val="0"/>
   </w:num>
   <w:num w:numId="20">
-    <w:abstractNumId w:val="29"/>
+    <w:abstractNumId w:val="30"/>
   </w:num>
   <w:num w:numId="21">
     <w:abstractNumId w:val="9"/>
@@ -19045,22 +21981,22 @@
     <w:abstractNumId w:val="12"/>
   </w:num>
   <w:num w:numId="23">
-    <w:abstractNumId w:val="38"/>
+    <w:abstractNumId w:val="39"/>
   </w:num>
   <w:num w:numId="24">
-    <w:abstractNumId w:val="28"/>
+    <w:abstractNumId w:val="29"/>
   </w:num>
   <w:num w:numId="25">
-    <w:abstractNumId w:val="40"/>
+    <w:abstractNumId w:val="41"/>
   </w:num>
   <w:num w:numId="26">
     <w:abstractNumId w:val="4"/>
   </w:num>
   <w:num w:numId="27">
-    <w:abstractNumId w:val="23"/>
+    <w:abstractNumId w:val="24"/>
   </w:num>
   <w:num w:numId="28">
-    <w:abstractNumId w:val="29"/>
+    <w:abstractNumId w:val="30"/>
     <w:lvlOverride w:ilvl="0">
       <w:startOverride w:val="1"/>
     </w:lvlOverride>
@@ -19090,46 +22026,46 @@
     </w:lvlOverride>
   </w:num>
   <w:num w:numId="29">
-    <w:abstractNumId w:val="17"/>
+    <w:abstractNumId w:val="18"/>
   </w:num>
   <w:num w:numId="30">
-    <w:abstractNumId w:val="22"/>
+    <w:abstractNumId w:val="23"/>
   </w:num>
   <w:num w:numId="31">
-    <w:abstractNumId w:val="32"/>
+    <w:abstractNumId w:val="33"/>
   </w:num>
   <w:num w:numId="32">
-    <w:abstractNumId w:val="42"/>
+    <w:abstractNumId w:val="43"/>
   </w:num>
   <w:num w:numId="33">
-    <w:abstractNumId w:val="31"/>
+    <w:abstractNumId w:val="32"/>
   </w:num>
   <w:num w:numId="34">
     <w:abstractNumId w:val="16"/>
   </w:num>
   <w:num w:numId="35">
-    <w:abstractNumId w:val="26"/>
+    <w:abstractNumId w:val="27"/>
   </w:num>
   <w:num w:numId="36">
-    <w:abstractNumId w:val="18"/>
+    <w:abstractNumId w:val="19"/>
   </w:num>
   <w:num w:numId="37">
-    <w:abstractNumId w:val="35"/>
+    <w:abstractNumId w:val="36"/>
   </w:num>
   <w:num w:numId="38">
     <w:abstractNumId w:val="3"/>
   </w:num>
   <w:num w:numId="39">
-    <w:abstractNumId w:val="27"/>
+    <w:abstractNumId w:val="28"/>
   </w:num>
   <w:num w:numId="40">
-    <w:abstractNumId w:val="43"/>
+    <w:abstractNumId w:val="45"/>
   </w:num>
   <w:num w:numId="41">
-    <w:abstractNumId w:val="33"/>
+    <w:abstractNumId w:val="34"/>
   </w:num>
   <w:num w:numId="42">
-    <w:abstractNumId w:val="19"/>
+    <w:abstractNumId w:val="20"/>
   </w:num>
   <w:num w:numId="43">
     <w:abstractNumId w:val="14"/>
@@ -19138,7 +22074,13 @@
     <w:abstractNumId w:val="1"/>
   </w:num>
   <w:num w:numId="45">
-    <w:abstractNumId w:val="20"/>
+    <w:abstractNumId w:val="21"/>
+  </w:num>
+  <w:num w:numId="46">
+    <w:abstractNumId w:val="17"/>
+  </w:num>
+  <w:num w:numId="47">
+    <w:abstractNumId w:val="44"/>
   </w:num>
   <w:numIdMacAtCleanup w:val="16"/>
 </w:numbering>

--- a/docs/Диплом/ИСПРАВЛЕНО Притыкин М.В.. КПР-47Д copy.docx
+++ b/docs/Диплом/ИСПРАВЛЕНО Притыкин М.В.. КПР-47Д copy.docx
@@ -4623,15 +4623,7 @@
         <w:t xml:space="preserve">а </w:t>
       </w:r>
       <w:r>
-        <w:t>«</w:t>
-      </w:r>
-      <w:proofErr w:type="spellStart"/>
-      <w:r>
-        <w:t>vsemaykiru</w:t>
-      </w:r>
-      <w:proofErr w:type="spellEnd"/>
-      <w:r>
-        <w:t>»</w:t>
+        <w:t>«vsemaykiru»</w:t>
       </w:r>
       <w:r>
         <w:t xml:space="preserve"> </w:t>
@@ -5144,11 +5136,9 @@
       <w:r>
         <w:t xml:space="preserve"> используя подход </w:t>
       </w:r>
-      <w:proofErr w:type="spellStart"/>
       <w:r>
         <w:t>JAMstack</w:t>
       </w:r>
-      <w:proofErr w:type="spellEnd"/>
       <w:r>
         <w:t xml:space="preserve"> [</w:t>
       </w:r>
@@ -5159,15 +5149,7 @@
         <w:t>.</w:t>
       </w:r>
       <w:r>
-        <w:t xml:space="preserve"> Если описывать коротко, то данный подход подразумевает разработку веб-приложения на желаемом </w:t>
-      </w:r>
-      <w:proofErr w:type="spellStart"/>
-      <w:r>
-        <w:t>фреймворке</w:t>
-      </w:r>
-      <w:proofErr w:type="spellEnd"/>
-      <w:r>
-        <w:t xml:space="preserve">, </w:t>
+        <w:t xml:space="preserve"> Если описывать коротко, то данный подход подразумевает разработку веб-приложения на желаемом фреймворке, </w:t>
       </w:r>
       <w:r>
         <w:t>управлять контентом</w:t>
@@ -5217,13 +5199,8 @@
       <w:r>
         <w:t xml:space="preserve">и </w:t>
       </w:r>
-      <w:proofErr w:type="spellStart"/>
-      <w:r>
-        <w:t>Accessibility</w:t>
-      </w:r>
-      <w:proofErr w:type="spellEnd"/>
-      <w:r>
-        <w:t xml:space="preserve"> (</w:t>
+      <w:r>
+        <w:t>Accessibility (</w:t>
       </w:r>
       <w:r>
         <w:rPr>
@@ -5253,15 +5230,7 @@
       </w:pPr>
       <w:r>
         <w:lastRenderedPageBreak/>
-        <w:t xml:space="preserve">Александр </w:t>
-      </w:r>
-      <w:proofErr w:type="spellStart"/>
-      <w:r>
-        <w:t>Товмач</w:t>
-      </w:r>
-      <w:proofErr w:type="spellEnd"/>
-      <w:r>
-        <w:t xml:space="preserve"> </w:t>
+        <w:t xml:space="preserve">Александр Товмач </w:t>
       </w:r>
       <w:r>
         <w:t xml:space="preserve">в своем </w:t>
@@ -5644,11 +5613,9 @@
       <w:r>
         <w:t xml:space="preserve">скорости </w:t>
       </w:r>
-      <w:proofErr w:type="spellStart"/>
       <w:r>
         <w:t>интернет-соединения</w:t>
       </w:r>
-      <w:proofErr w:type="spellEnd"/>
       <w:r>
         <w:t xml:space="preserve"> пользователя.</w:t>
       </w:r>
@@ -5765,14 +5732,12 @@
       <w:r>
         <w:t xml:space="preserve">и </w:t>
       </w:r>
-      <w:proofErr w:type="spellStart"/>
       <w:r>
         <w:rPr>
           <w:lang w:val="en-US"/>
         </w:rPr>
         <w:t>GraphQL</w:t>
       </w:r>
-      <w:proofErr w:type="spellEnd"/>
       <w:r>
         <w:t xml:space="preserve">. </w:t>
       </w:r>
@@ -5796,14 +5761,12 @@
       <w:pPr>
         <w:pStyle w:val="P"/>
       </w:pPr>
-      <w:proofErr w:type="spellStart"/>
       <w:r>
         <w:rPr>
           <w:lang w:val="en-US"/>
         </w:rPr>
         <w:t>Contentful</w:t>
       </w:r>
-      <w:proofErr w:type="spellEnd"/>
       <w:r>
         <w:t xml:space="preserve"> </w:t>
       </w:r>
@@ -5951,14 +5914,12 @@
       <w:r>
         <w:t xml:space="preserve">а </w:t>
       </w:r>
-      <w:proofErr w:type="spellStart"/>
       <w:r>
         <w:rPr>
           <w:lang w:val="en-US"/>
         </w:rPr>
         <w:t>Konvajs</w:t>
       </w:r>
-      <w:proofErr w:type="spellEnd"/>
       <w:r>
         <w:t xml:space="preserve"> [12].</w:t>
       </w:r>
@@ -5968,14 +5929,12 @@
       <w:r>
         <w:t xml:space="preserve">Данная библиотека позволяет использовать </w:t>
       </w:r>
-      <w:proofErr w:type="spellStart"/>
       <w:r>
         <w:rPr>
           <w:lang w:val="en-US"/>
         </w:rPr>
         <w:t>canvasjs</w:t>
       </w:r>
-      <w:proofErr w:type="spellEnd"/>
       <w:r>
         <w:t xml:space="preserve"> </w:t>
       </w:r>
@@ -5997,14 +5956,12 @@
       <w:r>
         <w:t xml:space="preserve"> Использование чистого </w:t>
       </w:r>
-      <w:proofErr w:type="spellStart"/>
       <w:r>
         <w:rPr>
           <w:lang w:val="en-US"/>
         </w:rPr>
         <w:t>canvasjs</w:t>
       </w:r>
-      <w:proofErr w:type="spellEnd"/>
       <w:r>
         <w:t xml:space="preserve"> </w:t>
       </w:r>
@@ -6037,28 +5994,24 @@
       <w:r>
         <w:t xml:space="preserve"> через библиотеку </w:t>
       </w:r>
-      <w:proofErr w:type="spellStart"/>
       <w:r>
         <w:rPr>
           <w:lang w:val="en-US"/>
         </w:rPr>
         <w:t>googleapis</w:t>
       </w:r>
-      <w:proofErr w:type="spellEnd"/>
       <w:r>
         <w:t xml:space="preserve"> </w:t>
       </w:r>
       <w:r>
         <w:t xml:space="preserve">и </w:t>
       </w:r>
-      <w:proofErr w:type="spellStart"/>
       <w:r>
         <w:rPr>
           <w:lang w:val="en-US"/>
         </w:rPr>
         <w:t>nodemailer</w:t>
       </w:r>
-      <w:proofErr w:type="spellEnd"/>
       <w:r>
         <w:t xml:space="preserve"> </w:t>
       </w:r>
@@ -6106,14 +6059,12 @@
       <w:r>
         <w:t xml:space="preserve">. Кроме выбранного сервиса существует </w:t>
       </w:r>
-      <w:proofErr w:type="spellStart"/>
       <w:r>
         <w:rPr>
           <w:lang w:val="en-US"/>
         </w:rPr>
         <w:t>YooMoney</w:t>
       </w:r>
-      <w:proofErr w:type="spellEnd"/>
       <w:r>
         <w:t>, ранее известны</w:t>
       </w:r>
@@ -6132,14 +6083,12 @@
       <w:r>
         <w:t xml:space="preserve">. Так, например, за перевод на карту </w:t>
       </w:r>
-      <w:proofErr w:type="spellStart"/>
       <w:r>
         <w:rPr>
           <w:lang w:val="en-US"/>
         </w:rPr>
         <w:t>YooMoney</w:t>
       </w:r>
-      <w:proofErr w:type="spellEnd"/>
       <w:r>
         <w:t>, необходимо будет заплатить комиссию в 30 рублей, даже за перевод одного рубля.</w:t>
       </w:r>
@@ -6190,13 +6139,8 @@
         </w:rPr>
         <w:t>C</w:t>
       </w:r>
-      <w:proofErr w:type="spellStart"/>
-      <w:r>
-        <w:t>ервис</w:t>
-      </w:r>
-      <w:proofErr w:type="spellEnd"/>
-      <w:r>
-        <w:t xml:space="preserve"> </w:t>
+      <w:r>
+        <w:t xml:space="preserve">ервис </w:t>
       </w:r>
       <w:r>
         <w:t xml:space="preserve">создания макета </w:t>
@@ -6440,13 +6384,8 @@
         <w:t xml:space="preserve">бы </w:t>
       </w:r>
       <w:r>
-        <w:t xml:space="preserve">в достаточной степени описать и структурировать </w:t>
-      </w:r>
-      <w:proofErr w:type="gramStart"/>
-      <w:r>
-        <w:t>данные</w:t>
-      </w:r>
-      <w:proofErr w:type="gramEnd"/>
+        <w:t>в достаточной степени описать и структурировать данные</w:t>
+      </w:r>
       <w:r>
         <w:t xml:space="preserve"> с</w:t>
       </w:r>
@@ -6679,14 +6618,12 @@
         <w:t xml:space="preserve"> </w:t>
       </w:r>
       <w:bookmarkEnd w:id="7"/>
-      <w:proofErr w:type="spellStart"/>
       <w:r>
         <w:rPr>
           <w:lang w:val="en-US"/>
         </w:rPr>
         <w:t>Contentful</w:t>
       </w:r>
-      <w:proofErr w:type="spellEnd"/>
       <w:r>
         <w:t xml:space="preserve"> </w:t>
       </w:r>
@@ -6717,14 +6654,12 @@
       <w:r>
         <w:t xml:space="preserve">В </w:t>
       </w:r>
-      <w:proofErr w:type="spellStart"/>
       <w:r>
         <w:rPr>
           <w:lang w:val="en-US"/>
         </w:rPr>
         <w:t>ContentfulCMS</w:t>
       </w:r>
-      <w:proofErr w:type="spellEnd"/>
       <w:r>
         <w:t xml:space="preserve"> </w:t>
       </w:r>
@@ -6915,14 +6850,12 @@
       <w:r>
         <w:t xml:space="preserve">Таким образом после создания контента в </w:t>
       </w:r>
-      <w:proofErr w:type="spellStart"/>
       <w:r>
         <w:rPr>
           <w:lang w:val="en-US"/>
         </w:rPr>
         <w:t>Contentful</w:t>
       </w:r>
-      <w:proofErr w:type="spellEnd"/>
       <w:r>
         <w:t xml:space="preserve"> </w:t>
       </w:r>
@@ -7936,10 +7869,7 @@
               <w:t>email</w:t>
             </w:r>
             <w:r>
-              <w:t>, телефона и имени</w:t>
-            </w:r>
-            <w:r>
-              <w:t xml:space="preserve"> в форму</w:t>
+              <w:t>, телефона и имени в форму</w:t>
             </w:r>
           </w:p>
         </w:tc>
@@ -7962,10 +7892,7 @@
               <w:t>email</w:t>
             </w:r>
             <w:r>
-              <w:t>, телефон и им</w:t>
-            </w:r>
-            <w:r>
-              <w:t>я</w:t>
+              <w:t>, телефон и имя</w:t>
             </w:r>
           </w:p>
         </w:tc>
@@ -7998,14 +7925,12 @@
             <w:r>
               <w:t xml:space="preserve">Оплата используя карту или </w:t>
             </w:r>
-            <w:proofErr w:type="spellStart"/>
             <w:r>
               <w:rPr>
                 <w:lang w:val="en-US"/>
               </w:rPr>
               <w:t>qiwi</w:t>
             </w:r>
-            <w:proofErr w:type="spellEnd"/>
             <w:r>
               <w:t xml:space="preserve"> кошелек</w:t>
             </w:r>
@@ -8023,14 +7948,12 @@
             <w:r>
               <w:t xml:space="preserve">Оплата используя карту или </w:t>
             </w:r>
-            <w:proofErr w:type="spellStart"/>
             <w:r>
               <w:rPr>
                 <w:lang w:val="en-US"/>
               </w:rPr>
               <w:t>qiwi</w:t>
             </w:r>
-            <w:proofErr w:type="spellEnd"/>
             <w:r>
               <w:t xml:space="preserve"> кошелек</w:t>
             </w:r>
@@ -8117,13 +8040,7 @@
               <w:ind w:firstLine="0"/>
             </w:pPr>
             <w:r>
-              <w:t xml:space="preserve">Получение письма с </w:t>
-            </w:r>
-            <w:r>
-              <w:t>чека</w:t>
-            </w:r>
-            <w:r>
-              <w:t xml:space="preserve"> на почту клиента </w:t>
+              <w:t xml:space="preserve">Получение письма с чека на почту клиента </w:t>
             </w:r>
           </w:p>
         </w:tc>
@@ -8743,14 +8660,12 @@
             <w:r>
               <w:t xml:space="preserve">Оплата используя карту или </w:t>
             </w:r>
-            <w:proofErr w:type="spellStart"/>
             <w:r>
               <w:rPr>
                 <w:lang w:val="en-US"/>
               </w:rPr>
               <w:t>qiwi</w:t>
             </w:r>
-            <w:proofErr w:type="spellEnd"/>
             <w:r>
               <w:t xml:space="preserve"> </w:t>
             </w:r>
@@ -8771,14 +8686,12 @@
             <w:r>
               <w:t xml:space="preserve">Оплата используя карту или </w:t>
             </w:r>
-            <w:proofErr w:type="spellStart"/>
             <w:r>
               <w:rPr>
                 <w:lang w:val="en-US"/>
               </w:rPr>
               <w:t>qiwi</w:t>
             </w:r>
-            <w:proofErr w:type="spellEnd"/>
             <w:r>
               <w:t xml:space="preserve"> </w:t>
             </w:r>
@@ -8914,16 +8827,7 @@
         <w:pStyle w:val="P"/>
       </w:pPr>
       <w:r>
-        <w:t>По результатам тест</w:t>
-      </w:r>
-      <w:r>
-        <w:t xml:space="preserve">ов </w:t>
-      </w:r>
-      <w:r>
-        <w:t>можно сказать, что веб-сервис работает согласно требованиям</w:t>
-      </w:r>
-      <w:r>
-        <w:t xml:space="preserve"> и готов к внедрению.</w:t>
+        <w:t>По результатам тестов можно сказать, что веб-сервис работает согласно требованиям и готов к внедрению.</w:t>
       </w:r>
       <w:r>
         <w:t xml:space="preserve"> </w:t>
@@ -9177,7 +9081,6 @@
       <w:r>
         <w:t xml:space="preserve">Оценка стоимости проекта по модели </w:t>
       </w:r>
-      <w:proofErr w:type="spellStart"/>
       <w:r>
         <w:t>Fix</w:t>
       </w:r>
@@ -9187,7 +9090,6 @@
       <w:r>
         <w:t>rice</w:t>
       </w:r>
-      <w:proofErr w:type="spellEnd"/>
       <w:r>
         <w:t xml:space="preserve"> происходит один раз, таким образом заказчик экономит время на операциях, связанных с оценкой каждой задачи, а также заплатить больше или заплатить меньше, чем стоит проект. Однако в некоторых случаях </w:t>
       </w:r>
@@ -9385,13 +9287,7 @@
         <w:pStyle w:val="P"/>
       </w:pPr>
       <w:r>
-        <w:t xml:space="preserve">Выделим </w:t>
-      </w:r>
-      <w:r>
-        <w:t>используемых</w:t>
-      </w:r>
-      <w:r>
-        <w:t xml:space="preserve"> для реализации проекта </w:t>
+        <w:t xml:space="preserve">Выделим используемых для реализации проекта </w:t>
       </w:r>
       <w:r>
         <w:t>сотрудников</w:t>
@@ -9718,11 +9614,9 @@
               <w:pStyle w:val="P"/>
               <w:ind w:firstLine="0"/>
             </w:pPr>
-            <w:proofErr w:type="spellStart"/>
             <w:r>
               <w:t>Тестировщик</w:t>
             </w:r>
-            <w:proofErr w:type="spellEnd"/>
           </w:p>
         </w:tc>
         <w:tc>
@@ -9848,15 +9742,7 @@
         <w:t>Время,</w:t>
       </w:r>
       <w:r>
-        <w:t xml:space="preserve"> затраченное </w:t>
-      </w:r>
-      <w:proofErr w:type="gramStart"/>
-      <w:r>
-        <w:t>на разработку</w:t>
-      </w:r>
-      <w:proofErr w:type="gramEnd"/>
-      <w:r>
-        <w:t xml:space="preserve"> равняется 10 дням по 8 часов работы в день.</w:t>
+        <w:t xml:space="preserve"> затраченное на разработку равняется 10 дням по 8 часов работы в день.</w:t>
       </w:r>
     </w:p>
     <w:p>
@@ -9870,10 +9756,7 @@
         <w:t xml:space="preserve"> без надбавок</w:t>
       </w:r>
       <w:r>
-        <w:t>, о</w:t>
-      </w:r>
-      <w:r>
-        <w:t xml:space="preserve">днако в стоимость часа включаются затраты на оборудование. </w:t>
+        <w:t xml:space="preserve">, однако в стоимость часа включаются затраты на оборудование. </w:t>
       </w:r>
     </w:p>
     <w:p>
@@ -10154,15 +10037,7 @@
         <w:t>.</w:t>
       </w:r>
       <w:r>
-        <w:t xml:space="preserve"> Однако при платной электроэнергии, расчет производился бы путем умножения стоимости электричества в час на количество выработанных часов программистом, дизайнером, верстальщиком, </w:t>
-      </w:r>
-      <w:proofErr w:type="spellStart"/>
-      <w:r>
-        <w:t>тестировщиком</w:t>
-      </w:r>
-      <w:proofErr w:type="spellEnd"/>
-      <w:r>
-        <w:t xml:space="preserve"> и менеджером.</w:t>
+        <w:t xml:space="preserve"> Однако при платной электроэнергии, расчет производился бы путем умножения стоимости электричества в час на количество выработанных часов программистом, дизайнером, верстальщиком, тестировщиком и менеджером.</w:t>
       </w:r>
     </w:p>
     <w:p>
@@ -10245,10 +10120,26 @@
     </w:p>
     <w:p>
       <w:pPr>
+        <w:spacing w:after="200" w:line="276" w:lineRule="auto"/>
+        <w:rPr>
+          <w:rFonts w:eastAsiaTheme="minorHAnsi" w:cs="Arial"/>
+          <w:b/>
+          <w:caps/>
+          <w:sz w:val="32"/>
+          <w:szCs w:val="22"/>
+        </w:rPr>
+      </w:pPr>
+      <w:bookmarkStart w:id="18" w:name="_Toc72935283"/>
+      <w:r>
+        <w:br w:type="page"/>
+      </w:r>
+    </w:p>
+    <w:p>
+      <w:pPr>
         <w:pStyle w:val="H1OL"/>
       </w:pPr>
-      <w:bookmarkStart w:id="18" w:name="_Toc72935283"/>
-      <w:r>
+      <w:r>
+        <w:lastRenderedPageBreak/>
         <w:t>ОБЕСПЕЧЕНИЕ БЕЗО</w:t>
       </w:r>
       <w:r>
@@ -10258,6 +10149,16 @@
         <w:t>АСНОСТИ</w:t>
       </w:r>
       <w:bookmarkEnd w:id="18"/>
+    </w:p>
+    <w:p>
+      <w:pPr>
+        <w:pStyle w:val="P"/>
+      </w:pPr>
+    </w:p>
+    <w:p>
+      <w:pPr>
+        <w:pStyle w:val="P"/>
+      </w:pPr>
       <w:r>
         <w:t xml:space="preserve"> </w:t>
       </w:r>
@@ -10277,6 +10178,104 @@
     </w:p>
     <w:p>
       <w:pPr>
+        <w:pStyle w:val="P"/>
+      </w:pPr>
+    </w:p>
+    <w:p>
+      <w:pPr>
+        <w:pStyle w:val="P"/>
+      </w:pPr>
+    </w:p>
+    <w:p>
+      <w:pPr>
+        <w:pStyle w:val="P"/>
+      </w:pPr>
+      <w:r>
+        <w:t xml:space="preserve">В разрабатываемом веб-сервисе присутствует сервис оплаты, который обязан поддерживать передачу данных по протоколу </w:t>
+      </w:r>
+      <w:r>
+        <w:rPr>
+          <w:lang w:val="en-US"/>
+        </w:rPr>
+        <w:t>HTTPS</w:t>
+      </w:r>
+      <w:r>
+        <w:t xml:space="preserve">. Оплата происходит максимально безопасным методом, через заведомо надежный сервис онлайн платежей </w:t>
+      </w:r>
+      <w:r>
+        <w:rPr>
+          <w:lang w:val="en-US"/>
+        </w:rPr>
+        <w:t>QIWI</w:t>
+      </w:r>
+      <w:r>
+        <w:t xml:space="preserve"> Кошелек. </w:t>
+      </w:r>
+    </w:p>
+    <w:p>
+      <w:pPr>
+        <w:pStyle w:val="P"/>
+      </w:pPr>
+      <w:r>
+        <w:t xml:space="preserve">При заполнении заявки пользователем на клиенте, данные отправляются на сервер, который отправляет пользователя на страницу оплаты, созданную </w:t>
+      </w:r>
+      <w:r>
+        <w:rPr>
+          <w:lang w:val="en-US"/>
+        </w:rPr>
+        <w:t>QIWI</w:t>
+      </w:r>
+      <w:r>
+        <w:t xml:space="preserve"> </w:t>
+      </w:r>
+      <w:r>
+        <w:t xml:space="preserve">Кошельком. После успешной или безуспешной оплаты, </w:t>
+      </w:r>
+      <w:r>
+        <w:rPr>
+          <w:lang w:val="en-US"/>
+        </w:rPr>
+        <w:t>QIWI</w:t>
+      </w:r>
+      <w:r>
+        <w:t xml:space="preserve"> </w:t>
+      </w:r>
+      <w:r>
+        <w:t xml:space="preserve">Кошелек отправляет чек об оплате на секретный эндпоинт сервера. </w:t>
+      </w:r>
+    </w:p>
+    <w:p>
+      <w:pPr>
+        <w:pStyle w:val="P"/>
+      </w:pPr>
+      <w:r>
+        <w:t>Таким образом, можно с уверенностью заявить, что оплата на разрабатываемом веб-сервисе безопасна. Также стоит отметить, что данные пользователя</w:t>
+      </w:r>
+      <w:r>
+        <w:t>, указанные им при составлении заявки,</w:t>
+      </w:r>
+      <w:r>
+        <w:t xml:space="preserve"> хранятся на сервере лишь до окончания оплаты</w:t>
+      </w:r>
+      <w:r>
+        <w:t>, тем самым уменьшается риск утечки данных</w:t>
+      </w:r>
+      <w:r>
+        <w:t>.</w:t>
+      </w:r>
+    </w:p>
+    <w:p>
+      <w:pPr>
+        <w:pStyle w:val="P"/>
+      </w:pPr>
+    </w:p>
+    <w:p>
+      <w:pPr>
+        <w:pStyle w:val="P"/>
+      </w:pPr>
+    </w:p>
+    <w:p>
+      <w:pPr>
         <w:pStyle w:val="H2OL"/>
       </w:pPr>
       <w:bookmarkStart w:id="20" w:name="_Toc72935285"/>
@@ -10290,23 +10289,524 @@
     </w:p>
     <w:p>
       <w:pPr>
+        <w:pStyle w:val="P"/>
+      </w:pPr>
+    </w:p>
+    <w:p>
+      <w:pPr>
+        <w:pStyle w:val="P"/>
+      </w:pPr>
+    </w:p>
+    <w:p>
+      <w:pPr>
+        <w:pStyle w:val="P"/>
+      </w:pPr>
+      <w:r>
+        <w:t>Во время разработки необходимо не только задумываться о безопасности реализуемого места программы, будь то архитектурное решение или написанный код, но, и, что более важно, так это уделять внимание безопасности жизнедеятельности при работе за компьютером</w:t>
+      </w:r>
+      <w:r>
+        <w:t>.</w:t>
+      </w:r>
+    </w:p>
+    <w:p>
+      <w:pPr>
+        <w:pStyle w:val="P"/>
+      </w:pPr>
+      <w:r>
+        <w:t>В общем доступе через глобальную сеть интернет представлено множество техник, обеспечивающих безопасность жизнедеятельности.</w:t>
+      </w:r>
+    </w:p>
+    <w:p>
+      <w:pPr>
+        <w:pStyle w:val="P"/>
+      </w:pPr>
+      <w:r>
+        <w:lastRenderedPageBreak/>
+        <w:t>Согласно множеству источников, ниже представлены шесть основных опасных и вредных факторов:</w:t>
+      </w:r>
+    </w:p>
+    <w:p>
+      <w:pPr>
+        <w:pStyle w:val="P"/>
+        <w:numPr>
+          <w:ilvl w:val="0"/>
+          <w:numId w:val="49"/>
+        </w:numPr>
+        <w:tabs>
+          <w:tab w:val="left" w:pos="1134"/>
+        </w:tabs>
+        <w:ind w:left="0" w:firstLine="709"/>
+      </w:pPr>
+      <w:r>
+        <w:t>Повышенны</w:t>
+      </w:r>
+      <w:r>
+        <w:t>й</w:t>
+      </w:r>
+      <w:r>
+        <w:t xml:space="preserve"> уровень электромагнитных излучений</w:t>
+      </w:r>
+    </w:p>
+    <w:p>
+      <w:pPr>
+        <w:pStyle w:val="P"/>
+        <w:numPr>
+          <w:ilvl w:val="0"/>
+          <w:numId w:val="49"/>
+        </w:numPr>
+        <w:tabs>
+          <w:tab w:val="left" w:pos="1134"/>
+        </w:tabs>
+        <w:ind w:left="0" w:firstLine="709"/>
+      </w:pPr>
+      <w:r>
+        <w:t>Повышенны</w:t>
+      </w:r>
+      <w:r>
+        <w:t>й</w:t>
+      </w:r>
+      <w:r>
+        <w:t xml:space="preserve"> уровень статического электричества</w:t>
+      </w:r>
+    </w:p>
+    <w:p>
+      <w:pPr>
+        <w:pStyle w:val="P"/>
+        <w:numPr>
+          <w:ilvl w:val="0"/>
+          <w:numId w:val="49"/>
+        </w:numPr>
+        <w:tabs>
+          <w:tab w:val="left" w:pos="1134"/>
+        </w:tabs>
+        <w:ind w:left="0" w:firstLine="709"/>
+      </w:pPr>
+      <w:r>
+        <w:t>Пониженная ионизация воздуха</w:t>
+      </w:r>
+    </w:p>
+    <w:p>
+      <w:pPr>
+        <w:pStyle w:val="P"/>
+        <w:numPr>
+          <w:ilvl w:val="0"/>
+          <w:numId w:val="49"/>
+        </w:numPr>
+        <w:tabs>
+          <w:tab w:val="left" w:pos="1134"/>
+        </w:tabs>
+        <w:ind w:left="0" w:firstLine="709"/>
+      </w:pPr>
+      <w:r>
+        <w:t>Ф</w:t>
+      </w:r>
+      <w:r>
+        <w:t>изические перегрузки</w:t>
+      </w:r>
+      <w:r>
+        <w:t xml:space="preserve"> в статическом положении</w:t>
+      </w:r>
+    </w:p>
+    <w:p>
+      <w:pPr>
+        <w:pStyle w:val="P"/>
+        <w:numPr>
+          <w:ilvl w:val="0"/>
+          <w:numId w:val="49"/>
+        </w:numPr>
+        <w:tabs>
+          <w:tab w:val="left" w:pos="1134"/>
+        </w:tabs>
+        <w:ind w:left="0" w:firstLine="709"/>
+      </w:pPr>
+      <w:r>
+        <w:t xml:space="preserve">Перенапряжение </w:t>
+      </w:r>
+      <w:r>
+        <w:t>глаз</w:t>
+      </w:r>
+    </w:p>
+    <w:p>
+      <w:pPr>
+        <w:pStyle w:val="P"/>
+        <w:numPr>
+          <w:ilvl w:val="0"/>
+          <w:numId w:val="49"/>
+        </w:numPr>
+        <w:tabs>
+          <w:tab w:val="left" w:pos="1134"/>
+        </w:tabs>
+        <w:ind w:left="0" w:firstLine="709"/>
+      </w:pPr>
+      <w:r>
+        <w:t>Недостаточная освещенность</w:t>
+      </w:r>
+    </w:p>
+    <w:p>
+      <w:pPr>
+        <w:pStyle w:val="P"/>
+      </w:pPr>
+      <w:bookmarkStart w:id="21" w:name="_Toc72935286"/>
+      <w:r>
+        <w:t>Исходя из представленных вредных и опасных факторов, необходимо организовать мероприятия по уменьшению воздействия данных факторов.</w:t>
+      </w:r>
+    </w:p>
+    <w:p>
+      <w:pPr>
+        <w:pStyle w:val="P"/>
+      </w:pPr>
+      <w:r>
+        <w:t xml:space="preserve">Например, при начале работы необходимо производить настройку и регулировку рабочего места для уменьшения нагрузки в статическом положении. </w:t>
+      </w:r>
+    </w:p>
+    <w:p>
+      <w:pPr>
+        <w:pStyle w:val="P"/>
+      </w:pPr>
+      <w:r>
+        <w:t>Во время работы важно делать физические разминки глаз и тела, а также проветривать помещения, а также при возможности иметь ионизаторы воздуха.</w:t>
+      </w:r>
+      <w:r>
+        <w:t xml:space="preserve"> </w:t>
+      </w:r>
+    </w:p>
+    <w:p>
+      <w:pPr>
+        <w:pStyle w:val="P"/>
+      </w:pPr>
+      <w:r>
+        <w:t>Недостаточную освещенность можно предотвратить наличием прямого доступа солнечных лучей на рабочее место, однако излишняя освещенность может также навредить. При работе в темное время суток, устанавливаются специальные лампы, создающее фоновое освещение с мощностью от 40 до 60 Вт</w:t>
+      </w:r>
+      <w:r>
+        <w:t xml:space="preserve">, </w:t>
+      </w:r>
+      <w:r>
+        <w:t>например, светодиодные и галогенные лампы</w:t>
+      </w:r>
+      <w:r>
+        <w:t>.</w:t>
+      </w:r>
+      <w:r>
+        <w:t xml:space="preserve"> Желательно располагать лампы под монитором на высоте около 35 см </w:t>
+      </w:r>
+      <w:r>
+        <w:t>[</w:t>
+      </w:r>
+      <w:r>
+        <w:t>19</w:t>
+      </w:r>
+      <w:r>
+        <w:t>]</w:t>
+      </w:r>
+      <w:r>
+        <w:t>.</w:t>
+      </w:r>
+    </w:p>
+    <w:p>
+      <w:pPr>
+        <w:pStyle w:val="P"/>
+      </w:pPr>
+      <w:r>
+        <w:t>По окончанию работы обязательны мероприятием должно быть приведение рабочего места в изначальное состояние, выключаются рабочие устройства и используемые предметы убираются на место. Таким образом уменьшаются излучения в момент бездействия.</w:t>
+      </w:r>
+    </w:p>
+    <w:p>
+      <w:pPr>
+        <w:pStyle w:val="P"/>
+      </w:pPr>
+      <w:r>
+        <w:t xml:space="preserve">Разработка велась с учетом вышеперечисленных правил. При работе за персональным компьютером соблюдались правила расположения относительно стола и монитора. Во время работы и перерыва был включен </w:t>
+      </w:r>
+      <w:r>
+        <w:lastRenderedPageBreak/>
+        <w:t>озонатор воздуха, проветривались помещения, а также в темное время суток использовалось фоновое дневное освещение.</w:t>
+      </w:r>
+      <w:r>
+        <w:t xml:space="preserve"> </w:t>
+      </w:r>
+      <w:r>
+        <w:t xml:space="preserve">В перерывы между работой проводилась тренировка, представленная на </w:t>
+      </w:r>
+      <w:r>
+        <w:rPr>
+          <w:lang w:val="en-US"/>
+        </w:rPr>
+        <w:t>YouTube</w:t>
+      </w:r>
+      <w:r>
+        <w:t xml:space="preserve"> </w:t>
+      </w:r>
+      <w:r>
+        <w:t xml:space="preserve">канале </w:t>
+      </w:r>
+      <w:r>
+        <w:rPr>
+          <w:lang w:val="en-US"/>
+        </w:rPr>
+        <w:t>Dev</w:t>
+      </w:r>
+      <w:r>
+        <w:t xml:space="preserve"> </w:t>
+      </w:r>
+      <w:r>
+        <w:rPr>
+          <w:lang w:val="en-US"/>
+        </w:rPr>
+        <w:t>Ed</w:t>
+      </w:r>
+      <w:r>
+        <w:t>, имеющем 647 тысяч подписчиков</w:t>
+      </w:r>
+      <w:r>
+        <w:t xml:space="preserve"> [20].</w:t>
+      </w:r>
+      <w:r>
+        <w:t xml:space="preserve"> </w:t>
+      </w:r>
+    </w:p>
+    <w:p>
+      <w:pPr>
+        <w:pStyle w:val="P"/>
+      </w:pPr>
+      <w:r>
+        <w:t xml:space="preserve">Исходя из проводимых мероприятий по обеспечению безопасности жизнедеятельности при работе за компьютером, можно сказать, что здоровье разработчика сохраняется успешно, а также </w:t>
+      </w:r>
+    </w:p>
+    <w:p>
+      <w:pPr>
+        <w:pStyle w:val="P"/>
+      </w:pPr>
+    </w:p>
+    <w:p>
+      <w:pPr>
+        <w:pStyle w:val="P"/>
+      </w:pPr>
+    </w:p>
+    <w:p>
+      <w:pPr>
+        <w:pStyle w:val="P"/>
+      </w:pPr>
+    </w:p>
+    <w:p>
+      <w:pPr>
+        <w:pStyle w:val="ListParagraph"/>
+        <w:numPr>
+          <w:ilvl w:val="0"/>
+          <w:numId w:val="49"/>
+        </w:numPr>
+        <w:spacing w:after="200" w:line="276" w:lineRule="auto"/>
+        <w:rPr>
+          <w:rFonts w:eastAsiaTheme="minorHAnsi" w:cs="Arial"/>
+          <w:b/>
+          <w:caps/>
+          <w:sz w:val="32"/>
+          <w:szCs w:val="22"/>
+        </w:rPr>
+      </w:pPr>
+      <w:r>
+        <w:br w:type="page"/>
+      </w:r>
+    </w:p>
+    <w:p>
+      <w:pPr>
         <w:pStyle w:val="H10"/>
       </w:pPr>
-      <w:bookmarkStart w:id="21" w:name="_Toc72935286"/>
-      <w:r>
+      <w:r>
+        <w:lastRenderedPageBreak/>
         <w:t>ЗАКЛЮЧЕНИЕ</w:t>
       </w:r>
       <w:bookmarkEnd w:id="21"/>
+    </w:p>
+    <w:p>
+      <w:pPr>
+        <w:pStyle w:val="H10"/>
+      </w:pPr>
+    </w:p>
+    <w:p>
+      <w:pPr>
+        <w:pStyle w:val="H10"/>
+      </w:pPr>
       <w:r>
         <w:t xml:space="preserve"> </w:t>
       </w:r>
     </w:p>
     <w:p>
       <w:pPr>
+        <w:pStyle w:val="P"/>
+      </w:pPr>
+      <w:r>
+        <w:t xml:space="preserve">Согласно пункту 1.1, цель сформулирована следующая: </w:t>
+      </w:r>
+      <w:r>
+        <w:t>«</w:t>
+      </w:r>
+      <w:r>
+        <w:t>Распределить нагрузку на предприятии за счет веб-сервиса создания и оплаты заказов онлайн без участия сотрудников</w:t>
+      </w:r>
+      <w:r>
+        <w:t>»</w:t>
+      </w:r>
+      <w:r>
+        <w:t>.</w:t>
+      </w:r>
+      <w:r>
+        <w:t xml:space="preserve"> По итогам проведенных исследований, разработки и внедрения, можно уверенно сказать, что внедренный веб-сервис позволит предприятию увеличить качество производимой продукции за счет составления заказа</w:t>
+      </w:r>
+      <w:r>
+        <w:t xml:space="preserve"> онлайн</w:t>
+      </w:r>
+      <w:r>
+        <w:t>, а именно, создание макета и заполнение контактных данных, а также его последующей оплаты</w:t>
+      </w:r>
+      <w:r>
+        <w:t>, что значительно снизит нагрузку на администратора</w:t>
+      </w:r>
+      <w:r>
+        <w:t>.</w:t>
+      </w:r>
+      <w:r>
+        <w:t xml:space="preserve"> Увеличение качества продукции и обслуживания увеличивает клиентопоток, что вследствие увеличивает прибыль компании.</w:t>
+      </w:r>
+    </w:p>
+    <w:p>
+      <w:pPr>
+        <w:pStyle w:val="P"/>
+      </w:pPr>
+      <w:r>
+        <w:t xml:space="preserve">Предоставление клиенту возможности составлять заказы удаленно, без нужды очного посещения сервиса, позволит увеличить продажи, поскольку клиент сможет создавать макеты в удобном для него месте, что несомненно сыграет свою роль в количестве макетов, ведь клиент может создавать макеты совместно со своими знакомыми или родными. В кругу знакомых или близких людей, человек более открыт </w:t>
+      </w:r>
+      <w:r>
+        <w:t xml:space="preserve">и готов потратить больше своих денежных средств, а учитывая </w:t>
+      </w:r>
+      <w:r>
+        <w:t xml:space="preserve">зависимость в том, чтобы </w:t>
+      </w:r>
+      <w:r>
+        <w:t>оставить свой вклад в любом удобном месте, будь то отпечаток ноги на бетоне или созданный уникальный дизайн макета на футболке</w:t>
+      </w:r>
+      <w:r>
+        <w:t>, то клиент создаст не один и не два заказа</w:t>
+      </w:r>
+      <w:r>
+        <w:t>.</w:t>
+      </w:r>
+    </w:p>
+    <w:p>
+      <w:pPr>
+        <w:pStyle w:val="P"/>
+      </w:pPr>
+      <w:r>
+        <w:t xml:space="preserve">За счет использования </w:t>
+      </w:r>
+      <w:r>
+        <w:rPr>
+          <w:lang w:val="en-US"/>
+        </w:rPr>
+        <w:t>Contentful</w:t>
+      </w:r>
+      <w:r>
+        <w:t xml:space="preserve"> </w:t>
+      </w:r>
+      <w:r>
+        <w:rPr>
+          <w:lang w:val="en-US"/>
+        </w:rPr>
+        <w:t>CMS</w:t>
+      </w:r>
+      <w:r>
+        <w:t>, администратор может добавлять столько макетов, сколько необходимо, что является огромным преимуществом, ввиду своей цене и скорости добавления.</w:t>
+      </w:r>
+    </w:p>
+    <w:p>
+      <w:pPr>
+        <w:pStyle w:val="P"/>
+      </w:pPr>
+      <w:r>
+        <w:t>После внедрения возможно дальнейшее развитие разработки, поскольку она велась с использованием ги</w:t>
+      </w:r>
+      <w:r>
+        <w:t>ф</w:t>
+      </w:r>
+      <w:r>
+        <w:t xml:space="preserve">бких методологий, что позволило сохранить гибкую архитектуру. Возможно добавление нового функционала в создание макета, </w:t>
+      </w:r>
+      <w:r>
+        <w:t xml:space="preserve">а также </w:t>
+      </w:r>
+      <w:r>
+        <w:t xml:space="preserve">добавление различных способов оплаты, </w:t>
+      </w:r>
+      <w:r>
+        <w:t>например,</w:t>
+      </w:r>
+      <w:r>
+        <w:t xml:space="preserve"> </w:t>
+      </w:r>
+      <w:r>
+        <w:rPr>
+          <w:lang w:val="en-US"/>
+        </w:rPr>
+        <w:t>Apple</w:t>
+      </w:r>
+      <w:r>
+        <w:t xml:space="preserve"> </w:t>
+      </w:r>
+      <w:r>
+        <w:rPr>
+          <w:lang w:val="en-US"/>
+        </w:rPr>
+        <w:t>Pay</w:t>
+      </w:r>
+      <w:r>
+        <w:t xml:space="preserve"> </w:t>
+      </w:r>
+      <w:r>
+        <w:t xml:space="preserve">и </w:t>
+      </w:r>
+      <w:r>
+        <w:rPr>
+          <w:lang w:val="en-US"/>
+        </w:rPr>
+        <w:t>Google</w:t>
+      </w:r>
+      <w:r>
+        <w:t xml:space="preserve"> </w:t>
+      </w:r>
+      <w:r>
+        <w:rPr>
+          <w:lang w:val="en-US"/>
+        </w:rPr>
+        <w:t>Pay</w:t>
+      </w:r>
+      <w:r>
+        <w:t>.</w:t>
+      </w:r>
+      <w:r>
+        <w:t xml:space="preserve"> </w:t>
+      </w:r>
+    </w:p>
+    <w:p>
+      <w:pPr>
+        <w:spacing w:after="200" w:line="276" w:lineRule="auto"/>
+        <w:rPr>
+          <w:rFonts w:eastAsiaTheme="minorHAnsi" w:cs="Arial"/>
+          <w:b/>
+          <w:caps/>
+          <w:sz w:val="32"/>
+          <w:szCs w:val="22"/>
+        </w:rPr>
+      </w:pPr>
+      <w:bookmarkStart w:id="22" w:name="_Toc72935287"/>
+      <w:r>
+        <w:br w:type="page"/>
+      </w:r>
+    </w:p>
+    <w:p>
+      <w:pPr>
         <w:pStyle w:val="H10"/>
       </w:pPr>
-      <w:bookmarkStart w:id="22" w:name="_Toc72935287"/>
-      <w:r>
+      <w:r>
+        <w:lastRenderedPageBreak/>
         <w:t>СПИСОК ИСПОЛЬЗОВАННЫХ ИСТОЧНИКОВ</w:t>
       </w:r>
       <w:bookmarkEnd w:id="22"/>
@@ -10693,6 +11193,7 @@
         <w:ind w:left="0" w:firstLine="709"/>
       </w:pPr>
       <w:r>
+        <w:lastRenderedPageBreak/>
         <w:t xml:space="preserve"> </w:t>
       </w:r>
       <w:r>
@@ -10723,7 +11224,6 @@
         <w:rPr>
           <w:lang w:val="en-US"/>
         </w:rPr>
-        <w:lastRenderedPageBreak/>
         <w:t xml:space="preserve"> Nodemailer </w:t>
       </w:r>
       <w:r>
@@ -10931,10 +11431,7 @@
         <w:t>ru</w:t>
       </w:r>
       <w:r>
-        <w:t>/</w:t>
-      </w:r>
-      <w:r>
-        <w:t>оценка-стоимости-разработки-проекта</w:t>
+        <w:t>/оценка-стоимости-разработки-проекта</w:t>
       </w:r>
     </w:p>
     <w:p>
@@ -10950,6 +11447,180 @@
       </w:r>
       <w:r>
         <w:t>https://www.kadrof.ru/articles/46641</w:t>
+      </w:r>
+    </w:p>
+    <w:p>
+      <w:pPr>
+        <w:pStyle w:val="OL"/>
+        <w:tabs>
+          <w:tab w:val="left" w:pos="993"/>
+        </w:tabs>
+        <w:ind w:left="0" w:firstLine="709"/>
+      </w:pPr>
+      <w:r>
+        <w:t xml:space="preserve"> </w:t>
+      </w:r>
+      <w:r>
+        <w:rPr>
+          <w:lang w:val="en-US"/>
+        </w:rPr>
+        <w:t>https</w:t>
+      </w:r>
+      <w:r>
+        <w:t>://</w:t>
+      </w:r>
+      <w:r>
+        <w:rPr>
+          <w:lang w:val="en-US"/>
+        </w:rPr>
+        <w:t>wd</w:t>
+      </w:r>
+      <w:r>
+        <w:t>-</w:t>
+      </w:r>
+      <w:r>
+        <w:rPr>
+          <w:lang w:val="en-US"/>
+        </w:rPr>
+        <w:t>x</w:t>
+      </w:r>
+      <w:r>
+        <w:t>.</w:t>
+      </w:r>
+      <w:r>
+        <w:rPr>
+          <w:lang w:val="en-US"/>
+        </w:rPr>
+        <w:t>ru</w:t>
+      </w:r>
+      <w:r>
+        <w:t>/</w:t>
+      </w:r>
+      <w:r>
+        <w:rPr>
+          <w:lang w:val="en-US"/>
+        </w:rPr>
+        <w:t>osveshhenie</w:t>
+      </w:r>
+      <w:r>
+        <w:t>-</w:t>
+      </w:r>
+      <w:r>
+        <w:rPr>
+          <w:lang w:val="en-US"/>
+        </w:rPr>
+        <w:t>pri</w:t>
+      </w:r>
+      <w:r>
+        <w:t>-</w:t>
+      </w:r>
+      <w:r>
+        <w:rPr>
+          <w:lang w:val="en-US"/>
+        </w:rPr>
+        <w:t>rabote</w:t>
+      </w:r>
+      <w:r>
+        <w:t>-</w:t>
+      </w:r>
+      <w:r>
+        <w:rPr>
+          <w:lang w:val="en-US"/>
+        </w:rPr>
+        <w:t>za</w:t>
+      </w:r>
+      <w:r>
+        <w:t>-</w:t>
+      </w:r>
+      <w:r>
+        <w:rPr>
+          <w:lang w:val="en-US"/>
+        </w:rPr>
+        <w:t>kompyuterom</w:t>
+      </w:r>
+      <w:r>
+        <w:t>/</w:t>
+      </w:r>
+    </w:p>
+    <w:p>
+      <w:pPr>
+        <w:pStyle w:val="OL"/>
+        <w:tabs>
+          <w:tab w:val="left" w:pos="993"/>
+        </w:tabs>
+        <w:ind w:left="0" w:firstLine="709"/>
+      </w:pPr>
+      <w:r>
+        <w:t xml:space="preserve"> </w:t>
+      </w:r>
+      <w:r>
+        <w:rPr>
+          <w:lang w:val="en-US"/>
+        </w:rPr>
+        <w:t>https</w:t>
+      </w:r>
+      <w:r>
+        <w:t>://</w:t>
+      </w:r>
+      <w:r>
+        <w:rPr>
+          <w:lang w:val="en-US"/>
+        </w:rPr>
+        <w:t>www</w:t>
+      </w:r>
+      <w:r>
+        <w:t>.</w:t>
+      </w:r>
+      <w:r>
+        <w:rPr>
+          <w:lang w:val="en-US"/>
+        </w:rPr>
+        <w:t>youtube</w:t>
+      </w:r>
+      <w:r>
+        <w:t>.</w:t>
+      </w:r>
+      <w:r>
+        <w:rPr>
+          <w:lang w:val="en-US"/>
+        </w:rPr>
+        <w:t>com</w:t>
+      </w:r>
+      <w:r>
+        <w:t>/</w:t>
+      </w:r>
+      <w:r>
+        <w:rPr>
+          <w:lang w:val="en-US"/>
+        </w:rPr>
+        <w:t>watch</w:t>
+      </w:r>
+      <w:r>
+        <w:t>?</w:t>
+      </w:r>
+      <w:r>
+        <w:rPr>
+          <w:lang w:val="en-US"/>
+        </w:rPr>
+        <w:t>v</w:t>
+      </w:r>
+      <w:r>
+        <w:t>=</w:t>
+      </w:r>
+      <w:r>
+        <w:rPr>
+          <w:lang w:val="en-US"/>
+        </w:rPr>
+        <w:t>qL</w:t>
+      </w:r>
+      <w:r>
+        <w:t>1</w:t>
+      </w:r>
+      <w:r>
+        <w:rPr>
+          <w:lang w:val="en-US"/>
+        </w:rPr>
+        <w:t>YjIRDQEI</w:t>
       </w:r>
     </w:p>
     <w:p>
@@ -11292,21 +11963,7 @@
                               <w:rPr>
                                 <w:sz w:val="18"/>
                               </w:rPr>
-                              <w:t xml:space="preserve"> </w:t>
-                            </w:r>
-                            <w:proofErr w:type="spellStart"/>
-                            <w:r>
-                              <w:rPr>
-                                <w:sz w:val="18"/>
-                              </w:rPr>
-                              <w:t>Провер</w:t>
-                            </w:r>
-                            <w:proofErr w:type="spellEnd"/>
-                            <w:r>
-                              <w:rPr>
-                                <w:sz w:val="18"/>
-                              </w:rPr>
-                              <w:t>.</w:t>
+                              <w:t xml:space="preserve"> Провер.</w:t>
                             </w:r>
                           </w:p>
                         </w:txbxContent>
@@ -11364,7 +12021,6 @@
                                 <w:lang w:val="ru-RU"/>
                               </w:rPr>
                             </w:pPr>
-                            <w:proofErr w:type="spellStart"/>
                             <w:r>
                               <w:rPr>
                                 <w:rFonts w:ascii="GOST Type BU" w:hAnsi="GOST Type BU"/>
@@ -11374,7 +12030,6 @@
                               </w:rPr>
                               <w:t>Горницкая</w:t>
                             </w:r>
-                            <w:proofErr w:type="spellEnd"/>
                           </w:p>
                         </w:txbxContent>
                       </wps:txbx>
@@ -11411,21 +12066,7 @@
                         <w:rPr>
                           <w:sz w:val="18"/>
                         </w:rPr>
-                        <w:t xml:space="preserve"> </w:t>
-                      </w:r>
-                      <w:proofErr w:type="spellStart"/>
-                      <w:r>
-                        <w:rPr>
-                          <w:sz w:val="18"/>
-                        </w:rPr>
-                        <w:t>Провер</w:t>
-                      </w:r>
-                      <w:proofErr w:type="spellEnd"/>
-                      <w:r>
-                        <w:rPr>
-                          <w:sz w:val="18"/>
-                        </w:rPr>
-                        <w:t>.</w:t>
+                        <w:t xml:space="preserve"> Провер.</w:t>
                       </w:r>
                     </w:p>
                   </w:txbxContent>
@@ -11444,7 +12085,6 @@
                           <w:lang w:val="ru-RU"/>
                         </w:rPr>
                       </w:pPr>
-                      <w:proofErr w:type="spellStart"/>
                       <w:r>
                         <w:rPr>
                           <w:rFonts w:ascii="GOST Type BU" w:hAnsi="GOST Type BU"/>
@@ -11454,7 +12094,6 @@
                         </w:rPr>
                         <w:t>Горницкая</w:t>
                       </w:r>
-                      <w:proofErr w:type="spellEnd"/>
                     </w:p>
                   </w:txbxContent>
                 </v:textbox>
@@ -11552,7 +12191,6 @@
                               </w:rPr>
                               <w:t xml:space="preserve"> </w:t>
                             </w:r>
-                            <w:proofErr w:type="spellStart"/>
                             <w:r>
                               <w:rPr>
                                 <w:sz w:val="18"/>
@@ -11560,7 +12198,6 @@
                               </w:rPr>
                               <w:t>Разраб</w:t>
                             </w:r>
-                            <w:proofErr w:type="spellEnd"/>
                             <w:r>
                               <w:rPr>
                                 <w:sz w:val="18"/>
@@ -11617,14 +12254,12 @@
                             <w:r>
                               <w:t xml:space="preserve"> </w:t>
                             </w:r>
-                            <w:proofErr w:type="spellStart"/>
                             <w:r>
                               <w:rPr>
                                 <w:i/>
                               </w:rPr>
                               <w:t>Скореев</w:t>
                             </w:r>
-                            <w:proofErr w:type="spellEnd"/>
                             <w:r>
                               <w:rPr>
                                 <w:noProof/>
@@ -11716,7 +12351,6 @@
                         </w:rPr>
                         <w:t xml:space="preserve"> </w:t>
                       </w:r>
-                      <w:proofErr w:type="spellStart"/>
                       <w:r>
                         <w:rPr>
                           <w:sz w:val="18"/>
@@ -11724,7 +12358,6 @@
                         </w:rPr>
                         <w:t>Разраб</w:t>
                       </w:r>
-                      <w:proofErr w:type="spellEnd"/>
                       <w:r>
                         <w:rPr>
                           <w:sz w:val="18"/>
@@ -11742,14 +12375,12 @@
                       <w:r>
                         <w:t xml:space="preserve"> </w:t>
                       </w:r>
-                      <w:proofErr w:type="spellStart"/>
                       <w:r>
                         <w:rPr>
                           <w:i/>
                         </w:rPr>
                         <w:t>Скореев</w:t>
                       </w:r>
-                      <w:proofErr w:type="spellEnd"/>
                       <w:r>
                         <w:rPr>
                           <w:noProof/>
@@ -12606,19 +13237,11 @@
                               <w:sz w:val="18"/>
                             </w:rPr>
                           </w:pPr>
-                          <w:proofErr w:type="spellStart"/>
                           <w:r>
                             <w:rPr>
                               <w:sz w:val="18"/>
                             </w:rPr>
-                            <w:t>Лит</w:t>
-                          </w:r>
-                          <w:proofErr w:type="spellEnd"/>
-                          <w:r>
-                            <w:rPr>
-                              <w:sz w:val="18"/>
-                            </w:rPr>
-                            <w:t>.</w:t>
+                            <w:t>Лит.</w:t>
                           </w:r>
                         </w:p>
                       </w:txbxContent>
@@ -12651,19 +13274,11 @@
                         <w:sz w:val="18"/>
                       </w:rPr>
                     </w:pPr>
-                    <w:proofErr w:type="spellStart"/>
                     <w:r>
                       <w:rPr>
                         <w:sz w:val="18"/>
                       </w:rPr>
-                      <w:t>Лит</w:t>
-                    </w:r>
-                    <w:proofErr w:type="spellEnd"/>
-                    <w:r>
-                      <w:rPr>
-                        <w:sz w:val="18"/>
-                      </w:rPr>
-                      <w:t>.</w:t>
+                      <w:t>Лит.</w:t>
                     </w:r>
                   </w:p>
                 </w:txbxContent>
@@ -13152,21 +13767,7 @@
                               <w:rPr>
                                 <w:sz w:val="18"/>
                               </w:rPr>
-                              <w:t xml:space="preserve"> </w:t>
-                            </w:r>
-                            <w:proofErr w:type="spellStart"/>
-                            <w:r>
-                              <w:rPr>
-                                <w:sz w:val="18"/>
-                              </w:rPr>
-                              <w:t>Утверд</w:t>
-                            </w:r>
-                            <w:proofErr w:type="spellEnd"/>
-                            <w:r>
-                              <w:rPr>
-                                <w:sz w:val="18"/>
-                              </w:rPr>
-                              <w:t>.</w:t>
+                              <w:t xml:space="preserve"> Утверд.</w:t>
                             </w:r>
                           </w:p>
                         </w:txbxContent>
@@ -13258,21 +13859,7 @@
                         <w:rPr>
                           <w:sz w:val="18"/>
                         </w:rPr>
-                        <w:t xml:space="preserve"> </w:t>
-                      </w:r>
-                      <w:proofErr w:type="spellStart"/>
-                      <w:r>
-                        <w:rPr>
-                          <w:sz w:val="18"/>
-                        </w:rPr>
-                        <w:t>Утверд</w:t>
-                      </w:r>
-                      <w:proofErr w:type="spellEnd"/>
-                      <w:r>
-                        <w:rPr>
-                          <w:sz w:val="18"/>
-                        </w:rPr>
-                        <w:t>.</w:t>
+                        <w:t xml:space="preserve"> Утверд.</w:t>
                       </w:r>
                     </w:p>
                   </w:txbxContent>
@@ -13589,16 +14176,8 @@
                               <w:rPr>
                                 <w:sz w:val="18"/>
                               </w:rPr>
-                              <w:t xml:space="preserve"> </w:t>
+                              <w:t xml:space="preserve"> Реценз</w:t>
                             </w:r>
-                            <w:proofErr w:type="spellStart"/>
-                            <w:r>
-                              <w:rPr>
-                                <w:sz w:val="18"/>
-                              </w:rPr>
-                              <w:t>Реценз</w:t>
-                            </w:r>
-                            <w:proofErr w:type="spellEnd"/>
                           </w:p>
                         </w:txbxContent>
                       </wps:txbx>
@@ -13682,16 +14261,8 @@
                         <w:rPr>
                           <w:sz w:val="18"/>
                         </w:rPr>
-                        <w:t xml:space="preserve"> </w:t>
+                        <w:t xml:space="preserve"> Реценз</w:t>
                       </w:r>
-                      <w:proofErr w:type="spellStart"/>
-                      <w:r>
-                        <w:rPr>
-                          <w:sz w:val="18"/>
-                        </w:rPr>
-                        <w:t>Реценз</w:t>
-                      </w:r>
-                      <w:proofErr w:type="spellEnd"/>
                     </w:p>
                   </w:txbxContent>
                 </v:textbox>
@@ -14146,27 +14717,7 @@
                               <w:sz w:val="28"/>
                               <w:szCs w:val="28"/>
                             </w:rPr>
-                            <w:t>09.02.</w:t>
-                          </w:r>
-                          <w:proofErr w:type="gramStart"/>
-                          <w:r>
-                            <w:rPr>
-                              <w:rFonts w:ascii="Arial" w:hAnsi="Arial" w:cs="Arial"/>
-                              <w:i/>
-                              <w:sz w:val="28"/>
-                              <w:szCs w:val="28"/>
-                            </w:rPr>
-                            <w:t>03.ИТ.ПДП</w:t>
-                          </w:r>
-                          <w:proofErr w:type="gramEnd"/>
-                          <w:r>
-                            <w:rPr>
-                              <w:rFonts w:ascii="Arial" w:hAnsi="Arial" w:cs="Arial"/>
-                              <w:i/>
-                              <w:sz w:val="28"/>
-                              <w:szCs w:val="28"/>
-                            </w:rPr>
-                            <w:t>.О</w:t>
+                            <w:t>09.02.03.ИТ.ПДП.О</w:t>
                           </w:r>
                         </w:p>
                       </w:txbxContent>
@@ -14202,27 +14753,7 @@
                         <w:sz w:val="28"/>
                         <w:szCs w:val="28"/>
                       </w:rPr>
-                      <w:t>09.02.</w:t>
-                    </w:r>
-                    <w:proofErr w:type="gramStart"/>
-                    <w:r>
-                      <w:rPr>
-                        <w:rFonts w:ascii="Arial" w:hAnsi="Arial" w:cs="Arial"/>
-                        <w:i/>
-                        <w:sz w:val="28"/>
-                        <w:szCs w:val="28"/>
-                      </w:rPr>
-                      <w:t>03.ИТ.ПДП</w:t>
-                    </w:r>
-                    <w:proofErr w:type="gramEnd"/>
-                    <w:r>
-                      <w:rPr>
-                        <w:rFonts w:ascii="Arial" w:hAnsi="Arial" w:cs="Arial"/>
-                        <w:i/>
-                        <w:sz w:val="28"/>
-                        <w:szCs w:val="28"/>
-                      </w:rPr>
-                      <w:t>.О</w:t>
+                      <w:t>09.02.03.ИТ.ПДП.О</w:t>
                     </w:r>
                   </w:p>
                 </w:txbxContent>
@@ -14544,14 +15075,12 @@
                               <w:sz w:val="18"/>
                             </w:rPr>
                           </w:pPr>
-                          <w:proofErr w:type="spellStart"/>
                           <w:r>
                             <w:rPr>
                               <w:sz w:val="18"/>
                             </w:rPr>
                             <w:t>Подпись</w:t>
                           </w:r>
-                          <w:proofErr w:type="spellEnd"/>
                         </w:p>
                       </w:txbxContent>
                     </wps:txbx>
@@ -14583,14 +15112,12 @@
                         <w:sz w:val="18"/>
                       </w:rPr>
                     </w:pPr>
-                    <w:proofErr w:type="spellStart"/>
                     <w:r>
                       <w:rPr>
                         <w:sz w:val="18"/>
                       </w:rPr>
                       <w:t>Подпись</w:t>
                     </w:r>
-                    <w:proofErr w:type="spellEnd"/>
                   </w:p>
                 </w:txbxContent>
               </v:textbox>
@@ -14673,21 +15200,7 @@
                             <w:rPr>
                               <w:sz w:val="18"/>
                             </w:rPr>
-                            <w:t xml:space="preserve">№ </w:t>
-                          </w:r>
-                          <w:proofErr w:type="spellStart"/>
-                          <w:r>
-                            <w:rPr>
-                              <w:sz w:val="18"/>
-                            </w:rPr>
-                            <w:t>докум</w:t>
-                          </w:r>
-                          <w:proofErr w:type="spellEnd"/>
-                          <w:r>
-                            <w:rPr>
-                              <w:sz w:val="18"/>
-                            </w:rPr>
-                            <w:t>.</w:t>
+                            <w:t>№ докум.</w:t>
                           </w:r>
                         </w:p>
                       </w:txbxContent>
@@ -14724,21 +15237,7 @@
                       <w:rPr>
                         <w:sz w:val="18"/>
                       </w:rPr>
-                      <w:t xml:space="preserve">№ </w:t>
-                    </w:r>
-                    <w:proofErr w:type="spellStart"/>
-                    <w:r>
-                      <w:rPr>
-                        <w:sz w:val="18"/>
-                      </w:rPr>
-                      <w:t>докум</w:t>
-                    </w:r>
-                    <w:proofErr w:type="spellEnd"/>
-                    <w:r>
-                      <w:rPr>
-                        <w:sz w:val="18"/>
-                      </w:rPr>
-                      <w:t>.</w:t>
+                      <w:t>№ докум.</w:t>
                     </w:r>
                   </w:p>
                 </w:txbxContent>
@@ -14939,19 +15438,11 @@
                               <w:sz w:val="18"/>
                             </w:rPr>
                           </w:pPr>
-                          <w:proofErr w:type="spellStart"/>
                           <w:r>
                             <w:rPr>
                               <w:sz w:val="18"/>
                             </w:rPr>
-                            <w:t>Изм</w:t>
-                          </w:r>
-                          <w:proofErr w:type="spellEnd"/>
-                          <w:r>
-                            <w:rPr>
-                              <w:sz w:val="18"/>
-                            </w:rPr>
-                            <w:t>.</w:t>
+                            <w:t>Изм.</w:t>
                           </w:r>
                         </w:p>
                       </w:txbxContent>
@@ -14984,19 +15475,11 @@
                         <w:sz w:val="18"/>
                       </w:rPr>
                     </w:pPr>
-                    <w:proofErr w:type="spellStart"/>
                     <w:r>
                       <w:rPr>
                         <w:sz w:val="18"/>
                       </w:rPr>
-                      <w:t>Изм</w:t>
-                    </w:r>
-                    <w:proofErr w:type="spellEnd"/>
-                    <w:r>
-                      <w:rPr>
-                        <w:sz w:val="18"/>
-                      </w:rPr>
-                      <w:t>.</w:t>
+                      <w:t>Изм.</w:t>
                     </w:r>
                   </w:p>
                 </w:txbxContent>
@@ -16664,27 +17147,7 @@
                                 <w:sz w:val="28"/>
                                 <w:szCs w:val="28"/>
                               </w:rPr>
-                              <w:t>09.02.</w:t>
-                            </w:r>
-                            <w:proofErr w:type="gramStart"/>
-                            <w:r>
-                              <w:rPr>
-                                <w:rFonts w:ascii="Arial" w:hAnsi="Arial" w:cs="Arial"/>
-                                <w:i/>
-                                <w:sz w:val="28"/>
-                                <w:szCs w:val="28"/>
-                              </w:rPr>
-                              <w:t>03.ИТ.ПДП</w:t>
-                            </w:r>
-                            <w:proofErr w:type="gramEnd"/>
-                            <w:r>
-                              <w:rPr>
-                                <w:rFonts w:ascii="Arial" w:hAnsi="Arial" w:cs="Arial"/>
-                                <w:i/>
-                                <w:sz w:val="28"/>
-                                <w:szCs w:val="28"/>
-                              </w:rPr>
-                              <w:t>.О</w:t>
+                              <w:t>09.02.03.ИТ.ПДП.О</w:t>
                             </w:r>
                           </w:p>
                         </w:txbxContent>
@@ -16990,27 +17453,7 @@
                           <w:sz w:val="28"/>
                           <w:szCs w:val="28"/>
                         </w:rPr>
-                        <w:t>09.02.</w:t>
-                      </w:r>
-                      <w:proofErr w:type="gramStart"/>
-                      <w:r>
-                        <w:rPr>
-                          <w:rFonts w:ascii="Arial" w:hAnsi="Arial" w:cs="Arial"/>
-                          <w:i/>
-                          <w:sz w:val="28"/>
-                          <w:szCs w:val="28"/>
-                        </w:rPr>
-                        <w:t>03.ИТ.ПДП</w:t>
-                      </w:r>
-                      <w:proofErr w:type="gramEnd"/>
-                      <w:r>
-                        <w:rPr>
-                          <w:rFonts w:ascii="Arial" w:hAnsi="Arial" w:cs="Arial"/>
-                          <w:i/>
-                          <w:sz w:val="28"/>
-                          <w:szCs w:val="28"/>
-                        </w:rPr>
-                        <w:t>.О</w:t>
+                        <w:t>09.02.03.ИТ.ПДП.О</w:t>
                       </w:r>
                     </w:p>
                   </w:txbxContent>
@@ -17673,6 +18116,92 @@
     </w:lvl>
   </w:abstractNum>
   <w:abstractNum w:abstractNumId="6" w15:restartNumberingAfterBreak="0">
+    <w:nsid w:val="137B1261"/>
+    <w:multiLevelType w:val="hybridMultilevel"/>
+    <w:tmpl w:val="8A2E739C"/>
+    <w:lvl w:ilvl="0" w:tplc="0809000F">
+      <w:start w:val="1"/>
+      <w:numFmt w:val="decimal"/>
+      <w:lvlText w:val="%1."/>
+      <w:lvlJc w:val="left"/>
+      <w:pPr>
+        <w:ind w:left="1429" w:hanging="360"/>
+      </w:pPr>
+    </w:lvl>
+    <w:lvl w:ilvl="1" w:tplc="08090019" w:tentative="1">
+      <w:start w:val="1"/>
+      <w:numFmt w:val="lowerLetter"/>
+      <w:lvlText w:val="%2."/>
+      <w:lvlJc w:val="left"/>
+      <w:pPr>
+        <w:ind w:left="2149" w:hanging="360"/>
+      </w:pPr>
+    </w:lvl>
+    <w:lvl w:ilvl="2" w:tplc="0809001B" w:tentative="1">
+      <w:start w:val="1"/>
+      <w:numFmt w:val="lowerRoman"/>
+      <w:lvlText w:val="%3."/>
+      <w:lvlJc w:val="right"/>
+      <w:pPr>
+        <w:ind w:left="2869" w:hanging="180"/>
+      </w:pPr>
+    </w:lvl>
+    <w:lvl w:ilvl="3" w:tplc="0809000F" w:tentative="1">
+      <w:start w:val="1"/>
+      <w:numFmt w:val="decimal"/>
+      <w:lvlText w:val="%4."/>
+      <w:lvlJc w:val="left"/>
+      <w:pPr>
+        <w:ind w:left="3589" w:hanging="360"/>
+      </w:pPr>
+    </w:lvl>
+    <w:lvl w:ilvl="4" w:tplc="08090019" w:tentative="1">
+      <w:start w:val="1"/>
+      <w:numFmt w:val="lowerLetter"/>
+      <w:lvlText w:val="%5."/>
+      <w:lvlJc w:val="left"/>
+      <w:pPr>
+        <w:ind w:left="4309" w:hanging="360"/>
+      </w:pPr>
+    </w:lvl>
+    <w:lvl w:ilvl="5" w:tplc="0809001B" w:tentative="1">
+      <w:start w:val="1"/>
+      <w:numFmt w:val="lowerRoman"/>
+      <w:lvlText w:val="%6."/>
+      <w:lvlJc w:val="right"/>
+      <w:pPr>
+        <w:ind w:left="5029" w:hanging="180"/>
+      </w:pPr>
+    </w:lvl>
+    <w:lvl w:ilvl="6" w:tplc="0809000F" w:tentative="1">
+      <w:start w:val="1"/>
+      <w:numFmt w:val="decimal"/>
+      <w:lvlText w:val="%7."/>
+      <w:lvlJc w:val="left"/>
+      <w:pPr>
+        <w:ind w:left="5749" w:hanging="360"/>
+      </w:pPr>
+    </w:lvl>
+    <w:lvl w:ilvl="7" w:tplc="08090019" w:tentative="1">
+      <w:start w:val="1"/>
+      <w:numFmt w:val="lowerLetter"/>
+      <w:lvlText w:val="%8."/>
+      <w:lvlJc w:val="left"/>
+      <w:pPr>
+        <w:ind w:left="6469" w:hanging="360"/>
+      </w:pPr>
+    </w:lvl>
+    <w:lvl w:ilvl="8" w:tplc="0809001B" w:tentative="1">
+      <w:start w:val="1"/>
+      <w:numFmt w:val="lowerRoman"/>
+      <w:lvlText w:val="%9."/>
+      <w:lvlJc w:val="right"/>
+      <w:pPr>
+        <w:ind w:left="7189" w:hanging="180"/>
+      </w:pPr>
+    </w:lvl>
+  </w:abstractNum>
+  <w:abstractNum w:abstractNumId="7" w15:restartNumberingAfterBreak="0">
     <w:nsid w:val="1612689C"/>
     <w:multiLevelType w:val="multilevel"/>
     <w:tmpl w:val="03A63DA6"/>
@@ -17763,7 +18292,7 @@
       </w:pPr>
     </w:lvl>
   </w:abstractNum>
-  <w:abstractNum w:abstractNumId="7" w15:restartNumberingAfterBreak="0">
+  <w:abstractNum w:abstractNumId="8" w15:restartNumberingAfterBreak="0">
     <w:nsid w:val="17D6234D"/>
     <w:multiLevelType w:val="hybridMultilevel"/>
     <w:tmpl w:val="16A87644"/>
@@ -17853,7 +18382,7 @@
       </w:pPr>
     </w:lvl>
   </w:abstractNum>
-  <w:abstractNum w:abstractNumId="8" w15:restartNumberingAfterBreak="0">
+  <w:abstractNum w:abstractNumId="9" w15:restartNumberingAfterBreak="0">
     <w:nsid w:val="19CD0C84"/>
     <w:multiLevelType w:val="hybridMultilevel"/>
     <w:tmpl w:val="058C271A"/>
@@ -17966,7 +18495,7 @@
       </w:rPr>
     </w:lvl>
   </w:abstractNum>
-  <w:abstractNum w:abstractNumId="9" w15:restartNumberingAfterBreak="0">
+  <w:abstractNum w:abstractNumId="10" w15:restartNumberingAfterBreak="0">
     <w:nsid w:val="1A0148CE"/>
     <w:multiLevelType w:val="multilevel"/>
     <w:tmpl w:val="0419001D"/>
@@ -18052,7 +18581,7 @@
       </w:pPr>
     </w:lvl>
   </w:abstractNum>
-  <w:abstractNum w:abstractNumId="10" w15:restartNumberingAfterBreak="0">
+  <w:abstractNum w:abstractNumId="11" w15:restartNumberingAfterBreak="0">
     <w:nsid w:val="1DC24E3D"/>
     <w:multiLevelType w:val="hybridMultilevel"/>
     <w:tmpl w:val="8618DD66"/>
@@ -18165,7 +18694,7 @@
       </w:rPr>
     </w:lvl>
   </w:abstractNum>
-  <w:abstractNum w:abstractNumId="11" w15:restartNumberingAfterBreak="0">
+  <w:abstractNum w:abstractNumId="12" w15:restartNumberingAfterBreak="0">
     <w:nsid w:val="21DE6EF9"/>
     <w:multiLevelType w:val="hybridMultilevel"/>
     <w:tmpl w:val="0E3A173E"/>
@@ -18275,7 +18804,7 @@
       </w:rPr>
     </w:lvl>
   </w:abstractNum>
-  <w:abstractNum w:abstractNumId="12" w15:restartNumberingAfterBreak="0">
+  <w:abstractNum w:abstractNumId="13" w15:restartNumberingAfterBreak="0">
     <w:nsid w:val="231C28CA"/>
     <w:multiLevelType w:val="multilevel"/>
     <w:tmpl w:val="0419001D"/>
@@ -18361,7 +18890,7 @@
       </w:pPr>
     </w:lvl>
   </w:abstractNum>
-  <w:abstractNum w:abstractNumId="13" w15:restartNumberingAfterBreak="0">
+  <w:abstractNum w:abstractNumId="14" w15:restartNumberingAfterBreak="0">
     <w:nsid w:val="2EEB3067"/>
     <w:multiLevelType w:val="hybridMultilevel"/>
     <w:tmpl w:val="4B487784"/>
@@ -18474,7 +19003,7 @@
       </w:rPr>
     </w:lvl>
   </w:abstractNum>
-  <w:abstractNum w:abstractNumId="14" w15:restartNumberingAfterBreak="0">
+  <w:abstractNum w:abstractNumId="15" w15:restartNumberingAfterBreak="0">
     <w:nsid w:val="332E351E"/>
     <w:multiLevelType w:val="multilevel"/>
     <w:tmpl w:val="0414C054"/>
@@ -18590,7 +19119,7 @@
       </w:rPr>
     </w:lvl>
   </w:abstractNum>
-  <w:abstractNum w:abstractNumId="15" w15:restartNumberingAfterBreak="0">
+  <w:abstractNum w:abstractNumId="16" w15:restartNumberingAfterBreak="0">
     <w:nsid w:val="338A6977"/>
     <w:multiLevelType w:val="hybridMultilevel"/>
     <w:tmpl w:val="A01494DA"/>
@@ -18703,7 +19232,7 @@
       </w:rPr>
     </w:lvl>
   </w:abstractNum>
-  <w:abstractNum w:abstractNumId="16" w15:restartNumberingAfterBreak="0">
+  <w:abstractNum w:abstractNumId="17" w15:restartNumberingAfterBreak="0">
     <w:nsid w:val="347471A6"/>
     <w:multiLevelType w:val="hybridMultilevel"/>
     <w:tmpl w:val="A12217D6"/>
@@ -18793,7 +19322,7 @@
       </w:pPr>
     </w:lvl>
   </w:abstractNum>
-  <w:abstractNum w:abstractNumId="17" w15:restartNumberingAfterBreak="0">
+  <w:abstractNum w:abstractNumId="18" w15:restartNumberingAfterBreak="0">
     <w:nsid w:val="3A994BCE"/>
     <w:multiLevelType w:val="hybridMultilevel"/>
     <w:tmpl w:val="A5A09D4C"/>
@@ -18906,7 +19435,7 @@
       </w:rPr>
     </w:lvl>
   </w:abstractNum>
-  <w:abstractNum w:abstractNumId="18" w15:restartNumberingAfterBreak="0">
+  <w:abstractNum w:abstractNumId="19" w15:restartNumberingAfterBreak="0">
     <w:nsid w:val="3D814ADB"/>
     <w:multiLevelType w:val="multilevel"/>
     <w:tmpl w:val="47DAC82C"/>
@@ -19022,7 +19551,7 @@
       </w:rPr>
     </w:lvl>
   </w:abstractNum>
-  <w:abstractNum w:abstractNumId="19" w15:restartNumberingAfterBreak="0">
+  <w:abstractNum w:abstractNumId="20" w15:restartNumberingAfterBreak="0">
     <w:nsid w:val="3EE630BC"/>
     <w:multiLevelType w:val="hybridMultilevel"/>
     <w:tmpl w:val="9850E330"/>
@@ -19112,7 +19641,7 @@
       </w:pPr>
     </w:lvl>
   </w:abstractNum>
-  <w:abstractNum w:abstractNumId="20" w15:restartNumberingAfterBreak="0">
+  <w:abstractNum w:abstractNumId="21" w15:restartNumberingAfterBreak="0">
     <w:nsid w:val="3EF20FB1"/>
     <w:multiLevelType w:val="multilevel"/>
     <w:tmpl w:val="F71EE228"/>
@@ -19225,7 +19754,7 @@
       </w:rPr>
     </w:lvl>
   </w:abstractNum>
-  <w:abstractNum w:abstractNumId="21" w15:restartNumberingAfterBreak="0">
+  <w:abstractNum w:abstractNumId="22" w15:restartNumberingAfterBreak="0">
     <w:nsid w:val="40A3685F"/>
     <w:multiLevelType w:val="hybridMultilevel"/>
     <w:tmpl w:val="C8449102"/>
@@ -19311,7 +19840,7 @@
       </w:pPr>
     </w:lvl>
   </w:abstractNum>
-  <w:abstractNum w:abstractNumId="22" w15:restartNumberingAfterBreak="0">
+  <w:abstractNum w:abstractNumId="23" w15:restartNumberingAfterBreak="0">
     <w:nsid w:val="40F124DE"/>
     <w:multiLevelType w:val="hybridMultilevel"/>
     <w:tmpl w:val="15DE5C14"/>
@@ -19424,7 +19953,7 @@
       </w:rPr>
     </w:lvl>
   </w:abstractNum>
-  <w:abstractNum w:abstractNumId="23" w15:restartNumberingAfterBreak="0">
+  <w:abstractNum w:abstractNumId="24" w15:restartNumberingAfterBreak="0">
     <w:nsid w:val="44C33E63"/>
     <w:multiLevelType w:val="multilevel"/>
     <w:tmpl w:val="0419001F"/>
@@ -19510,7 +20039,7 @@
       </w:pPr>
     </w:lvl>
   </w:abstractNum>
-  <w:abstractNum w:abstractNumId="24" w15:restartNumberingAfterBreak="0">
+  <w:abstractNum w:abstractNumId="25" w15:restartNumberingAfterBreak="0">
     <w:nsid w:val="47486A5B"/>
     <w:multiLevelType w:val="multilevel"/>
     <w:tmpl w:val="0419001D"/>
@@ -19596,7 +20125,7 @@
       </w:pPr>
     </w:lvl>
   </w:abstractNum>
-  <w:abstractNum w:abstractNumId="25" w15:restartNumberingAfterBreak="0">
+  <w:abstractNum w:abstractNumId="26" w15:restartNumberingAfterBreak="0">
     <w:nsid w:val="482A4433"/>
     <w:multiLevelType w:val="hybridMultilevel"/>
     <w:tmpl w:val="13AC119C"/>
@@ -19682,7 +20211,7 @@
       </w:pPr>
     </w:lvl>
   </w:abstractNum>
-  <w:abstractNum w:abstractNumId="26" w15:restartNumberingAfterBreak="0">
+  <w:abstractNum w:abstractNumId="27" w15:restartNumberingAfterBreak="0">
     <w:nsid w:val="49C97ACC"/>
     <w:multiLevelType w:val="hybridMultilevel"/>
     <w:tmpl w:val="F9B2AE7A"/>
@@ -19768,7 +20297,7 @@
       </w:pPr>
     </w:lvl>
   </w:abstractNum>
-  <w:abstractNum w:abstractNumId="27" w15:restartNumberingAfterBreak="0">
+  <w:abstractNum w:abstractNumId="28" w15:restartNumberingAfterBreak="0">
     <w:nsid w:val="4BFB27B9"/>
     <w:multiLevelType w:val="hybridMultilevel"/>
     <w:tmpl w:val="4FF26F3A"/>
@@ -19858,7 +20387,7 @@
       </w:pPr>
     </w:lvl>
   </w:abstractNum>
-  <w:abstractNum w:abstractNumId="28" w15:restartNumberingAfterBreak="0">
+  <w:abstractNum w:abstractNumId="29" w15:restartNumberingAfterBreak="0">
     <w:nsid w:val="58503373"/>
     <w:multiLevelType w:val="multilevel"/>
     <w:tmpl w:val="0419001D"/>
@@ -19944,7 +20473,7 @@
       </w:pPr>
     </w:lvl>
   </w:abstractNum>
-  <w:abstractNum w:abstractNumId="29" w15:restartNumberingAfterBreak="0">
+  <w:abstractNum w:abstractNumId="30" w15:restartNumberingAfterBreak="0">
     <w:nsid w:val="5AE55425"/>
     <w:multiLevelType w:val="multilevel"/>
     <w:tmpl w:val="47DAC82C"/>
@@ -20060,7 +20589,7 @@
       </w:rPr>
     </w:lvl>
   </w:abstractNum>
-  <w:abstractNum w:abstractNumId="30" w15:restartNumberingAfterBreak="0">
+  <w:abstractNum w:abstractNumId="31" w15:restartNumberingAfterBreak="0">
     <w:nsid w:val="5B0057BE"/>
     <w:multiLevelType w:val="multilevel"/>
     <w:tmpl w:val="0419001D"/>
@@ -20146,7 +20675,7 @@
       </w:pPr>
     </w:lvl>
   </w:abstractNum>
-  <w:abstractNum w:abstractNumId="31" w15:restartNumberingAfterBreak="0">
+  <w:abstractNum w:abstractNumId="32" w15:restartNumberingAfterBreak="0">
     <w:nsid w:val="5C434601"/>
     <w:multiLevelType w:val="hybridMultilevel"/>
     <w:tmpl w:val="CB6EF9E2"/>
@@ -20259,7 +20788,7 @@
       </w:rPr>
     </w:lvl>
   </w:abstractNum>
-  <w:abstractNum w:abstractNumId="32" w15:restartNumberingAfterBreak="0">
+  <w:abstractNum w:abstractNumId="33" w15:restartNumberingAfterBreak="0">
     <w:nsid w:val="5C6F57B7"/>
     <w:multiLevelType w:val="hybridMultilevel"/>
     <w:tmpl w:val="AF2CDF64"/>
@@ -20349,7 +20878,7 @@
       </w:pPr>
     </w:lvl>
   </w:abstractNum>
-  <w:abstractNum w:abstractNumId="33" w15:restartNumberingAfterBreak="0">
+  <w:abstractNum w:abstractNumId="34" w15:restartNumberingAfterBreak="0">
     <w:nsid w:val="60932C5D"/>
     <w:multiLevelType w:val="hybridMultilevel"/>
     <w:tmpl w:val="1D0EE9C8"/>
@@ -20439,7 +20968,7 @@
       </w:pPr>
     </w:lvl>
   </w:abstractNum>
-  <w:abstractNum w:abstractNumId="34" w15:restartNumberingAfterBreak="0">
+  <w:abstractNum w:abstractNumId="35" w15:restartNumberingAfterBreak="0">
     <w:nsid w:val="61B2479D"/>
     <w:multiLevelType w:val="hybridMultilevel"/>
     <w:tmpl w:val="32845672"/>
@@ -20528,7 +21057,7 @@
       </w:pPr>
     </w:lvl>
   </w:abstractNum>
-  <w:abstractNum w:abstractNumId="35" w15:restartNumberingAfterBreak="0">
+  <w:abstractNum w:abstractNumId="36" w15:restartNumberingAfterBreak="0">
     <w:nsid w:val="627A3B41"/>
     <w:multiLevelType w:val="hybridMultilevel"/>
     <w:tmpl w:val="BA76B8A0"/>
@@ -20641,7 +21170,7 @@
       </w:rPr>
     </w:lvl>
   </w:abstractNum>
-  <w:abstractNum w:abstractNumId="36" w15:restartNumberingAfterBreak="0">
+  <w:abstractNum w:abstractNumId="37" w15:restartNumberingAfterBreak="0">
     <w:nsid w:val="62C57E12"/>
     <w:multiLevelType w:val="hybridMultilevel"/>
     <w:tmpl w:val="A2D8E1E0"/>
@@ -20731,7 +21260,7 @@
       </w:pPr>
     </w:lvl>
   </w:abstractNum>
-  <w:abstractNum w:abstractNumId="37" w15:restartNumberingAfterBreak="0">
+  <w:abstractNum w:abstractNumId="38" w15:restartNumberingAfterBreak="0">
     <w:nsid w:val="63697A82"/>
     <w:multiLevelType w:val="hybridMultilevel"/>
     <w:tmpl w:val="F3B2A41E"/>
@@ -20821,7 +21350,7 @@
       </w:pPr>
     </w:lvl>
   </w:abstractNum>
-  <w:abstractNum w:abstractNumId="38" w15:restartNumberingAfterBreak="0">
+  <w:abstractNum w:abstractNumId="39" w15:restartNumberingAfterBreak="0">
     <w:nsid w:val="67882B83"/>
     <w:multiLevelType w:val="hybridMultilevel"/>
     <w:tmpl w:val="AE00A868"/>
@@ -20935,7 +21464,7 @@
       </w:rPr>
     </w:lvl>
   </w:abstractNum>
-  <w:abstractNum w:abstractNumId="39" w15:restartNumberingAfterBreak="0">
+  <w:abstractNum w:abstractNumId="40" w15:restartNumberingAfterBreak="0">
     <w:nsid w:val="695A69EE"/>
     <w:multiLevelType w:val="multilevel"/>
     <w:tmpl w:val="47DAC82C"/>
@@ -21051,7 +21580,7 @@
       </w:rPr>
     </w:lvl>
   </w:abstractNum>
-  <w:abstractNum w:abstractNumId="40" w15:restartNumberingAfterBreak="0">
+  <w:abstractNum w:abstractNumId="41" w15:restartNumberingAfterBreak="0">
     <w:nsid w:val="6A964F03"/>
     <w:multiLevelType w:val="hybridMultilevel"/>
     <w:tmpl w:val="F5567552"/>
@@ -21379,7 +21908,7 @@
       </w:rPr>
     </w:lvl>
   </w:abstractNum>
-  <w:abstractNum w:abstractNumId="41" w15:restartNumberingAfterBreak="0">
+  <w:abstractNum w:abstractNumId="42" w15:restartNumberingAfterBreak="0">
     <w:nsid w:val="6DA7746B"/>
     <w:multiLevelType w:val="multilevel"/>
     <w:tmpl w:val="0419001F"/>
@@ -21465,7 +21994,7 @@
       </w:pPr>
     </w:lvl>
   </w:abstractNum>
-  <w:abstractNum w:abstractNumId="42" w15:restartNumberingAfterBreak="0">
+  <w:abstractNum w:abstractNumId="43" w15:restartNumberingAfterBreak="0">
     <w:nsid w:val="6DD42005"/>
     <w:multiLevelType w:val="hybridMultilevel"/>
     <w:tmpl w:val="16A87644"/>
@@ -21555,7 +22084,7 @@
       </w:pPr>
     </w:lvl>
   </w:abstractNum>
-  <w:abstractNum w:abstractNumId="43" w15:restartNumberingAfterBreak="0">
+  <w:abstractNum w:abstractNumId="44" w15:restartNumberingAfterBreak="0">
     <w:nsid w:val="73721D18"/>
     <w:multiLevelType w:val="hybridMultilevel"/>
     <w:tmpl w:val="9FE0E96E"/>
@@ -21645,7 +22174,7 @@
       </w:pPr>
     </w:lvl>
   </w:abstractNum>
-  <w:abstractNum w:abstractNumId="44" w15:restartNumberingAfterBreak="0">
+  <w:abstractNum w:abstractNumId="45" w15:restartNumberingAfterBreak="0">
     <w:nsid w:val="73A30692"/>
     <w:multiLevelType w:val="hybridMultilevel"/>
     <w:tmpl w:val="776E2AB8"/>
@@ -21758,7 +22287,7 @@
       </w:rPr>
     </w:lvl>
   </w:abstractNum>
-  <w:abstractNum w:abstractNumId="45" w15:restartNumberingAfterBreak="0">
+  <w:abstractNum w:abstractNumId="46" w15:restartNumberingAfterBreak="0">
     <w:nsid w:val="79452456"/>
     <w:multiLevelType w:val="multilevel"/>
     <w:tmpl w:val="19C28EEA"/>
@@ -21914,89 +22443,178 @@
       </w:rPr>
     </w:lvl>
   </w:abstractNum>
+  <w:abstractNum w:abstractNumId="47" w15:restartNumberingAfterBreak="0">
+    <w:nsid w:val="7B2B6AE5"/>
+    <w:multiLevelType w:val="hybridMultilevel"/>
+    <w:tmpl w:val="57AE16E0"/>
+    <w:lvl w:ilvl="0" w:tplc="88A49D9A">
+      <w:start w:val="1"/>
+      <w:numFmt w:val="decimal"/>
+      <w:lvlText w:val="%1)"/>
+      <w:lvlJc w:val="left"/>
+      <w:pPr>
+        <w:ind w:left="1353" w:hanging="360"/>
+      </w:pPr>
+      <w:rPr>
+        <w:rFonts w:hint="default"/>
+      </w:rPr>
+    </w:lvl>
+    <w:lvl w:ilvl="1" w:tplc="08090019" w:tentative="1">
+      <w:start w:val="1"/>
+      <w:numFmt w:val="lowerLetter"/>
+      <w:lvlText w:val="%2."/>
+      <w:lvlJc w:val="left"/>
+      <w:pPr>
+        <w:ind w:left="2149" w:hanging="360"/>
+      </w:pPr>
+    </w:lvl>
+    <w:lvl w:ilvl="2" w:tplc="0809001B" w:tentative="1">
+      <w:start w:val="1"/>
+      <w:numFmt w:val="lowerRoman"/>
+      <w:lvlText w:val="%3."/>
+      <w:lvlJc w:val="right"/>
+      <w:pPr>
+        <w:ind w:left="2869" w:hanging="180"/>
+      </w:pPr>
+    </w:lvl>
+    <w:lvl w:ilvl="3" w:tplc="0809000F" w:tentative="1">
+      <w:start w:val="1"/>
+      <w:numFmt w:val="decimal"/>
+      <w:lvlText w:val="%4."/>
+      <w:lvlJc w:val="left"/>
+      <w:pPr>
+        <w:ind w:left="3589" w:hanging="360"/>
+      </w:pPr>
+    </w:lvl>
+    <w:lvl w:ilvl="4" w:tplc="08090019" w:tentative="1">
+      <w:start w:val="1"/>
+      <w:numFmt w:val="lowerLetter"/>
+      <w:lvlText w:val="%5."/>
+      <w:lvlJc w:val="left"/>
+      <w:pPr>
+        <w:ind w:left="4309" w:hanging="360"/>
+      </w:pPr>
+    </w:lvl>
+    <w:lvl w:ilvl="5" w:tplc="0809001B" w:tentative="1">
+      <w:start w:val="1"/>
+      <w:numFmt w:val="lowerRoman"/>
+      <w:lvlText w:val="%6."/>
+      <w:lvlJc w:val="right"/>
+      <w:pPr>
+        <w:ind w:left="5029" w:hanging="180"/>
+      </w:pPr>
+    </w:lvl>
+    <w:lvl w:ilvl="6" w:tplc="0809000F" w:tentative="1">
+      <w:start w:val="1"/>
+      <w:numFmt w:val="decimal"/>
+      <w:lvlText w:val="%7."/>
+      <w:lvlJc w:val="left"/>
+      <w:pPr>
+        <w:ind w:left="5749" w:hanging="360"/>
+      </w:pPr>
+    </w:lvl>
+    <w:lvl w:ilvl="7" w:tplc="08090019" w:tentative="1">
+      <w:start w:val="1"/>
+      <w:numFmt w:val="lowerLetter"/>
+      <w:lvlText w:val="%8."/>
+      <w:lvlJc w:val="left"/>
+      <w:pPr>
+        <w:ind w:left="6469" w:hanging="360"/>
+      </w:pPr>
+    </w:lvl>
+    <w:lvl w:ilvl="8" w:tplc="0809001B" w:tentative="1">
+      <w:start w:val="1"/>
+      <w:numFmt w:val="lowerRoman"/>
+      <w:lvlText w:val="%9."/>
+      <w:lvlJc w:val="right"/>
+      <w:pPr>
+        <w:ind w:left="7189" w:hanging="180"/>
+      </w:pPr>
+    </w:lvl>
+  </w:abstractNum>
   <w:num w:numId="1">
-    <w:abstractNumId w:val="40"/>
+    <w:abstractNumId w:val="41"/>
   </w:num>
   <w:num w:numId="2">
-    <w:abstractNumId w:val="37"/>
+    <w:abstractNumId w:val="38"/>
   </w:num>
   <w:num w:numId="3">
-    <w:abstractNumId w:val="8"/>
+    <w:abstractNumId w:val="9"/>
   </w:num>
   <w:num w:numId="4">
     <w:abstractNumId w:val="5"/>
   </w:num>
   <w:num w:numId="5">
-    <w:abstractNumId w:val="38"/>
+    <w:abstractNumId w:val="39"/>
   </w:num>
   <w:num w:numId="6">
-    <w:abstractNumId w:val="22"/>
+    <w:abstractNumId w:val="23"/>
   </w:num>
   <w:num w:numId="7">
-    <w:abstractNumId w:val="10"/>
+    <w:abstractNumId w:val="11"/>
   </w:num>
   <w:num w:numId="8">
-    <w:abstractNumId w:val="31"/>
+    <w:abstractNumId w:val="32"/>
   </w:num>
   <w:num w:numId="9">
-    <w:abstractNumId w:val="11"/>
+    <w:abstractNumId w:val="12"/>
   </w:num>
   <w:num w:numId="10">
-    <w:abstractNumId w:val="25"/>
+    <w:abstractNumId w:val="26"/>
   </w:num>
   <w:num w:numId="11">
-    <w:abstractNumId w:val="26"/>
+    <w:abstractNumId w:val="27"/>
   </w:num>
   <w:num w:numId="12">
     <w:abstractNumId w:val="2"/>
   </w:num>
   <w:num w:numId="13">
-    <w:abstractNumId w:val="13"/>
+    <w:abstractNumId w:val="14"/>
   </w:num>
   <w:num w:numId="14">
-    <w:abstractNumId w:val="6"/>
+    <w:abstractNumId w:val="7"/>
   </w:num>
   <w:num w:numId="15">
-    <w:abstractNumId w:val="7"/>
+    <w:abstractNumId w:val="8"/>
   </w:num>
   <w:num w:numId="16">
-    <w:abstractNumId w:val="42"/>
+    <w:abstractNumId w:val="43"/>
   </w:num>
   <w:num w:numId="17">
-    <w:abstractNumId w:val="35"/>
+    <w:abstractNumId w:val="36"/>
   </w:num>
   <w:num w:numId="18">
-    <w:abstractNumId w:val="15"/>
+    <w:abstractNumId w:val="16"/>
   </w:num>
   <w:num w:numId="19">
     <w:abstractNumId w:val="0"/>
   </w:num>
   <w:num w:numId="20">
+    <w:abstractNumId w:val="31"/>
+  </w:num>
+  <w:num w:numId="21">
+    <w:abstractNumId w:val="10"/>
+  </w:num>
+  <w:num w:numId="22">
+    <w:abstractNumId w:val="13"/>
+  </w:num>
+  <w:num w:numId="23">
+    <w:abstractNumId w:val="40"/>
+  </w:num>
+  <w:num w:numId="24">
     <w:abstractNumId w:val="30"/>
   </w:num>
-  <w:num w:numId="21">
-    <w:abstractNumId w:val="9"/>
-  </w:num>
-  <w:num w:numId="22">
-    <w:abstractNumId w:val="12"/>
-  </w:num>
-  <w:num w:numId="23">
-    <w:abstractNumId w:val="39"/>
-  </w:num>
-  <w:num w:numId="24">
-    <w:abstractNumId w:val="29"/>
-  </w:num>
   <w:num w:numId="25">
-    <w:abstractNumId w:val="41"/>
+    <w:abstractNumId w:val="42"/>
   </w:num>
   <w:num w:numId="26">
     <w:abstractNumId w:val="4"/>
   </w:num>
   <w:num w:numId="27">
-    <w:abstractNumId w:val="24"/>
+    <w:abstractNumId w:val="25"/>
   </w:num>
   <w:num w:numId="28">
-    <w:abstractNumId w:val="30"/>
+    <w:abstractNumId w:val="31"/>
     <w:lvlOverride w:ilvl="0">
       <w:startOverride w:val="1"/>
     </w:lvlOverride>
@@ -22026,61 +22644,67 @@
     </w:lvlOverride>
   </w:num>
   <w:num w:numId="29">
-    <w:abstractNumId w:val="18"/>
+    <w:abstractNumId w:val="19"/>
   </w:num>
   <w:num w:numId="30">
-    <w:abstractNumId w:val="23"/>
+    <w:abstractNumId w:val="24"/>
   </w:num>
   <w:num w:numId="31">
+    <w:abstractNumId w:val="34"/>
+  </w:num>
+  <w:num w:numId="32">
+    <w:abstractNumId w:val="44"/>
+  </w:num>
+  <w:num w:numId="33">
     <w:abstractNumId w:val="33"/>
   </w:num>
-  <w:num w:numId="32">
-    <w:abstractNumId w:val="43"/>
-  </w:num>
-  <w:num w:numId="33">
-    <w:abstractNumId w:val="32"/>
-  </w:num>
   <w:num w:numId="34">
-    <w:abstractNumId w:val="16"/>
+    <w:abstractNumId w:val="17"/>
   </w:num>
   <w:num w:numId="35">
-    <w:abstractNumId w:val="27"/>
+    <w:abstractNumId w:val="28"/>
   </w:num>
   <w:num w:numId="36">
-    <w:abstractNumId w:val="19"/>
+    <w:abstractNumId w:val="20"/>
   </w:num>
   <w:num w:numId="37">
-    <w:abstractNumId w:val="36"/>
+    <w:abstractNumId w:val="37"/>
   </w:num>
   <w:num w:numId="38">
     <w:abstractNumId w:val="3"/>
   </w:num>
   <w:num w:numId="39">
-    <w:abstractNumId w:val="28"/>
+    <w:abstractNumId w:val="29"/>
   </w:num>
   <w:num w:numId="40">
-    <w:abstractNumId w:val="45"/>
+    <w:abstractNumId w:val="46"/>
   </w:num>
   <w:num w:numId="41">
-    <w:abstractNumId w:val="34"/>
+    <w:abstractNumId w:val="35"/>
   </w:num>
   <w:num w:numId="42">
-    <w:abstractNumId w:val="20"/>
+    <w:abstractNumId w:val="21"/>
   </w:num>
   <w:num w:numId="43">
-    <w:abstractNumId w:val="14"/>
+    <w:abstractNumId w:val="15"/>
   </w:num>
   <w:num w:numId="44">
     <w:abstractNumId w:val="1"/>
   </w:num>
   <w:num w:numId="45">
-    <w:abstractNumId w:val="21"/>
+    <w:abstractNumId w:val="22"/>
   </w:num>
   <w:num w:numId="46">
-    <w:abstractNumId w:val="17"/>
+    <w:abstractNumId w:val="18"/>
   </w:num>
   <w:num w:numId="47">
-    <w:abstractNumId w:val="44"/>
+    <w:abstractNumId w:val="45"/>
+  </w:num>
+  <w:num w:numId="48">
+    <w:abstractNumId w:val="6"/>
+  </w:num>
+  <w:num w:numId="49">
+    <w:abstractNumId w:val="47"/>
   </w:num>
   <w:numIdMacAtCleanup w:val="16"/>
 </w:numbering>
